--- a/base/常用命令.docx
+++ b/base/常用命令.docx
@@ -3,8 +3,6 @@
 <w:document xmlns:wpc="http://schemas.microsoft.com/office/word/2010/wordprocessingCanvas" xmlns:mc="http://schemas.openxmlformats.org/markup-compatibility/2006" xmlns:o="urn:schemas-microsoft-com:office:office" xmlns:r="http://schemas.openxmlformats.org/officeDocument/2006/relationships" xmlns:m="http://schemas.openxmlformats.org/officeDocument/2006/math" xmlns:v="urn:schemas-microsoft-com:vml" xmlns:wp14="http://schemas.microsoft.com/office/word/2010/wordprocessingDrawing" xmlns:wp="http://schemas.openxmlformats.org/drawingml/2006/wordprocessingDrawing" xmlns:w10="urn:schemas-microsoft-com:office:word" xmlns:w="http://schemas.openxmlformats.org/wordprocessingml/2006/main" xmlns:w14="http://schemas.microsoft.com/office/word/2010/wordml" xmlns:wpg="http://schemas.microsoft.com/office/word/2010/wordprocessingGroup" xmlns:wpi="http://schemas.microsoft.com/office/word/2010/wordprocessingInk" xmlns:wne="http://schemas.microsoft.com/office/word/2006/wordml" xmlns:wps="http://schemas.microsoft.com/office/word/2010/wordprocessingShape" mc:Ignorable="w14 wp14">
   <w:body>
     <w:p>
-      <w:proofErr w:type="spellStart"/>
-      <w:proofErr w:type="gramStart"/>
       <w:r>
         <w:rPr>
           <w:rFonts w:hint="eastAsia"/>
@@ -17,20 +15,13 @@
         </w:rPr>
         <w:t>wk</w:t>
       </w:r>
-      <w:proofErr w:type="spellEnd"/>
-      <w:proofErr w:type="gramEnd"/>
     </w:p>
     <w:p>
       <w:pPr>
         <w:ind w:firstLine="420"/>
       </w:pPr>
-      <w:proofErr w:type="spellStart"/>
-      <w:r>
-        <w:t>awk</w:t>
-      </w:r>
-      <w:proofErr w:type="spellEnd"/>
-      <w:r>
-        <w:t xml:space="preserve"> '{print $1,$3}' log.txt</w:t>
+      <w:r>
+        <w:t>awk '{print $1,$3}' log.txt</w:t>
       </w:r>
       <w:r>
         <w:rPr>
@@ -107,13 +98,8 @@
         </w:rPr>
         <w:tab/>
       </w:r>
-      <w:proofErr w:type="spellStart"/>
-      <w:r>
-        <w:t>awk</w:t>
-      </w:r>
-      <w:proofErr w:type="spellEnd"/>
-      <w:r>
-        <w:t xml:space="preserve"> -F ','  '{print $1,$3}' log.txt</w:t>
+      <w:r>
+        <w:t>awk -F ','  '{print $1,$3}' log.txt</w:t>
       </w:r>
       <w:r>
         <w:rPr>
@@ -175,13 +161,8 @@
         </w:rPr>
         <w:tab/>
       </w:r>
-      <w:proofErr w:type="spellStart"/>
-      <w:r>
-        <w:t>awk</w:t>
-      </w:r>
-      <w:proofErr w:type="spellEnd"/>
-      <w:r>
-        <w:t xml:space="preserve"> -F '[ ,]'  '{print $1,$3}' log.txt</w:t>
+      <w:r>
+        <w:t>awk -F '[ ,]'  '{print $1,$3}' log.txt</w:t>
       </w:r>
       <w:r>
         <w:rPr>
@@ -234,13 +215,8 @@
         </w:rPr>
         <w:tab/>
       </w:r>
-      <w:proofErr w:type="spellStart"/>
-      <w:r>
-        <w:t>awk</w:t>
-      </w:r>
-      <w:proofErr w:type="spellEnd"/>
-      <w:r>
-        <w:t xml:space="preserve"> -F '[;,]'  '{print}' log.txt</w:t>
+      <w:r>
+        <w:t>awk -F '[;,]'  '{print}' log.txt</w:t>
       </w:r>
       <w:r>
         <w:rPr>
@@ -296,13 +272,8 @@
         </w:rPr>
         <w:tab/>
       </w:r>
-      <w:proofErr w:type="spellStart"/>
-      <w:r>
-        <w:t>awk</w:t>
-      </w:r>
-      <w:proofErr w:type="spellEnd"/>
-      <w:r>
-        <w:t xml:space="preserve"> '$1&gt;2' log.txt</w:t>
+      <w:r>
+        <w:t>awk '$1&gt;2' log.txt</w:t>
       </w:r>
       <w:r>
         <w:rPr>
@@ -343,13 +314,8 @@
         </w:rPr>
         <w:tab/>
       </w:r>
-      <w:proofErr w:type="spellStart"/>
-      <w:r>
-        <w:t>awk</w:t>
-      </w:r>
-      <w:proofErr w:type="spellEnd"/>
-      <w:r>
-        <w:t xml:space="preserve"> '$</w:t>
+      <w:r>
+        <w:t>awk '$</w:t>
       </w:r>
       <w:r>
         <w:t>1=2 &amp;&amp; $2=="is"</w:t>
@@ -453,24 +419,89 @@
         </w:rPr>
         <w:tab/>
       </w:r>
-      <w:proofErr w:type="spellStart"/>
-      <w:r>
-        <w:t>awk</w:t>
-      </w:r>
-      <w:proofErr w:type="spellEnd"/>
-      <w:r>
-        <w:t xml:space="preserve"> '</w:t>
-      </w:r>
-      <w:r>
-        <w:t>/</w:t>
-      </w:r>
-      <w:proofErr w:type="spellStart"/>
-      <w:r>
+      <w:r>
+        <w:t>awk '</w:t>
+      </w:r>
+      <w:r>
+        <w:t>/th/</w:t>
+      </w:r>
+      <w:r>
+        <w:t>' log.txt</w:t>
+      </w:r>
+      <w:r>
+        <w:rPr>
+          <w:rFonts w:hint="eastAsia"/>
+        </w:rPr>
+        <w:tab/>
+      </w:r>
+      <w:r>
+        <w:rPr>
+          <w:rFonts w:hint="eastAsia"/>
+        </w:rPr>
+        <w:tab/>
+        <w:t>#</w:t>
+      </w:r>
+      <w:r>
+        <w:rPr>
+          <w:rFonts w:hint="eastAsia"/>
+        </w:rPr>
+        <w:t>输出包含</w:t>
+      </w:r>
+      <w:r>
+        <w:rPr>
+          <w:rFonts w:hint="eastAsia"/>
+        </w:rPr>
         <w:t>th</w:t>
       </w:r>
-      <w:proofErr w:type="spellEnd"/>
-      <w:r>
-        <w:t>/</w:t>
+      <w:r>
+        <w:rPr>
+          <w:rFonts w:hint="eastAsia"/>
+        </w:rPr>
+        <w:t>字符的行</w:t>
+      </w:r>
+      <w:r>
+        <w:rPr>
+          <w:rFonts w:hint="eastAsia"/>
+        </w:rPr>
+        <w:t xml:space="preserve">, </w:t>
+      </w:r>
+      <w:r>
+        <w:rPr>
+          <w:rFonts w:hint="eastAsia"/>
+        </w:rPr>
+        <w:t>匹配</w:t>
+      </w:r>
+      <w:r>
+        <w:rPr>
+          <w:rFonts w:hint="eastAsia"/>
+        </w:rPr>
+        <w:t xml:space="preserve"> / / </w:t>
+      </w:r>
+      <w:r>
+        <w:rPr>
+          <w:rFonts w:hint="eastAsia"/>
+        </w:rPr>
+        <w:t>之间的模式</w:t>
+      </w:r>
+    </w:p>
+    <w:p>
+      <w:r>
+        <w:rPr>
+          <w:rFonts w:hint="eastAsia"/>
+        </w:rPr>
+        <w:tab/>
+      </w:r>
+      <w:r>
+        <w:t>awk '$</w:t>
+      </w:r>
+      <w:r>
+        <w:rPr>
+          <w:rFonts w:hint="eastAsia"/>
+        </w:rPr>
+        <w:t>1</w:t>
+      </w:r>
+      <w:r>
+        <w:t xml:space="preserve"> ~ /th/</w:t>
       </w:r>
       <w:r>
         <w:t>' log.txt</w:t>
@@ -480,127 +511,32 @@
           <w:rFonts w:hint="eastAsia"/>
         </w:rPr>
         <w:tab/>
-      </w:r>
-      <w:r>
-        <w:rPr>
-          <w:rFonts w:hint="eastAsia"/>
-        </w:rPr>
-        <w:tab/>
         <w:t>#</w:t>
       </w:r>
       <w:r>
         <w:rPr>
           <w:rFonts w:hint="eastAsia"/>
         </w:rPr>
-        <w:t>输出包含</w:t>
-      </w:r>
-      <w:proofErr w:type="spellStart"/>
+        <w:t>输出第</w:t>
+      </w:r>
+      <w:r>
+        <w:rPr>
+          <w:rFonts w:hint="eastAsia"/>
+        </w:rPr>
+        <w:t>1</w:t>
+      </w:r>
+      <w:r>
+        <w:rPr>
+          <w:rFonts w:hint="eastAsia"/>
+        </w:rPr>
+        <w:t>项包含</w:t>
+      </w:r>
       <w:r>
         <w:rPr>
           <w:rFonts w:hint="eastAsia"/>
         </w:rPr>
         <w:t>th</w:t>
       </w:r>
-      <w:proofErr w:type="spellEnd"/>
-      <w:r>
-        <w:rPr>
-          <w:rFonts w:hint="eastAsia"/>
-        </w:rPr>
-        <w:t>字符的行</w:t>
-      </w:r>
-      <w:r>
-        <w:rPr>
-          <w:rFonts w:hint="eastAsia"/>
-        </w:rPr>
-        <w:t xml:space="preserve">, </w:t>
-      </w:r>
-      <w:r>
-        <w:rPr>
-          <w:rFonts w:hint="eastAsia"/>
-        </w:rPr>
-        <w:t>匹配</w:t>
-      </w:r>
-      <w:r>
-        <w:rPr>
-          <w:rFonts w:hint="eastAsia"/>
-        </w:rPr>
-        <w:t xml:space="preserve"> / / </w:t>
-      </w:r>
-      <w:r>
-        <w:rPr>
-          <w:rFonts w:hint="eastAsia"/>
-        </w:rPr>
-        <w:t>之间的模式</w:t>
-      </w:r>
-    </w:p>
-    <w:p>
-      <w:r>
-        <w:rPr>
-          <w:rFonts w:hint="eastAsia"/>
-        </w:rPr>
-        <w:tab/>
-      </w:r>
-      <w:proofErr w:type="spellStart"/>
-      <w:r>
-        <w:t>awk</w:t>
-      </w:r>
-      <w:proofErr w:type="spellEnd"/>
-      <w:r>
-        <w:t xml:space="preserve"> '$</w:t>
-      </w:r>
-      <w:r>
-        <w:rPr>
-          <w:rFonts w:hint="eastAsia"/>
-        </w:rPr>
-        <w:t>1</w:t>
-      </w:r>
-      <w:r>
-        <w:t xml:space="preserve"> ~ /</w:t>
-      </w:r>
-      <w:proofErr w:type="spellStart"/>
-      <w:r>
-        <w:t>th</w:t>
-      </w:r>
-      <w:proofErr w:type="spellEnd"/>
-      <w:r>
-        <w:t>/</w:t>
-      </w:r>
-      <w:r>
-        <w:t>' log.txt</w:t>
-      </w:r>
-      <w:r>
-        <w:rPr>
-          <w:rFonts w:hint="eastAsia"/>
-        </w:rPr>
-        <w:tab/>
-        <w:t>#</w:t>
-      </w:r>
-      <w:r>
-        <w:rPr>
-          <w:rFonts w:hint="eastAsia"/>
-        </w:rPr>
-        <w:t>输出第</w:t>
-      </w:r>
-      <w:r>
-        <w:rPr>
-          <w:rFonts w:hint="eastAsia"/>
-        </w:rPr>
-        <w:t>1</w:t>
-      </w:r>
-      <w:r>
-        <w:rPr>
-          <w:rFonts w:hint="eastAsia"/>
-        </w:rPr>
-        <w:t>项包含</w:t>
-      </w:r>
-      <w:proofErr w:type="spellStart"/>
-      <w:r>
-        <w:rPr>
-          <w:rFonts w:hint="eastAsia"/>
-        </w:rPr>
-        <w:t>th</w:t>
-      </w:r>
-      <w:proofErr w:type="spellEnd"/>
       <w:r>
         <w:rPr>
           <w:rFonts w:hint="eastAsia"/>
@@ -632,13 +568,8 @@
       <w:pPr>
         <w:ind w:firstLine="420"/>
       </w:pPr>
-      <w:proofErr w:type="spellStart"/>
-      <w:r>
-        <w:t>awk</w:t>
-      </w:r>
-      <w:proofErr w:type="spellEnd"/>
-      <w:r>
-        <w:t xml:space="preserve"> '</w:t>
+      <w:r>
+        <w:t>awk '</w:t>
       </w:r>
       <w:r>
         <w:rPr>
@@ -722,13 +653,8 @@
         </w:numPr>
         <w:ind w:firstLineChars="0"/>
       </w:pPr>
-      <w:proofErr w:type="spellStart"/>
-      <w:r>
-        <w:t>sed</w:t>
-      </w:r>
-      <w:proofErr w:type="spellEnd"/>
-      <w:r>
-        <w:t xml:space="preserve"> </w:t>
+      <w:r>
+        <w:t xml:space="preserve">sed </w:t>
       </w:r>
       <w:r>
         <w:rPr>
@@ -746,13 +672,8 @@
         </w:numPr>
         <w:ind w:firstLineChars="0"/>
       </w:pPr>
-      <w:proofErr w:type="spellStart"/>
-      <w:r>
-        <w:t>awk</w:t>
-      </w:r>
-      <w:proofErr w:type="spellEnd"/>
-      <w:r>
-        <w:t xml:space="preserve"> </w:t>
+      <w:r>
+        <w:t xml:space="preserve">awk </w:t>
       </w:r>
       <w:r>
         <w:rPr>
@@ -764,16 +685,12 @@
     <w:p/>
     <w:p/>
     <w:p>
-      <w:proofErr w:type="spellStart"/>
-      <w:proofErr w:type="gramStart"/>
       <w:r>
         <w:rPr>
           <w:rFonts w:hint="eastAsia"/>
         </w:rPr>
         <w:t>sed</w:t>
       </w:r>
-      <w:proofErr w:type="spellEnd"/>
-      <w:proofErr w:type="gramEnd"/>
     </w:p>
     <w:p>
       <w:r>
@@ -892,14 +809,12 @@
       </w:r>
     </w:p>
     <w:p>
-      <w:proofErr w:type="spellStart"/>
       <w:r>
         <w:rPr>
           <w:rFonts w:hint="eastAsia"/>
         </w:rPr>
         <w:t>i</w:t>
       </w:r>
-      <w:proofErr w:type="spellEnd"/>
       <w:r>
         <w:rPr>
           <w:rFonts w:hint="eastAsia"/>
@@ -968,37 +883,405 @@
         </w:rPr>
         <w:t>与</w:t>
       </w:r>
-      <w:proofErr w:type="spellStart"/>
-      <w:r>
-        <w:rPr>
-          <w:rFonts w:hint="eastAsia"/>
-        </w:rPr>
-        <w:t>sed</w:t>
-      </w:r>
-      <w:proofErr w:type="spellEnd"/>
-      <w:r>
-        <w:rPr>
-          <w:rFonts w:hint="eastAsia"/>
-        </w:rPr>
+      <w:r>
+        <w:rPr>
+          <w:rFonts w:hint="eastAsia"/>
+        </w:rPr>
+        <w:t xml:space="preserve">sed </w:t>
+      </w:r>
+      <w:r>
+        <w:t>–</w:t>
+      </w:r>
+      <w:r>
+        <w:rPr>
+          <w:rFonts w:hint="eastAsia"/>
+        </w:rPr>
+        <w:t xml:space="preserve">n </w:t>
+      </w:r>
+      <w:r>
+        <w:rPr>
+          <w:rFonts w:hint="eastAsia"/>
+        </w:rPr>
+        <w:t>同时用</w:t>
+      </w:r>
+    </w:p>
+    <w:p>
+      <w:r>
+        <w:rPr>
+          <w:rFonts w:hint="eastAsia"/>
+        </w:rPr>
+        <w:t>s</w:t>
+      </w:r>
+      <w:r>
+        <w:rPr>
+          <w:rFonts w:hint="eastAsia"/>
+        </w:rPr>
+        <w:tab/>
+      </w:r>
+      <w:r>
+        <w:rPr>
+          <w:rFonts w:hint="eastAsia"/>
+        </w:rPr>
+        <w:tab/>
+      </w:r>
+      <w:r>
+        <w:rPr>
+          <w:rFonts w:hint="eastAsia"/>
+        </w:rPr>
+        <w:t>取代</w:t>
+      </w:r>
+      <w:r>
+        <w:rPr>
+          <w:rFonts w:hint="eastAsia"/>
+        </w:rPr>
+        <w:t xml:space="preserve">, </w:t>
+      </w:r>
+      <w:r>
+        <w:rPr>
+          <w:rFonts w:hint="eastAsia"/>
+        </w:rPr>
+        <w:t>直接取代</w:t>
+      </w:r>
+    </w:p>
+    <w:p/>
+    <w:p>
+      <w:r>
+        <w:rPr>
+          <w:rFonts w:hint="eastAsia"/>
+        </w:rPr>
+        <w:tab/>
+      </w:r>
+      <w:r>
+        <w:t xml:space="preserve">sed </w:t>
+      </w:r>
+      <w:r>
+        <w:t xml:space="preserve">4a\newLine </w:t>
+      </w:r>
+      <w:r>
+        <w:rPr>
+          <w:rFonts w:hint="eastAsia"/>
+        </w:rPr>
+        <w:t>log.txt</w:t>
+      </w:r>
+      <w:r>
+        <w:rPr>
+          <w:rFonts w:hint="eastAsia"/>
+        </w:rPr>
+        <w:tab/>
+        <w:t>#</w:t>
+      </w:r>
+      <w:r>
+        <w:rPr>
+          <w:rFonts w:hint="eastAsia"/>
+        </w:rPr>
+        <w:t>在文件第</w:t>
+      </w:r>
+      <w:r>
+        <w:rPr>
+          <w:rFonts w:hint="eastAsia"/>
+        </w:rPr>
+        <w:t>4</w:t>
+      </w:r>
+      <w:r>
+        <w:rPr>
+          <w:rFonts w:hint="eastAsia"/>
+        </w:rPr>
+        <w:t>行后面新增一行</w:t>
+      </w:r>
+    </w:p>
+    <w:p>
+      <w:r>
+        <w:rPr>
+          <w:rFonts w:hint="eastAsia"/>
+        </w:rPr>
+        <w:tab/>
+        <w:t>cat log.txt | sed 4i\newline</w:t>
+      </w:r>
+      <w:r>
+        <w:rPr>
+          <w:rFonts w:hint="eastAsia"/>
+        </w:rPr>
+        <w:tab/>
+      </w:r>
+      <w:r>
+        <w:rPr>
+          <w:rFonts w:hint="eastAsia"/>
+        </w:rPr>
+        <w:tab/>
+        <w:t>#</w:t>
+      </w:r>
+      <w:r>
+        <w:rPr>
+          <w:rFonts w:hint="eastAsia"/>
+        </w:rPr>
+        <w:t>在第</w:t>
+      </w:r>
+      <w:r>
+        <w:rPr>
+          <w:rFonts w:hint="eastAsia"/>
+        </w:rPr>
+        <w:t>4</w:t>
+      </w:r>
+      <w:r>
+        <w:rPr>
+          <w:rFonts w:hint="eastAsia"/>
+        </w:rPr>
+        <w:t>行前新增一行</w:t>
+      </w:r>
+    </w:p>
+    <w:p>
+      <w:r>
+        <w:rPr>
+          <w:rFonts w:hint="eastAsia"/>
+        </w:rPr>
+        <w:tab/>
+      </w:r>
+      <w:r>
+        <w:t xml:space="preserve">sed </w:t>
+      </w:r>
+      <w:r>
+        <w:rPr>
+          <w:rFonts w:hint="eastAsia"/>
+        </w:rPr>
+        <w:t>1,3d</w:t>
+      </w:r>
+      <w:r>
         <w:t xml:space="preserve"> </w:t>
       </w:r>
       <w:r>
-        <w:t>–</w:t>
-      </w:r>
-      <w:r>
-        <w:rPr>
-          <w:rFonts w:hint="eastAsia"/>
-        </w:rPr>
-        <w:t xml:space="preserve">n </w:t>
-      </w:r>
-      <w:r>
-        <w:rPr>
-          <w:rFonts w:hint="eastAsia"/>
-        </w:rPr>
-        <w:t>同时用</w:t>
-      </w:r>
-    </w:p>
-    <w:p>
+        <w:rPr>
+          <w:rFonts w:hint="eastAsia"/>
+        </w:rPr>
+        <w:t>log.txt</w:t>
+      </w:r>
+      <w:r>
+        <w:rPr>
+          <w:rFonts w:hint="eastAsia"/>
+        </w:rPr>
+        <w:tab/>
+      </w:r>
+      <w:r>
+        <w:rPr>
+          <w:rFonts w:hint="eastAsia"/>
+        </w:rPr>
+        <w:tab/>
+        <w:t>#</w:t>
+      </w:r>
+      <w:r>
+        <w:rPr>
+          <w:rFonts w:hint="eastAsia"/>
+        </w:rPr>
+        <w:t>删除</w:t>
+      </w:r>
+      <w:r>
+        <w:rPr>
+          <w:rFonts w:hint="eastAsia"/>
+        </w:rPr>
+        <w:t>1-3</w:t>
+      </w:r>
+      <w:r>
+        <w:rPr>
+          <w:rFonts w:hint="eastAsia"/>
+        </w:rPr>
+        <w:t>行</w:t>
+      </w:r>
+    </w:p>
+    <w:p>
+      <w:r>
+        <w:rPr>
+          <w:rFonts w:hint="eastAsia"/>
+        </w:rPr>
+        <w:tab/>
+      </w:r>
+      <w:r>
+        <w:t xml:space="preserve">sed </w:t>
+      </w:r>
+      <w:r>
+        <w:rPr>
+          <w:rFonts w:hint="eastAsia"/>
+        </w:rPr>
+        <w:t>1,$d</w:t>
+      </w:r>
+      <w:r>
+        <w:t xml:space="preserve"> </w:t>
+      </w:r>
+      <w:r>
+        <w:rPr>
+          <w:rFonts w:hint="eastAsia"/>
+        </w:rPr>
+        <w:t>log.txt</w:t>
+      </w:r>
+      <w:r>
+        <w:rPr>
+          <w:rFonts w:hint="eastAsia"/>
+        </w:rPr>
+        <w:tab/>
+      </w:r>
+      <w:r>
+        <w:rPr>
+          <w:rFonts w:hint="eastAsia"/>
+        </w:rPr>
+        <w:tab/>
+        <w:t>#</w:t>
+      </w:r>
+      <w:r>
+        <w:rPr>
+          <w:rFonts w:hint="eastAsia"/>
+        </w:rPr>
+        <w:t>删除</w:t>
+      </w:r>
+      <w:r>
+        <w:rPr>
+          <w:rFonts w:hint="eastAsia"/>
+        </w:rPr>
+        <w:t>1</w:t>
+      </w:r>
+      <w:r>
+        <w:rPr>
+          <w:rFonts w:hint="eastAsia"/>
+        </w:rPr>
+        <w:t>到最后一行</w:t>
+      </w:r>
+    </w:p>
+    <w:p>
+      <w:r>
+        <w:rPr>
+          <w:rFonts w:hint="eastAsia"/>
+        </w:rPr>
+        <w:tab/>
+      </w:r>
+      <w:r>
+        <w:t xml:space="preserve">sed </w:t>
+      </w:r>
+      <w:r>
+        <w:rPr>
+          <w:rFonts w:hint="eastAsia"/>
+        </w:rPr>
+        <w:t>1,2c line12</w:t>
+      </w:r>
+      <w:r>
+        <w:t xml:space="preserve"> </w:t>
+      </w:r>
+      <w:r>
+        <w:rPr>
+          <w:rFonts w:hint="eastAsia"/>
+        </w:rPr>
+        <w:t>log.txt</w:t>
+      </w:r>
+      <w:r>
+        <w:rPr>
+          <w:rFonts w:hint="eastAsia"/>
+        </w:rPr>
+        <w:tab/>
+      </w:r>
+      <w:r>
+        <w:rPr>
+          <w:rFonts w:hint="eastAsia"/>
+        </w:rPr>
+        <w:tab/>
+        <w:t>#</w:t>
+      </w:r>
+      <w:r>
+        <w:rPr>
+          <w:rFonts w:hint="eastAsia"/>
+        </w:rPr>
+        <w:t>用</w:t>
+      </w:r>
+      <w:r>
+        <w:rPr>
+          <w:rFonts w:hint="eastAsia"/>
+        </w:rPr>
+        <w:t xml:space="preserve">line12 </w:t>
+      </w:r>
+      <w:r>
+        <w:rPr>
+          <w:rFonts w:hint="eastAsia"/>
+        </w:rPr>
+        <w:t>取代第</w:t>
+      </w:r>
+      <w:r>
+        <w:rPr>
+          <w:rFonts w:hint="eastAsia"/>
+        </w:rPr>
+        <w:t>1,2</w:t>
+      </w:r>
+      <w:r>
+        <w:rPr>
+          <w:rFonts w:hint="eastAsia"/>
+        </w:rPr>
+        <w:t>行</w:t>
+      </w:r>
+    </w:p>
+    <w:p>
+      <w:r>
+        <w:rPr>
+          <w:rFonts w:hint="eastAsia"/>
+        </w:rPr>
+        <w:tab/>
+      </w:r>
+      <w:r>
+        <w:t>sed /root/d</w:t>
+      </w:r>
+      <w:r>
+        <w:rPr>
+          <w:rFonts w:hint="eastAsia"/>
+        </w:rPr>
+        <w:t xml:space="preserve"> log.txt</w:t>
+      </w:r>
+      <w:r>
+        <w:rPr>
+          <w:rFonts w:hint="eastAsia"/>
+        </w:rPr>
+        <w:tab/>
+      </w:r>
+      <w:r>
+        <w:rPr>
+          <w:rFonts w:hint="eastAsia"/>
+        </w:rPr>
+        <w:tab/>
+        <w:t>#</w:t>
+      </w:r>
+      <w:r>
+        <w:rPr>
+          <w:rFonts w:hint="eastAsia"/>
+        </w:rPr>
+        <w:t>搜寻包含</w:t>
+      </w:r>
+      <w:r>
+        <w:rPr>
+          <w:rFonts w:hint="eastAsia"/>
+        </w:rPr>
+        <w:t>root</w:t>
+      </w:r>
+      <w:r>
+        <w:rPr>
+          <w:rFonts w:hint="eastAsia"/>
+        </w:rPr>
+        <w:t>的行</w:t>
+      </w:r>
+      <w:r>
+        <w:rPr>
+          <w:rFonts w:hint="eastAsia"/>
+        </w:rPr>
+        <w:t xml:space="preserve">, </w:t>
+      </w:r>
+      <w:r>
+        <w:rPr>
+          <w:rFonts w:hint="eastAsia"/>
+        </w:rPr>
+        <w:t>并删除</w:t>
+      </w:r>
+    </w:p>
+    <w:p>
+      <w:r>
+        <w:rPr>
+          <w:rFonts w:hint="eastAsia"/>
+        </w:rPr>
+        <w:tab/>
+      </w:r>
+      <w:r>
+        <w:t xml:space="preserve">sed </w:t>
+      </w:r>
       <w:r>
         <w:rPr>
           <w:rFonts w:hint="eastAsia"/>
@@ -1006,22 +1289,44 @@
         <w:t>s</w:t>
       </w:r>
       <w:r>
-        <w:rPr>
-          <w:rFonts w:hint="eastAsia"/>
-        </w:rPr>
-        <w:tab/>
-      </w:r>
-      <w:r>
-        <w:rPr>
-          <w:rFonts w:hint="eastAsia"/>
-        </w:rPr>
-        <w:tab/>
-      </w:r>
-      <w:r>
-        <w:rPr>
-          <w:rFonts w:hint="eastAsia"/>
-        </w:rPr>
-        <w:t>取代</w:t>
+        <w:t>/root/</w:t>
+      </w:r>
+      <w:r>
+        <w:rPr>
+          <w:rFonts w:hint="eastAsia"/>
+        </w:rPr>
+        <w:t>newroot/g log.txt</w:t>
+      </w:r>
+      <w:r>
+        <w:rPr>
+          <w:rFonts w:hint="eastAsia"/>
+        </w:rPr>
+        <w:tab/>
+      </w:r>
+      <w:r>
+        <w:rPr>
+          <w:rFonts w:hint="eastAsia"/>
+        </w:rPr>
+        <w:tab/>
+        <w:t>#</w:t>
+      </w:r>
+      <w:r>
+        <w:rPr>
+          <w:rFonts w:hint="eastAsia"/>
+        </w:rPr>
+        <w:t>搜寻包含</w:t>
+      </w:r>
+      <w:r>
+        <w:rPr>
+          <w:rFonts w:hint="eastAsia"/>
+        </w:rPr>
+        <w:t>root</w:t>
+      </w:r>
+      <w:r>
+        <w:rPr>
+          <w:rFonts w:hint="eastAsia"/>
+        </w:rPr>
+        <w:t>的行</w:t>
       </w:r>
       <w:r>
         <w:rPr>
@@ -1033,41 +1338,36 @@
         <w:rPr>
           <w:rFonts w:hint="eastAsia"/>
         </w:rPr>
-        <w:t>直接取代</w:t>
-      </w:r>
-    </w:p>
-    <w:p/>
-    <w:p>
-      <w:r>
-        <w:rPr>
-          <w:rFonts w:hint="eastAsia"/>
-        </w:rPr>
-        <w:tab/>
-      </w:r>
-      <w:proofErr w:type="spellStart"/>
-      <w:r>
-        <w:t>sed</w:t>
-      </w:r>
-      <w:proofErr w:type="spellEnd"/>
-      <w:r>
-        <w:t xml:space="preserve"> </w:t>
-      </w:r>
-      <w:r>
-        <w:t>4a\</w:t>
-      </w:r>
-      <w:proofErr w:type="spellStart"/>
-      <w:r>
-        <w:t>newLine</w:t>
-      </w:r>
-      <w:proofErr w:type="spellEnd"/>
-      <w:r>
-        <w:t xml:space="preserve"> </w:t>
-      </w:r>
-      <w:r>
-        <w:rPr>
-          <w:rFonts w:hint="eastAsia"/>
-        </w:rPr>
-        <w:t>log.txt</w:t>
+        <w:t>并用</w:t>
+      </w:r>
+      <w:r>
+        <w:rPr>
+          <w:rFonts w:hint="eastAsia"/>
+        </w:rPr>
+        <w:t>newroot</w:t>
+      </w:r>
+      <w:r>
+        <w:rPr>
+          <w:rFonts w:hint="eastAsia"/>
+        </w:rPr>
+        <w:t>代替</w:t>
+      </w:r>
+    </w:p>
+    <w:p>
+      <w:r>
+        <w:rPr>
+          <w:rFonts w:hint="eastAsia"/>
+        </w:rPr>
+        <w:tab/>
+      </w:r>
+      <w:r>
+        <w:t>sed -n 1,2p log.txt</w:t>
+      </w:r>
+      <w:r>
+        <w:rPr>
+          <w:rFonts w:hint="eastAsia"/>
+        </w:rPr>
+        <w:tab/>
       </w:r>
       <w:r>
         <w:rPr>
@@ -1080,42 +1380,38 @@
         <w:rPr>
           <w:rFonts w:hint="eastAsia"/>
         </w:rPr>
-        <w:t>在文件第</w:t>
-      </w:r>
-      <w:r>
-        <w:rPr>
-          <w:rFonts w:hint="eastAsia"/>
-        </w:rPr>
-        <w:t>4</w:t>
-      </w:r>
-      <w:r>
-        <w:rPr>
-          <w:rFonts w:hint="eastAsia"/>
-        </w:rPr>
-        <w:t>行后面新增一行</w:t>
-      </w:r>
-    </w:p>
-    <w:p>
-      <w:r>
-        <w:rPr>
-          <w:rFonts w:hint="eastAsia"/>
-        </w:rPr>
-        <w:tab/>
-        <w:t xml:space="preserve">cat log.txt | </w:t>
-      </w:r>
-      <w:proofErr w:type="spellStart"/>
-      <w:r>
-        <w:rPr>
-          <w:rFonts w:hint="eastAsia"/>
-        </w:rPr>
-        <w:t>sed</w:t>
-      </w:r>
-      <w:proofErr w:type="spellEnd"/>
-      <w:r>
-        <w:rPr>
-          <w:rFonts w:hint="eastAsia"/>
-        </w:rPr>
-        <w:t xml:space="preserve"> 4i\newline</w:t>
+        <w:t>输出</w:t>
+      </w:r>
+      <w:r>
+        <w:rPr>
+          <w:rFonts w:hint="eastAsia"/>
+        </w:rPr>
+        <w:t>1-2</w:t>
+      </w:r>
+      <w:r>
+        <w:rPr>
+          <w:rFonts w:hint="eastAsia"/>
+        </w:rPr>
+        <w:t>行</w:t>
+      </w:r>
+    </w:p>
+    <w:p>
+      <w:r>
+        <w:rPr>
+          <w:rFonts w:hint="eastAsia"/>
+        </w:rPr>
+        <w:t>一次多个编辑</w:t>
+      </w:r>
+    </w:p>
+    <w:p>
+      <w:r>
+        <w:rPr>
+          <w:rFonts w:hint="eastAsia"/>
+        </w:rPr>
+        <w:tab/>
+      </w:r>
+      <w:r>
+        <w:t>sed 1d log.txt | sed s/hello/hi/g</w:t>
       </w:r>
       <w:r>
         <w:rPr>
@@ -1134,187 +1430,25 @@
         <w:rPr>
           <w:rFonts w:hint="eastAsia"/>
         </w:rPr>
-        <w:t>在第</w:t>
-      </w:r>
-      <w:r>
-        <w:rPr>
-          <w:rFonts w:hint="eastAsia"/>
-        </w:rPr>
-        <w:t>4</w:t>
-      </w:r>
-      <w:r>
-        <w:rPr>
-          <w:rFonts w:hint="eastAsia"/>
-        </w:rPr>
-        <w:t>行前新增一行</w:t>
-      </w:r>
-    </w:p>
-    <w:p>
-      <w:r>
-        <w:rPr>
-          <w:rFonts w:hint="eastAsia"/>
-        </w:rPr>
-        <w:tab/>
-      </w:r>
-      <w:proofErr w:type="spellStart"/>
-      <w:r>
-        <w:t>sed</w:t>
-      </w:r>
-      <w:proofErr w:type="spellEnd"/>
-      <w:r>
-        <w:t xml:space="preserve"> </w:t>
-      </w:r>
-      <w:r>
-        <w:rPr>
-          <w:rFonts w:hint="eastAsia"/>
-        </w:rPr>
-        <w:t>1,3d</w:t>
-      </w:r>
-      <w:r>
-        <w:t xml:space="preserve"> </w:t>
-      </w:r>
-      <w:r>
-        <w:rPr>
-          <w:rFonts w:hint="eastAsia"/>
-        </w:rPr>
-        <w:t>log.txt</w:t>
-      </w:r>
-      <w:r>
-        <w:rPr>
-          <w:rFonts w:hint="eastAsia"/>
-        </w:rPr>
-        <w:tab/>
-      </w:r>
-      <w:r>
-        <w:rPr>
-          <w:rFonts w:hint="eastAsia"/>
-        </w:rPr>
-        <w:tab/>
-        <w:t>#</w:t>
-      </w:r>
-      <w:r>
-        <w:rPr>
-          <w:rFonts w:hint="eastAsia"/>
-        </w:rPr>
-        <w:t>删除</w:t>
-      </w:r>
-      <w:r>
-        <w:rPr>
-          <w:rFonts w:hint="eastAsia"/>
-        </w:rPr>
-        <w:t>1-3</w:t>
-      </w:r>
-      <w:r>
-        <w:rPr>
-          <w:rFonts w:hint="eastAsia"/>
-        </w:rPr>
-        <w:t>行</w:t>
-      </w:r>
-    </w:p>
-    <w:p>
-      <w:r>
-        <w:rPr>
-          <w:rFonts w:hint="eastAsia"/>
-        </w:rPr>
-        <w:tab/>
-      </w:r>
-      <w:proofErr w:type="spellStart"/>
-      <w:r>
-        <w:t>sed</w:t>
-      </w:r>
-      <w:proofErr w:type="spellEnd"/>
-      <w:r>
-        <w:t xml:space="preserve"> </w:t>
-      </w:r>
-      <w:r>
-        <w:rPr>
-          <w:rFonts w:hint="eastAsia"/>
-        </w:rPr>
-        <w:t>1,$d</w:t>
-      </w:r>
-      <w:r>
-        <w:t xml:space="preserve"> </w:t>
-      </w:r>
-      <w:r>
-        <w:rPr>
-          <w:rFonts w:hint="eastAsia"/>
-        </w:rPr>
-        <w:t>log.txt</w:t>
-      </w:r>
-      <w:r>
-        <w:rPr>
-          <w:rFonts w:hint="eastAsia"/>
-        </w:rPr>
-        <w:tab/>
-      </w:r>
-      <w:r>
-        <w:rPr>
-          <w:rFonts w:hint="eastAsia"/>
-        </w:rPr>
-        <w:tab/>
-        <w:t>#</w:t>
-      </w:r>
-      <w:r>
-        <w:rPr>
-          <w:rFonts w:hint="eastAsia"/>
-        </w:rPr>
-        <w:t>删除</w:t>
-      </w:r>
-      <w:r>
-        <w:rPr>
-          <w:rFonts w:hint="eastAsia"/>
-        </w:rPr>
-        <w:t>1</w:t>
-      </w:r>
-      <w:r>
-        <w:rPr>
-          <w:rFonts w:hint="eastAsia"/>
-        </w:rPr>
-        <w:t>到最后一行</w:t>
-      </w:r>
-    </w:p>
-    <w:p>
-      <w:r>
-        <w:rPr>
-          <w:rFonts w:hint="eastAsia"/>
-        </w:rPr>
-        <w:tab/>
-      </w:r>
-      <w:proofErr w:type="spellStart"/>
-      <w:r>
-        <w:t>sed</w:t>
-      </w:r>
-      <w:proofErr w:type="spellEnd"/>
-      <w:r>
-        <w:t xml:space="preserve"> </w:t>
-      </w:r>
-      <w:r>
-        <w:rPr>
-          <w:rFonts w:hint="eastAsia"/>
-        </w:rPr>
-        <w:t>1,2c line12</w:t>
-      </w:r>
-      <w:r>
-        <w:t xml:space="preserve"> </w:t>
-      </w:r>
-      <w:r>
-        <w:rPr>
-          <w:rFonts w:hint="eastAsia"/>
-        </w:rPr>
-        <w:t>log.txt</w:t>
-      </w:r>
-      <w:r>
-        <w:rPr>
-          <w:rFonts w:hint="eastAsia"/>
-        </w:rPr>
-        <w:tab/>
-      </w:r>
-      <w:r>
-        <w:rPr>
-          <w:rFonts w:hint="eastAsia"/>
-        </w:rPr>
-        <w:tab/>
-        <w:t>#</w:t>
+        <w:t>删除第一行</w:t>
+      </w:r>
+      <w:r>
+        <w:rPr>
+          <w:rFonts w:hint="eastAsia"/>
+        </w:rPr>
+        <w:t xml:space="preserve">, </w:t>
+      </w:r>
+      <w:r>
+        <w:rPr>
+          <w:rFonts w:hint="eastAsia"/>
+        </w:rPr>
+        <w:t>并将</w:t>
+      </w:r>
+      <w:r>
+        <w:rPr>
+          <w:rFonts w:hint="eastAsia"/>
+        </w:rPr>
+        <w:t>hello</w:t>
       </w:r>
       <w:r>
         <w:rPr>
@@ -1326,181 +1460,8 @@
         <w:rPr>
           <w:rFonts w:hint="eastAsia"/>
         </w:rPr>
-        <w:t xml:space="preserve">line12 </w:t>
-      </w:r>
-      <w:r>
-        <w:rPr>
-          <w:rFonts w:hint="eastAsia"/>
-        </w:rPr>
-        <w:t>取代第</w:t>
-      </w:r>
-      <w:r>
-        <w:rPr>
-          <w:rFonts w:hint="eastAsia"/>
-        </w:rPr>
-        <w:t>1,2</w:t>
-      </w:r>
-      <w:r>
-        <w:rPr>
-          <w:rFonts w:hint="eastAsia"/>
-        </w:rPr>
-        <w:t>行</w:t>
-      </w:r>
-    </w:p>
-    <w:p>
-      <w:r>
-        <w:rPr>
-          <w:rFonts w:hint="eastAsia"/>
-        </w:rPr>
-        <w:tab/>
-      </w:r>
-      <w:proofErr w:type="spellStart"/>
-      <w:r>
-        <w:t>sed</w:t>
-      </w:r>
-      <w:proofErr w:type="spellEnd"/>
-      <w:r>
-        <w:t xml:space="preserve"> /root/d</w:t>
-      </w:r>
-      <w:r>
-        <w:rPr>
-          <w:rFonts w:hint="eastAsia"/>
-        </w:rPr>
-        <w:t xml:space="preserve"> log.txt</w:t>
-      </w:r>
-      <w:r>
-        <w:rPr>
-          <w:rFonts w:hint="eastAsia"/>
-        </w:rPr>
-        <w:tab/>
-      </w:r>
-      <w:r>
-        <w:rPr>
-          <w:rFonts w:hint="eastAsia"/>
-        </w:rPr>
-        <w:tab/>
-        <w:t>#</w:t>
-      </w:r>
-      <w:r>
-        <w:rPr>
-          <w:rFonts w:hint="eastAsia"/>
-        </w:rPr>
-        <w:t>搜寻包含</w:t>
-      </w:r>
-      <w:r>
-        <w:rPr>
-          <w:rFonts w:hint="eastAsia"/>
-        </w:rPr>
-        <w:t>root</w:t>
-      </w:r>
-      <w:r>
-        <w:rPr>
-          <w:rFonts w:hint="eastAsia"/>
-        </w:rPr>
-        <w:t>的行</w:t>
-      </w:r>
-      <w:r>
-        <w:rPr>
-          <w:rFonts w:hint="eastAsia"/>
-        </w:rPr>
-        <w:t xml:space="preserve">, </w:t>
-      </w:r>
-      <w:r>
-        <w:rPr>
-          <w:rFonts w:hint="eastAsia"/>
-        </w:rPr>
-        <w:t>并删除</w:t>
-      </w:r>
-    </w:p>
-    <w:p>
-      <w:r>
-        <w:rPr>
-          <w:rFonts w:hint="eastAsia"/>
-        </w:rPr>
-        <w:tab/>
-      </w:r>
-      <w:proofErr w:type="spellStart"/>
-      <w:r>
-        <w:t>sed</w:t>
-      </w:r>
-      <w:proofErr w:type="spellEnd"/>
-      <w:r>
-        <w:t xml:space="preserve"> </w:t>
-      </w:r>
-      <w:r>
-        <w:rPr>
-          <w:rFonts w:hint="eastAsia"/>
-        </w:rPr>
-        <w:t>s</w:t>
-      </w:r>
-      <w:r>
-        <w:t>/root/</w:t>
-      </w:r>
-      <w:proofErr w:type="spellStart"/>
-      <w:r>
-        <w:rPr>
-          <w:rFonts w:hint="eastAsia"/>
-        </w:rPr>
-        <w:t>newroot</w:t>
-      </w:r>
-      <w:proofErr w:type="spellEnd"/>
-      <w:r>
-        <w:rPr>
-          <w:rFonts w:hint="eastAsia"/>
-        </w:rPr>
-        <w:t>/g log.txt</w:t>
-      </w:r>
-      <w:r>
-        <w:rPr>
-          <w:rFonts w:hint="eastAsia"/>
-        </w:rPr>
-        <w:tab/>
-      </w:r>
-      <w:r>
-        <w:rPr>
-          <w:rFonts w:hint="eastAsia"/>
-        </w:rPr>
-        <w:tab/>
-        <w:t>#</w:t>
-      </w:r>
-      <w:r>
-        <w:rPr>
-          <w:rFonts w:hint="eastAsia"/>
-        </w:rPr>
-        <w:t>搜寻包含</w:t>
-      </w:r>
-      <w:r>
-        <w:rPr>
-          <w:rFonts w:hint="eastAsia"/>
-        </w:rPr>
-        <w:t>root</w:t>
-      </w:r>
-      <w:r>
-        <w:rPr>
-          <w:rFonts w:hint="eastAsia"/>
-        </w:rPr>
-        <w:t>的行</w:t>
-      </w:r>
-      <w:r>
-        <w:rPr>
-          <w:rFonts w:hint="eastAsia"/>
-        </w:rPr>
-        <w:t xml:space="preserve">, </w:t>
-      </w:r>
-      <w:r>
-        <w:rPr>
-          <w:rFonts w:hint="eastAsia"/>
-        </w:rPr>
-        <w:t>并用</w:t>
-      </w:r>
-      <w:proofErr w:type="spellStart"/>
-      <w:r>
-        <w:rPr>
-          <w:rFonts w:hint="eastAsia"/>
-        </w:rPr>
-        <w:t>newroot</w:t>
-      </w:r>
-      <w:proofErr w:type="spellEnd"/>
+        <w:t>hi</w:t>
+      </w:r>
       <w:r>
         <w:rPr>
           <w:rFonts w:hint="eastAsia"/>
@@ -1515,147 +1476,8 @@
         </w:rPr>
         <w:tab/>
       </w:r>
-      <w:proofErr w:type="spellStart"/>
-      <w:r>
-        <w:t>sed</w:t>
-      </w:r>
-      <w:proofErr w:type="spellEnd"/>
-      <w:r>
-        <w:t xml:space="preserve"> -n 1,2p log.txt</w:t>
-      </w:r>
-      <w:r>
-        <w:rPr>
-          <w:rFonts w:hint="eastAsia"/>
-        </w:rPr>
-        <w:tab/>
-      </w:r>
-      <w:r>
-        <w:rPr>
-          <w:rFonts w:hint="eastAsia"/>
-        </w:rPr>
-        <w:tab/>
-        <w:t>#</w:t>
-      </w:r>
-      <w:r>
-        <w:rPr>
-          <w:rFonts w:hint="eastAsia"/>
-        </w:rPr>
-        <w:t>输出</w:t>
-      </w:r>
-      <w:r>
-        <w:rPr>
-          <w:rFonts w:hint="eastAsia"/>
-        </w:rPr>
-        <w:t>1-2</w:t>
-      </w:r>
-      <w:r>
-        <w:rPr>
-          <w:rFonts w:hint="eastAsia"/>
-        </w:rPr>
-        <w:t>行</w:t>
-      </w:r>
-    </w:p>
-    <w:p>
-      <w:r>
-        <w:rPr>
-          <w:rFonts w:hint="eastAsia"/>
-        </w:rPr>
-        <w:t>一次多个编辑</w:t>
-      </w:r>
-    </w:p>
-    <w:p>
-      <w:r>
-        <w:rPr>
-          <w:rFonts w:hint="eastAsia"/>
-        </w:rPr>
-        <w:tab/>
-      </w:r>
-      <w:proofErr w:type="spellStart"/>
-      <w:r>
-        <w:t>sed</w:t>
-      </w:r>
-      <w:proofErr w:type="spellEnd"/>
-      <w:r>
-        <w:t xml:space="preserve"> 1d log.txt | </w:t>
-      </w:r>
-      <w:proofErr w:type="spellStart"/>
-      <w:r>
-        <w:t>sed</w:t>
-      </w:r>
-      <w:proofErr w:type="spellEnd"/>
-      <w:r>
-        <w:t xml:space="preserve"> s/hello/hi/g</w:t>
-      </w:r>
-      <w:r>
-        <w:rPr>
-          <w:rFonts w:hint="eastAsia"/>
-        </w:rPr>
-        <w:tab/>
-      </w:r>
-      <w:r>
-        <w:rPr>
-          <w:rFonts w:hint="eastAsia"/>
-        </w:rPr>
-        <w:tab/>
-        <w:t>#</w:t>
-      </w:r>
-      <w:r>
-        <w:rPr>
-          <w:rFonts w:hint="eastAsia"/>
-        </w:rPr>
-        <w:t>删除第一行</w:t>
-      </w:r>
-      <w:r>
-        <w:rPr>
-          <w:rFonts w:hint="eastAsia"/>
-        </w:rPr>
-        <w:t xml:space="preserve">, </w:t>
-      </w:r>
-      <w:r>
-        <w:rPr>
-          <w:rFonts w:hint="eastAsia"/>
-        </w:rPr>
-        <w:t>并将</w:t>
-      </w:r>
-      <w:r>
-        <w:rPr>
-          <w:rFonts w:hint="eastAsia"/>
-        </w:rPr>
-        <w:t>hello</w:t>
-      </w:r>
-      <w:r>
-        <w:rPr>
-          <w:rFonts w:hint="eastAsia"/>
-        </w:rPr>
-        <w:t>用</w:t>
-      </w:r>
-      <w:r>
-        <w:rPr>
-          <w:rFonts w:hint="eastAsia"/>
-        </w:rPr>
-        <w:t>hi</w:t>
-      </w:r>
-      <w:r>
-        <w:rPr>
-          <w:rFonts w:hint="eastAsia"/>
-        </w:rPr>
-        <w:t>代替</w:t>
-      </w:r>
-    </w:p>
-    <w:p>
-      <w:r>
-        <w:rPr>
-          <w:rFonts w:hint="eastAsia"/>
-        </w:rPr>
-        <w:tab/>
-      </w:r>
-      <w:proofErr w:type="spellStart"/>
-      <w:r>
-        <w:t>sed</w:t>
-      </w:r>
-      <w:proofErr w:type="spellEnd"/>
-      <w:r>
-        <w:t xml:space="preserve"> -e 1d -e s/hello/hi/g log.txt</w:t>
+      <w:r>
+        <w:t>sed -e 1d -e s/hello/hi/g log.txt</w:t>
       </w:r>
       <w:r>
         <w:rPr>
@@ -1693,7 +1515,6 @@
     <w:p/>
     <w:p/>
     <w:p>
-      <w:proofErr w:type="gramStart"/>
       <w:r>
         <w:rPr>
           <w:rFonts w:hint="eastAsia"/>
@@ -1701,7 +1522,6 @@
         <w:lastRenderedPageBreak/>
         <w:t>cut</w:t>
       </w:r>
-      <w:proofErr w:type="gramEnd"/>
     </w:p>
     <w:p>
       <w:r>
@@ -1819,14 +1639,12 @@
     <w:p/>
     <w:p/>
     <w:p>
-      <w:proofErr w:type="gramStart"/>
       <w:r>
         <w:rPr>
           <w:rFonts w:hint="eastAsia"/>
         </w:rPr>
         <w:t>grep</w:t>
       </w:r>
-      <w:proofErr w:type="gramEnd"/>
     </w:p>
     <w:p>
       <w:r>
@@ -1893,14 +1711,12 @@
         </w:rPr>
         <w:t>-</w:t>
       </w:r>
-      <w:proofErr w:type="spellStart"/>
       <w:r>
         <w:rPr>
           <w:rFonts w:hint="eastAsia"/>
         </w:rPr>
         <w:t>i</w:t>
       </w:r>
-      <w:proofErr w:type="spellEnd"/>
       <w:r>
         <w:rPr>
           <w:rFonts w:hint="eastAsia"/>
@@ -2202,16 +2018,12 @@
     <w:p/>
     <w:p/>
     <w:p>
-      <w:proofErr w:type="spellStart"/>
-      <w:proofErr w:type="gramStart"/>
       <w:r>
         <w:rPr>
           <w:rFonts w:hint="eastAsia"/>
         </w:rPr>
         <w:t>wc</w:t>
       </w:r>
-      <w:proofErr w:type="spellEnd"/>
-      <w:proofErr w:type="gramEnd"/>
     </w:p>
     <w:p>
       <w:r>
@@ -2343,11 +2155,117 @@
         </w:rPr>
         <w:tab/>
       </w:r>
-      <w:proofErr w:type="spellStart"/>
-      <w:r>
-        <w:t>wc</w:t>
-      </w:r>
-      <w:proofErr w:type="spellEnd"/>
+      <w:r>
+        <w:t>wc log.txt</w:t>
+      </w:r>
+      <w:r>
+        <w:rPr>
+          <w:rFonts w:hint="eastAsia"/>
+        </w:rPr>
+        <w:tab/>
+      </w:r>
+      <w:r>
+        <w:rPr>
+          <w:rFonts w:hint="eastAsia"/>
+        </w:rPr>
+        <w:tab/>
+      </w:r>
+      <w:r>
+        <w:rPr>
+          <w:rFonts w:hint="eastAsia"/>
+        </w:rPr>
+        <w:tab/>
+        <w:t>#</w:t>
+      </w:r>
+      <w:r>
+        <w:rPr>
+          <w:rFonts w:hint="eastAsia"/>
+        </w:rPr>
+        <w:t>默认情况下</w:t>
+      </w:r>
+      <w:r>
+        <w:rPr>
+          <w:rFonts w:hint="eastAsia"/>
+        </w:rPr>
+        <w:t xml:space="preserve">, </w:t>
+      </w:r>
+      <w:r>
+        <w:rPr>
+          <w:rFonts w:hint="eastAsia"/>
+        </w:rPr>
+        <w:t>显示行数</w:t>
+      </w:r>
+      <w:r>
+        <w:rPr>
+          <w:rFonts w:hint="eastAsia"/>
+        </w:rPr>
+        <w:t xml:space="preserve">, </w:t>
+      </w:r>
+      <w:r>
+        <w:rPr>
+          <w:rFonts w:hint="eastAsia"/>
+        </w:rPr>
+        <w:t>单词数</w:t>
+      </w:r>
+      <w:r>
+        <w:rPr>
+          <w:rFonts w:hint="eastAsia"/>
+        </w:rPr>
+        <w:t xml:space="preserve">, </w:t>
+      </w:r>
+      <w:r>
+        <w:rPr>
+          <w:rFonts w:hint="eastAsia"/>
+        </w:rPr>
+        <w:t>字节数</w:t>
+      </w:r>
+    </w:p>
+    <w:p>
+      <w:r>
+        <w:rPr>
+          <w:rFonts w:hint="eastAsia"/>
+        </w:rPr>
+        <w:tab/>
+      </w:r>
+      <w:r>
+        <w:t>wc -l log.txt</w:t>
+      </w:r>
+      <w:r>
+        <w:rPr>
+          <w:rFonts w:hint="eastAsia"/>
+        </w:rPr>
+        <w:tab/>
+      </w:r>
+      <w:r>
+        <w:rPr>
+          <w:rFonts w:hint="eastAsia"/>
+        </w:rPr>
+        <w:tab/>
+        <w:t>#</w:t>
+      </w:r>
+      <w:r>
+        <w:rPr>
+          <w:rFonts w:hint="eastAsia"/>
+        </w:rPr>
+        <w:t>行数</w:t>
+      </w:r>
+    </w:p>
+    <w:p>
+      <w:r>
+        <w:rPr>
+          <w:rFonts w:hint="eastAsia"/>
+        </w:rPr>
+        <w:tab/>
+      </w:r>
+      <w:r>
+        <w:t>wc -</w:t>
+      </w:r>
+      <w:r>
+        <w:rPr>
+          <w:rFonts w:hint="eastAsia"/>
+        </w:rPr>
+        <w:t>w</w:t>
+      </w:r>
       <w:r>
         <w:t xml:space="preserve"> log.txt</w:t>
       </w:r>
@@ -2362,150 +2280,24 @@
           <w:rFonts w:hint="eastAsia"/>
         </w:rPr>
         <w:tab/>
-      </w:r>
-      <w:r>
-        <w:rPr>
-          <w:rFonts w:hint="eastAsia"/>
-        </w:rPr>
-        <w:tab/>
         <w:t>#</w:t>
       </w:r>
       <w:r>
         <w:rPr>
           <w:rFonts w:hint="eastAsia"/>
         </w:rPr>
-        <w:t>默认情况下</w:t>
-      </w:r>
-      <w:r>
-        <w:rPr>
-          <w:rFonts w:hint="eastAsia"/>
-        </w:rPr>
-        <w:t xml:space="preserve">, </w:t>
-      </w:r>
-      <w:r>
-        <w:rPr>
-          <w:rFonts w:hint="eastAsia"/>
-        </w:rPr>
-        <w:t>显示行数</w:t>
-      </w:r>
-      <w:r>
-        <w:rPr>
-          <w:rFonts w:hint="eastAsia"/>
-        </w:rPr>
-        <w:t xml:space="preserve">, </w:t>
-      </w:r>
-      <w:r>
-        <w:rPr>
-          <w:rFonts w:hint="eastAsia"/>
-        </w:rPr>
         <w:t>单词数</w:t>
       </w:r>
-      <w:r>
-        <w:rPr>
-          <w:rFonts w:hint="eastAsia"/>
-        </w:rPr>
-        <w:t xml:space="preserve">, </w:t>
-      </w:r>
-      <w:r>
-        <w:rPr>
-          <w:rFonts w:hint="eastAsia"/>
-        </w:rPr>
-        <w:t>字节数</w:t>
-      </w:r>
-    </w:p>
-    <w:p>
-      <w:r>
-        <w:rPr>
-          <w:rFonts w:hint="eastAsia"/>
-        </w:rPr>
-        <w:tab/>
-      </w:r>
-      <w:proofErr w:type="spellStart"/>
-      <w:r>
-        <w:t>wc</w:t>
-      </w:r>
-      <w:proofErr w:type="spellEnd"/>
-      <w:r>
-        <w:t xml:space="preserve"> -l log.txt</w:t>
-      </w:r>
-      <w:r>
-        <w:rPr>
-          <w:rFonts w:hint="eastAsia"/>
-        </w:rPr>
-        <w:tab/>
-      </w:r>
-      <w:r>
-        <w:rPr>
-          <w:rFonts w:hint="eastAsia"/>
-        </w:rPr>
-        <w:tab/>
-        <w:t>#</w:t>
-      </w:r>
-      <w:r>
-        <w:rPr>
-          <w:rFonts w:hint="eastAsia"/>
-        </w:rPr>
-        <w:t>行数</w:t>
-      </w:r>
-    </w:p>
-    <w:p>
-      <w:r>
-        <w:rPr>
-          <w:rFonts w:hint="eastAsia"/>
-        </w:rPr>
-        <w:tab/>
-      </w:r>
-      <w:proofErr w:type="spellStart"/>
-      <w:r>
-        <w:t>wc</w:t>
-      </w:r>
-      <w:proofErr w:type="spellEnd"/>
-      <w:r>
-        <w:t xml:space="preserve"> -</w:t>
-      </w:r>
-      <w:r>
-        <w:rPr>
-          <w:rFonts w:hint="eastAsia"/>
-        </w:rPr>
-        <w:t>w</w:t>
-      </w:r>
-      <w:r>
-        <w:t xml:space="preserve"> log.txt</w:t>
-      </w:r>
-      <w:r>
-        <w:rPr>
-          <w:rFonts w:hint="eastAsia"/>
-        </w:rPr>
-        <w:tab/>
-      </w:r>
-      <w:r>
-        <w:rPr>
-          <w:rFonts w:hint="eastAsia"/>
-        </w:rPr>
-        <w:tab/>
-        <w:t>#</w:t>
-      </w:r>
-      <w:r>
-        <w:rPr>
-          <w:rFonts w:hint="eastAsia"/>
-        </w:rPr>
-        <w:t>单词数</w:t>
-      </w:r>
-    </w:p>
-    <w:p>
-      <w:r>
-        <w:rPr>
-          <w:rFonts w:hint="eastAsia"/>
-        </w:rPr>
-        <w:tab/>
-      </w:r>
-      <w:proofErr w:type="spellStart"/>
-      <w:r>
-        <w:t>wc</w:t>
-      </w:r>
-      <w:proofErr w:type="spellEnd"/>
-      <w:r>
-        <w:t xml:space="preserve"> -</w:t>
+    </w:p>
+    <w:p>
+      <w:r>
+        <w:rPr>
+          <w:rFonts w:hint="eastAsia"/>
+        </w:rPr>
+        <w:tab/>
+      </w:r>
+      <w:r>
+        <w:t>wc -</w:t>
       </w:r>
       <w:r>
         <w:rPr>
@@ -2539,14 +2331,12 @@
     <w:p/>
     <w:p/>
     <w:p>
-      <w:proofErr w:type="gramStart"/>
       <w:r>
         <w:rPr>
           <w:rFonts w:hint="eastAsia"/>
         </w:rPr>
         <w:t>date</w:t>
       </w:r>
-      <w:proofErr w:type="gramEnd"/>
     </w:p>
     <w:p>
       <w:r>
@@ -2686,14 +2476,12 @@
         </w:rPr>
         <w:tab/>
       </w:r>
-      <w:proofErr w:type="gramStart"/>
       <w:r>
         <w:rPr>
           <w:rFonts w:hint="eastAsia"/>
         </w:rPr>
         <w:t>秒</w:t>
       </w:r>
-      <w:proofErr w:type="gramEnd"/>
     </w:p>
     <w:p>
       <w:r>
@@ -2819,21 +2607,7 @@
         <w:rPr>
           <w:rFonts w:hint="eastAsia"/>
         </w:rPr>
-        <w:t xml:space="preserve"> %H:%M</w:t>
-      </w:r>
-      <w:proofErr w:type="gramStart"/>
-      <w:r>
-        <w:rPr>
-          <w:rFonts w:hint="eastAsia"/>
-        </w:rPr>
-        <w:t>:%</w:t>
-      </w:r>
-      <w:proofErr w:type="gramEnd"/>
-      <w:r>
-        <w:rPr>
-          <w:rFonts w:hint="eastAsia"/>
-        </w:rPr>
-        <w:t>S</w:t>
+        <w:t xml:space="preserve"> %H:%M:%S</w:t>
       </w:r>
     </w:p>
     <w:p/>
@@ -2982,96 +2756,64 @@
         <w:rPr>
           <w:rFonts w:hint="eastAsia"/>
         </w:rPr>
-        <w:t xml:space="preserve"> mm/</w:t>
-      </w:r>
-      <w:proofErr w:type="spellStart"/>
+        <w:t xml:space="preserve"> mm/dd/yy</w:t>
+      </w:r>
+    </w:p>
+    <w:p>
+      <w:r>
+        <w:rPr>
+          <w:rFonts w:hint="eastAsia"/>
+        </w:rPr>
+        <w:t>%D</w:t>
+      </w:r>
+      <w:r>
+        <w:rPr>
+          <w:rFonts w:hint="eastAsia"/>
+        </w:rPr>
+        <w:tab/>
+      </w:r>
+      <w:r>
+        <w:rPr>
+          <w:rFonts w:hint="eastAsia"/>
+        </w:rPr>
+        <w:tab/>
+      </w:r>
+      <w:r>
+        <w:rPr>
+          <w:rFonts w:hint="eastAsia"/>
+        </w:rPr>
+        <w:t>直接显示日期</w:t>
+      </w:r>
+      <w:r>
+        <w:rPr>
+          <w:rFonts w:hint="eastAsia"/>
+        </w:rPr>
+        <w:t xml:space="preserve"> yy</w:t>
+      </w:r>
+      <w:r>
+        <w:rPr>
+          <w:rFonts w:hint="eastAsia"/>
+        </w:rPr>
+        <w:t>年</w:t>
+      </w:r>
+      <w:r>
+        <w:rPr>
+          <w:rFonts w:hint="eastAsia"/>
+        </w:rPr>
+        <w:t>mm</w:t>
+      </w:r>
+      <w:r>
+        <w:rPr>
+          <w:rFonts w:hint="eastAsia"/>
+        </w:rPr>
+        <w:t>月</w:t>
+      </w:r>
       <w:r>
         <w:rPr>
           <w:rFonts w:hint="eastAsia"/>
         </w:rPr>
         <w:t>dd</w:t>
       </w:r>
-      <w:proofErr w:type="spellEnd"/>
-      <w:r>
-        <w:rPr>
-          <w:rFonts w:hint="eastAsia"/>
-        </w:rPr>
-        <w:t>/</w:t>
-      </w:r>
-      <w:proofErr w:type="spellStart"/>
-      <w:r>
-        <w:rPr>
-          <w:rFonts w:hint="eastAsia"/>
-        </w:rPr>
-        <w:t>yy</w:t>
-      </w:r>
-      <w:proofErr w:type="spellEnd"/>
-    </w:p>
-    <w:p>
-      <w:r>
-        <w:rPr>
-          <w:rFonts w:hint="eastAsia"/>
-        </w:rPr>
-        <w:t>%D</w:t>
-      </w:r>
-      <w:r>
-        <w:rPr>
-          <w:rFonts w:hint="eastAsia"/>
-        </w:rPr>
-        <w:tab/>
-      </w:r>
-      <w:r>
-        <w:rPr>
-          <w:rFonts w:hint="eastAsia"/>
-        </w:rPr>
-        <w:tab/>
-      </w:r>
-      <w:r>
-        <w:rPr>
-          <w:rFonts w:hint="eastAsia"/>
-        </w:rPr>
-        <w:t>直接显示日期</w:t>
-      </w:r>
-      <w:r>
-        <w:rPr>
-          <w:rFonts w:hint="eastAsia"/>
-        </w:rPr>
-        <w:t xml:space="preserve"> </w:t>
-      </w:r>
-      <w:proofErr w:type="spellStart"/>
-      <w:r>
-        <w:rPr>
-          <w:rFonts w:hint="eastAsia"/>
-        </w:rPr>
-        <w:t>yy</w:t>
-      </w:r>
-      <w:proofErr w:type="spellEnd"/>
-      <w:r>
-        <w:rPr>
-          <w:rFonts w:hint="eastAsia"/>
-        </w:rPr>
-        <w:t>年</w:t>
-      </w:r>
-      <w:r>
-        <w:rPr>
-          <w:rFonts w:hint="eastAsia"/>
-        </w:rPr>
-        <w:t>mm</w:t>
-      </w:r>
-      <w:r>
-        <w:rPr>
-          <w:rFonts w:hint="eastAsia"/>
-        </w:rPr>
-        <w:t>月</w:t>
-      </w:r>
-      <w:proofErr w:type="spellStart"/>
-      <w:r>
-        <w:rPr>
-          <w:rFonts w:hint="eastAsia"/>
-        </w:rPr>
-        <w:t>dd</w:t>
-      </w:r>
-      <w:proofErr w:type="spellEnd"/>
       <w:r>
         <w:rPr>
           <w:rFonts w:hint="eastAsia"/>
@@ -3220,15 +2962,7 @@
         <w:tab/>
       </w:r>
       <w:r>
-        <w:t>date --</w:t>
-      </w:r>
-      <w:proofErr w:type="spellStart"/>
-      <w:r>
-        <w:t>date</w:t>
-      </w:r>
-      <w:proofErr w:type="spellEnd"/>
-      <w:r>
-        <w:t xml:space="preserve"> '12:34:56'</w:t>
+        <w:t>date --date '12:34:56'</w:t>
       </w:r>
       <w:r>
         <w:rPr>
@@ -3253,16 +2987,12 @@
     <w:p/>
     <w:p/>
     <w:p>
-      <w:proofErr w:type="spellStart"/>
-      <w:proofErr w:type="gramStart"/>
       <w:r>
         <w:rPr>
           <w:rFonts w:hint="eastAsia"/>
         </w:rPr>
         <w:t>tr</w:t>
       </w:r>
-      <w:proofErr w:type="spellEnd"/>
-      <w:proofErr w:type="gramEnd"/>
     </w:p>
     <w:p>
       <w:r>
@@ -3287,21 +3017,7 @@
         <w:rPr>
           <w:rFonts w:hint="eastAsia"/>
         </w:rPr>
-        <w:t xml:space="preserve">: </w:t>
-      </w:r>
-      <w:proofErr w:type="spellStart"/>
-      <w:r>
-        <w:rPr>
-          <w:rFonts w:hint="eastAsia"/>
-        </w:rPr>
-        <w:t>tr</w:t>
-      </w:r>
-      <w:proofErr w:type="spellEnd"/>
-      <w:r>
-        <w:rPr>
-          <w:rFonts w:hint="eastAsia"/>
-        </w:rPr>
-        <w:t xml:space="preserve"> [</w:t>
+        <w:t>: tr [</w:t>
       </w:r>
       <w:r>
         <w:rPr>
@@ -3349,19 +3065,11 @@
         </w:rPr>
         <w:tab/>
       </w:r>
-      <w:proofErr w:type="gramStart"/>
-      <w:r>
-        <w:rPr>
-          <w:rFonts w:hint="eastAsia"/>
-        </w:rPr>
-        <w:t>反选设定</w:t>
-      </w:r>
-      <w:proofErr w:type="gramEnd"/>
-      <w:r>
-        <w:rPr>
-          <w:rFonts w:hint="eastAsia"/>
-        </w:rPr>
-        <w:t>字符</w:t>
+      <w:r>
+        <w:rPr>
+          <w:rFonts w:hint="eastAsia"/>
+        </w:rPr>
+        <w:t>反选设定字符</w:t>
       </w:r>
       <w:r>
         <w:rPr>
@@ -3486,21 +3194,7 @@
         <w:rPr>
           <w:rFonts w:hint="eastAsia"/>
         </w:rPr>
-        <w:t>[:</w:t>
-      </w:r>
-      <w:proofErr w:type="spellStart"/>
-      <w:r>
-        <w:rPr>
-          <w:rFonts w:hint="eastAsia"/>
-        </w:rPr>
-        <w:t>alnum</w:t>
-      </w:r>
-      <w:proofErr w:type="spellEnd"/>
-      <w:r>
-        <w:rPr>
-          <w:rFonts w:hint="eastAsia"/>
-        </w:rPr>
-        <w:t>:]</w:t>
+        <w:t>[:alnum:]</w:t>
       </w:r>
       <w:r>
         <w:rPr>
@@ -3552,21 +3246,7 @@
         <w:rPr>
           <w:rFonts w:hint="eastAsia"/>
         </w:rPr>
-        <w:t>[:</w:t>
-      </w:r>
-      <w:proofErr w:type="spellStart"/>
-      <w:r>
-        <w:rPr>
-          <w:rFonts w:hint="eastAsia"/>
-        </w:rPr>
-        <w:t>cntrl</w:t>
-      </w:r>
-      <w:proofErr w:type="spellEnd"/>
-      <w:r>
-        <w:rPr>
-          <w:rFonts w:hint="eastAsia"/>
-        </w:rPr>
-        <w:t>:]</w:t>
+        <w:t>[:cntrl:]</w:t>
       </w:r>
       <w:r>
         <w:rPr>
@@ -3618,21 +3298,7 @@
         <w:rPr>
           <w:rFonts w:hint="eastAsia"/>
         </w:rPr>
-        <w:t>[:</w:t>
-      </w:r>
-      <w:proofErr w:type="spellStart"/>
-      <w:r>
-        <w:rPr>
-          <w:rFonts w:hint="eastAsia"/>
-        </w:rPr>
-        <w:t>punct</w:t>
-      </w:r>
-      <w:proofErr w:type="spellEnd"/>
-      <w:r>
-        <w:rPr>
-          <w:rFonts w:hint="eastAsia"/>
-        </w:rPr>
-        <w:t>:]</w:t>
+        <w:t>[:punct:]</w:t>
       </w:r>
       <w:r>
         <w:rPr>
@@ -3688,21 +3354,44 @@
         <w:tab/>
       </w:r>
       <w:r>
-        <w:t xml:space="preserve">cat log.txt | </w:t>
-      </w:r>
-      <w:proofErr w:type="spellStart"/>
-      <w:r>
-        <w:t>tr</w:t>
-      </w:r>
-      <w:proofErr w:type="spellEnd"/>
-      <w:r>
-        <w:t xml:space="preserve"> a-z </w:t>
-      </w:r>
-      <w:proofErr w:type="spellStart"/>
-      <w:r>
+        <w:t>cat log.txt | tr a-z A-Z</w:t>
+      </w:r>
+      <w:r>
+        <w:rPr>
+          <w:rFonts w:hint="eastAsia"/>
+        </w:rPr>
+        <w:tab/>
+      </w:r>
+      <w:r>
+        <w:rPr>
+          <w:rFonts w:hint="eastAsia"/>
+        </w:rPr>
+        <w:tab/>
+        <w:t>#</w:t>
+      </w:r>
+      <w:r>
+        <w:rPr>
+          <w:rFonts w:hint="eastAsia"/>
+        </w:rPr>
+        <w:t>将文件中所有小写字母转换成大写</w:t>
+      </w:r>
+    </w:p>
+    <w:p>
+      <w:r>
+        <w:rPr>
+          <w:rFonts w:hint="eastAsia"/>
+        </w:rPr>
+        <w:tab/>
+      </w:r>
+      <w:r>
+        <w:t xml:space="preserve">cat log.txt | tr -d </w:t>
+      </w:r>
+      <w:r>
+        <w:rPr>
+          <w:rFonts w:hint="eastAsia"/>
+        </w:rPr>
         <w:t>A-Z</w:t>
       </w:r>
-      <w:proofErr w:type="spellEnd"/>
       <w:r>
         <w:rPr>
           <w:rFonts w:hint="eastAsia"/>
@@ -3720,32 +3409,30 @@
         <w:rPr>
           <w:rFonts w:hint="eastAsia"/>
         </w:rPr>
-        <w:t>将文件中所有小写字母转换成大写</w:t>
-      </w:r>
-    </w:p>
-    <w:p>
-      <w:r>
-        <w:rPr>
-          <w:rFonts w:hint="eastAsia"/>
-        </w:rPr>
-        <w:tab/>
-      </w:r>
-      <w:r>
-        <w:t xml:space="preserve">cat log.txt | </w:t>
-      </w:r>
-      <w:proofErr w:type="spellStart"/>
-      <w:r>
-        <w:t>tr</w:t>
-      </w:r>
-      <w:proofErr w:type="spellEnd"/>
-      <w:r>
-        <w:t xml:space="preserve"> -d </w:t>
-      </w:r>
-      <w:r>
-        <w:rPr>
-          <w:rFonts w:hint="eastAsia"/>
-        </w:rPr>
-        <w:t>A-Z</w:t>
+        <w:t>删除所有的大写字母</w:t>
+      </w:r>
+    </w:p>
+    <w:p>
+      <w:r>
+        <w:rPr>
+          <w:rFonts w:hint="eastAsia"/>
+        </w:rPr>
+        <w:tab/>
+      </w:r>
+      <w:r>
+        <w:t>cat log.txt | tr –d</w:t>
+      </w:r>
+      <w:r>
+        <w:rPr>
+          <w:rFonts w:hint="eastAsia"/>
+        </w:rPr>
+        <w:t xml:space="preserve">c </w:t>
+      </w:r>
+      <w:r>
+        <w:rPr>
+          <w:rFonts w:hint="eastAsia"/>
+        </w:rPr>
+        <w:t>A-G</w:t>
       </w:r>
       <w:r>
         <w:rPr>
@@ -3764,32 +3451,7 @@
         <w:rPr>
           <w:rFonts w:hint="eastAsia"/>
         </w:rPr>
-        <w:t>删除所有的大写字母</w:t>
-      </w:r>
-    </w:p>
-    <w:p>
-      <w:r>
-        <w:rPr>
-          <w:rFonts w:hint="eastAsia"/>
-        </w:rPr>
-        <w:tab/>
-      </w:r>
-      <w:r>
-        <w:t xml:space="preserve">cat log.txt | </w:t>
-      </w:r>
-      <w:proofErr w:type="spellStart"/>
-      <w:r>
-        <w:t>tr</w:t>
-      </w:r>
-      <w:proofErr w:type="spellEnd"/>
-      <w:r>
-        <w:t xml:space="preserve"> –d</w:t>
-      </w:r>
-      <w:r>
-        <w:rPr>
-          <w:rFonts w:hint="eastAsia"/>
-        </w:rPr>
-        <w:t xml:space="preserve">c </w:t>
+        <w:t>删除非</w:t>
       </w:r>
       <w:r>
         <w:rPr>
@@ -3801,6 +3463,26 @@
         <w:rPr>
           <w:rFonts w:hint="eastAsia"/>
         </w:rPr>
+        <w:t>之间的所有字符</w:t>
+      </w:r>
+      <w:r>
+        <w:t xml:space="preserve"> </w:t>
+      </w:r>
+    </w:p>
+    <w:p>
+      <w:r>
+        <w:rPr>
+          <w:rFonts w:hint="eastAsia"/>
+        </w:rPr>
+        <w:tab/>
+      </w:r>
+      <w:r>
+        <w:t>cat log.txt | tr -d [=';'=]</w:t>
+      </w:r>
+      <w:r>
+        <w:rPr>
+          <w:rFonts w:hint="eastAsia"/>
+        </w:rPr>
         <w:tab/>
       </w:r>
       <w:r>
@@ -3810,72 +3492,15 @@
         <w:tab/>
         <w:t>#</w:t>
       </w:r>
-      <w:proofErr w:type="gramStart"/>
-      <w:r>
-        <w:rPr>
-          <w:rFonts w:hint="eastAsia"/>
-        </w:rPr>
-        <w:t>删除非</w:t>
-      </w:r>
-      <w:proofErr w:type="gramEnd"/>
-      <w:r>
-        <w:rPr>
-          <w:rFonts w:hint="eastAsia"/>
-        </w:rPr>
-        <w:t>A-G</w:t>
-      </w:r>
-      <w:r>
-        <w:rPr>
-          <w:rFonts w:hint="eastAsia"/>
-        </w:rPr>
-        <w:t>之间的所有字符</w:t>
-      </w:r>
-      <w:r>
-        <w:t xml:space="preserve"> </w:t>
-      </w:r>
-    </w:p>
-    <w:p>
-      <w:r>
-        <w:rPr>
-          <w:rFonts w:hint="eastAsia"/>
-        </w:rPr>
-        <w:tab/>
-      </w:r>
-      <w:r>
-        <w:t xml:space="preserve">cat log.txt | </w:t>
-      </w:r>
-      <w:proofErr w:type="spellStart"/>
-      <w:r>
-        <w:t>tr</w:t>
-      </w:r>
-      <w:proofErr w:type="spellEnd"/>
-      <w:r>
-        <w:t xml:space="preserve"> -d [=';'=]</w:t>
-      </w:r>
-      <w:r>
-        <w:rPr>
-          <w:rFonts w:hint="eastAsia"/>
-        </w:rPr>
-        <w:tab/>
-      </w:r>
-      <w:r>
-        <w:rPr>
-          <w:rFonts w:hint="eastAsia"/>
-        </w:rPr>
-        <w:tab/>
-        <w:t>#</w:t>
-      </w:r>
       <w:r>
         <w:rPr>
           <w:rFonts w:hint="eastAsia"/>
         </w:rPr>
         <w:t>删除所有分号</w:t>
       </w:r>
-      <w:proofErr w:type="gramStart"/>
       <w:r>
         <w:t>”</w:t>
       </w:r>
-      <w:proofErr w:type="gramEnd"/>
       <w:r>
         <w:rPr>
           <w:rFonts w:hint="eastAsia"/>
@@ -3891,14 +3516,12 @@
     <w:p/>
     <w:p/>
     <w:p>
-      <w:proofErr w:type="gramStart"/>
       <w:r>
         <w:rPr>
           <w:rFonts w:hint="eastAsia"/>
         </w:rPr>
         <w:t>expr</w:t>
       </w:r>
-      <w:proofErr w:type="gramEnd"/>
     </w:p>
     <w:p>
       <w:r>
@@ -3939,15 +3562,7 @@
         <w:tab/>
       </w:r>
       <w:r>
-        <w:t xml:space="preserve">expr </w:t>
-      </w:r>
-      <w:proofErr w:type="spellStart"/>
-      <w:r>
-        <w:t>substr</w:t>
-      </w:r>
-      <w:proofErr w:type="spellEnd"/>
-      <w:r>
-        <w:t xml:space="preserve"> “this is a test” 3 5</w:t>
+        <w:t>expr substr “this is a test” 3 5</w:t>
       </w:r>
       <w:r>
         <w:rPr>
@@ -3962,7 +3577,6 @@
         <w:tab/>
         <w:t>#</w:t>
       </w:r>
-      <w:proofErr w:type="gramStart"/>
       <w:r>
         <w:rPr>
           <w:rFonts w:hint="eastAsia"/>
@@ -3973,14 +3587,7 @@
         <w:rPr>
           <w:rFonts w:hint="eastAsia"/>
         </w:rPr>
-        <w:t>,</w:t>
-      </w:r>
-      <w:proofErr w:type="gramEnd"/>
-      <w:r>
-        <w:rPr>
-          <w:rFonts w:hint="eastAsia"/>
-        </w:rPr>
-        <w:t xml:space="preserve"> </w:t>
+        <w:t xml:space="preserve">, </w:t>
       </w:r>
       <w:r>
         <w:rPr>
@@ -4036,23 +3643,7 @@
           <w:rStyle w:val="str"/>
           <w:color w:val="333333"/>
         </w:rPr>
-        <w:t>"</w:t>
-      </w:r>
-      <w:proofErr w:type="spellStart"/>
-      <w:r>
-        <w:rPr>
-          <w:rStyle w:val="str"/>
-          <w:color w:val="333333"/>
-        </w:rPr>
-        <w:t>sarasara</w:t>
-      </w:r>
-      <w:proofErr w:type="spellEnd"/>
-      <w:r>
-        <w:rPr>
-          <w:rStyle w:val="str"/>
-          <w:color w:val="333333"/>
-        </w:rPr>
-        <w:t>"</w:t>
+        <w:t>"sarasara"</w:t>
       </w:r>
       <w:r>
         <w:rPr>
@@ -4060,7 +3651,6 @@
         </w:rPr>
         <w:t xml:space="preserve">  </w:t>
       </w:r>
-      <w:proofErr w:type="spellStart"/>
       <w:r>
         <w:rPr>
           <w:rStyle w:val="pln1"/>
@@ -4074,7 +3664,6 @@
         </w:rPr>
         <w:t>a</w:t>
       </w:r>
-      <w:proofErr w:type="spellEnd"/>
       <w:r>
         <w:rPr>
           <w:rStyle w:val="pln1"/>
@@ -4097,7 +3686,6 @@
         </w:rPr>
         <w:t>字符串</w:t>
       </w:r>
-      <w:proofErr w:type="spellStart"/>
       <w:r>
         <w:rPr>
           <w:rStyle w:val="pln1"/>
@@ -4105,7 +3693,6 @@
         </w:rPr>
         <w:t>ra</w:t>
       </w:r>
-      <w:proofErr w:type="spellEnd"/>
       <w:r>
         <w:rPr>
           <w:rStyle w:val="pln1"/>
@@ -4134,21 +3721,12 @@
         </w:rPr>
         <w:tab/>
       </w:r>
-      <w:proofErr w:type="gramStart"/>
-      <w:r>
-        <w:rPr>
-          <w:rFonts w:hint="eastAsia"/>
-          <w:szCs w:val="21"/>
-        </w:rPr>
-        <w:t>expr</w:t>
-      </w:r>
-      <w:proofErr w:type="gramEnd"/>
-      <w:r>
-        <w:rPr>
-          <w:rFonts w:hint="eastAsia"/>
-          <w:szCs w:val="21"/>
-        </w:rPr>
-        <w:t xml:space="preserve"> $v1 + $v2</w:t>
+      <w:r>
+        <w:rPr>
+          <w:rFonts w:hint="eastAsia"/>
+          <w:szCs w:val="21"/>
+        </w:rPr>
+        <w:t>expr $v1 + $v2</w:t>
       </w:r>
     </w:p>
     <w:p>
@@ -4158,21 +3736,12 @@
           <w:szCs w:val="21"/>
         </w:rPr>
       </w:pPr>
-      <w:proofErr w:type="gramStart"/>
-      <w:r>
-        <w:rPr>
-          <w:rFonts w:hint="eastAsia"/>
-          <w:szCs w:val="21"/>
-        </w:rPr>
-        <w:t>expr</w:t>
-      </w:r>
-      <w:proofErr w:type="gramEnd"/>
-      <w:r>
-        <w:rPr>
-          <w:rFonts w:hint="eastAsia"/>
-          <w:szCs w:val="21"/>
-        </w:rPr>
-        <w:t xml:space="preserve"> $v1 - $v2</w:t>
+      <w:r>
+        <w:rPr>
+          <w:rFonts w:hint="eastAsia"/>
+          <w:szCs w:val="21"/>
+        </w:rPr>
+        <w:t>expr $v1 - $v2</w:t>
       </w:r>
     </w:p>
     <w:p>
@@ -4182,21 +3751,12 @@
           <w:szCs w:val="21"/>
         </w:rPr>
       </w:pPr>
-      <w:proofErr w:type="gramStart"/>
-      <w:r>
-        <w:rPr>
-          <w:rFonts w:hint="eastAsia"/>
-          <w:szCs w:val="21"/>
-        </w:rPr>
-        <w:t>expr</w:t>
-      </w:r>
-      <w:proofErr w:type="gramEnd"/>
-      <w:r>
-        <w:rPr>
-          <w:rFonts w:hint="eastAsia"/>
-          <w:szCs w:val="21"/>
-        </w:rPr>
-        <w:t xml:space="preserve"> $v1 \* $v2</w:t>
+      <w:r>
+        <w:rPr>
+          <w:rFonts w:hint="eastAsia"/>
+          <w:szCs w:val="21"/>
+        </w:rPr>
+        <w:t>expr $v1 \* $v2</w:t>
       </w:r>
     </w:p>
     <w:p>
@@ -4206,53 +3766,33 @@
           <w:szCs w:val="21"/>
         </w:rPr>
       </w:pPr>
-      <w:proofErr w:type="gramStart"/>
-      <w:r>
-        <w:rPr>
-          <w:rFonts w:hint="eastAsia"/>
-          <w:szCs w:val="21"/>
-        </w:rPr>
-        <w:t>expr</w:t>
-      </w:r>
-      <w:proofErr w:type="gramEnd"/>
-      <w:r>
-        <w:rPr>
-          <w:rFonts w:hint="eastAsia"/>
-          <w:szCs w:val="21"/>
-        </w:rPr>
-        <w:t xml:space="preserve"> $v1 / $v2</w:t>
+      <w:r>
+        <w:rPr>
+          <w:rFonts w:hint="eastAsia"/>
+          <w:szCs w:val="21"/>
+        </w:rPr>
+        <w:t>expr $v1 / $v2</w:t>
       </w:r>
     </w:p>
     <w:p>
       <w:pPr>
         <w:ind w:firstLine="420"/>
         <w:rPr>
-          <w:rFonts w:hint="eastAsia"/>
-          <w:szCs w:val="21"/>
-        </w:rPr>
-      </w:pPr>
-      <w:proofErr w:type="gramStart"/>
-      <w:r>
-        <w:rPr>
-          <w:rFonts w:hint="eastAsia"/>
-          <w:szCs w:val="21"/>
-        </w:rPr>
-        <w:t>expr</w:t>
-      </w:r>
-      <w:proofErr w:type="gramEnd"/>
-      <w:r>
-        <w:rPr>
-          <w:rFonts w:hint="eastAsia"/>
-          <w:szCs w:val="21"/>
-        </w:rPr>
-        <w:t xml:space="preserve"> $v1 % $v2</w:t>
+          <w:szCs w:val="21"/>
+        </w:rPr>
+      </w:pPr>
+      <w:r>
+        <w:rPr>
+          <w:rFonts w:hint="eastAsia"/>
+          <w:szCs w:val="21"/>
+        </w:rPr>
+        <w:t>expr $v1 % $v2</w:t>
       </w:r>
     </w:p>
     <w:p>
       <w:pPr>
         <w:ind w:firstLine="420"/>
         <w:rPr>
-          <w:rFonts w:hint="eastAsia"/>
           <w:szCs w:val="21"/>
         </w:rPr>
       </w:pPr>
@@ -4261,7 +3801,6 @@
       <w:pPr>
         <w:ind w:firstLine="420"/>
         <w:rPr>
-          <w:rFonts w:hint="eastAsia"/>
           <w:szCs w:val="21"/>
         </w:rPr>
       </w:pPr>
@@ -4270,7 +3809,6 @@
       <w:pPr>
         <w:ind w:firstLine="420"/>
         <w:rPr>
-          <w:rFonts w:hint="eastAsia"/>
           <w:szCs w:val="21"/>
         </w:rPr>
       </w:pPr>
@@ -4279,7 +3817,6 @@
       <w:pPr>
         <w:ind w:hanging="142"/>
         <w:rPr>
-          <w:rFonts w:hint="eastAsia"/>
           <w:szCs w:val="21"/>
         </w:rPr>
       </w:pPr>
@@ -4295,7 +3832,6 @@
       <w:pPr>
         <w:ind w:hanging="142"/>
         <w:rPr>
-          <w:rFonts w:hint="eastAsia"/>
           <w:szCs w:val="21"/>
         </w:rPr>
       </w:pPr>
@@ -4304,25 +3840,15 @@
       <w:pPr>
         <w:ind w:hanging="142"/>
         <w:rPr>
-          <w:rFonts w:hint="eastAsia"/>
-          <w:szCs w:val="21"/>
-        </w:rPr>
-      </w:pPr>
-      <w:proofErr w:type="spellStart"/>
-      <w:r>
-        <w:rPr>
-          <w:rFonts w:hint="eastAsia"/>
-          <w:szCs w:val="21"/>
-        </w:rPr>
-        <w:t>var</w:t>
-      </w:r>
-      <w:proofErr w:type="spellEnd"/>
-      <w:r>
-        <w:rPr>
-          <w:rFonts w:hint="eastAsia"/>
-          <w:szCs w:val="21"/>
-        </w:rPr>
-        <w:t>=http</w:t>
+          <w:szCs w:val="21"/>
+        </w:rPr>
+      </w:pPr>
+      <w:r>
+        <w:rPr>
+          <w:rFonts w:hint="eastAsia"/>
+          <w:szCs w:val="21"/>
+        </w:rPr>
+        <w:t>var=http</w:t>
       </w:r>
       <w:r>
         <w:rPr>
@@ -4343,7 +3869,6 @@
       <w:pPr>
         <w:ind w:hanging="142"/>
         <w:rPr>
-          <w:rFonts w:hint="eastAsia"/>
           <w:szCs w:val="21"/>
         </w:rPr>
       </w:pPr>
@@ -4358,7 +3883,6 @@
         <w:ind w:firstLineChars="0"/>
         <w:rPr>
           <w:rStyle w:val="a6"/>
-          <w:rFonts w:hint="eastAsia"/>
           <w:b w:val="0"/>
           <w:bCs w:val="0"/>
           <w:szCs w:val="21"/>
@@ -4392,25 +3916,34 @@
           <w:sz w:val="18"/>
           <w:szCs w:val="18"/>
         </w:rPr>
-        <w:t>删除左边字符，保留右边</w:t>
-      </w:r>
-      <w:bookmarkStart w:id="0" w:name="_GoBack"/>
-      <w:bookmarkEnd w:id="0"/>
-      <w:r>
+        <w:t>删除左边字符，保留右边字符</w:t>
+      </w:r>
+    </w:p>
+    <w:p>
+      <w:pPr>
+        <w:pStyle w:val="a5"/>
+        <w:ind w:left="218" w:firstLineChars="0" w:firstLine="0"/>
         <w:rPr>
           <w:rStyle w:val="a6"/>
           <w:rFonts w:ascii="Helvetica" w:hAnsi="Helvetica" w:cs="Helvetica"/>
+          <w:b w:val="0"/>
           <w:color w:val="333333"/>
           <w:sz w:val="18"/>
           <w:szCs w:val="18"/>
         </w:rPr>
-        <w:t>字符</w:t>
-      </w:r>
-    </w:p>
-    <w:p>
-      <w:pPr>
-        <w:pStyle w:val="a5"/>
-        <w:ind w:left="218" w:firstLineChars="0" w:firstLine="0"/>
+      </w:pPr>
+      <w:r>
+        <w:rPr>
+          <w:rStyle w:val="a6"/>
+          <w:rFonts w:ascii="Helvetica" w:hAnsi="Helvetica" w:cs="Helvetica"/>
+          <w:b w:val="0"/>
+          <w:color w:val="333333"/>
+          <w:sz w:val="18"/>
+          <w:szCs w:val="18"/>
+        </w:rPr>
+        <w:t>echo ${</w:t>
+      </w:r>
+      <w:r>
         <w:rPr>
           <w:rStyle w:val="a6"/>
           <w:rFonts w:ascii="Helvetica" w:hAnsi="Helvetica" w:cs="Helvetica" w:hint="eastAsia"/>
@@ -4419,7 +3952,8 @@
           <w:sz w:val="18"/>
           <w:szCs w:val="18"/>
         </w:rPr>
-      </w:pPr>
+        <w:t>var#*/</w:t>
+      </w:r>
       <w:r>
         <w:rPr>
           <w:rStyle w:val="a6"/>
@@ -4429,9 +3963,8 @@
           <w:sz w:val="18"/>
           <w:szCs w:val="18"/>
         </w:rPr>
-        <w:t>echo ${</w:t>
-      </w:r>
-      <w:proofErr w:type="spellStart"/>
+        <w:t>}</w:t>
+      </w:r>
       <w:r>
         <w:rPr>
           <w:rStyle w:val="a6"/>
@@ -4441,9 +3974,8 @@
           <w:sz w:val="18"/>
           <w:szCs w:val="18"/>
         </w:rPr>
-        <w:t>var</w:t>
-      </w:r>
-      <w:proofErr w:type="spellEnd"/>
+        <w:tab/>
+      </w:r>
       <w:r>
         <w:rPr>
           <w:rStyle w:val="a6"/>
@@ -4453,18 +3985,19 @@
           <w:sz w:val="18"/>
           <w:szCs w:val="18"/>
         </w:rPr>
-        <w:t>#*/</w:t>
-      </w:r>
-      <w:r>
-        <w:rPr>
-          <w:rStyle w:val="a6"/>
-          <w:rFonts w:ascii="Helvetica" w:hAnsi="Helvetica" w:cs="Helvetica"/>
+        <w:tab/>
+        <w:t>#</w:t>
+      </w:r>
+      <w:r>
+        <w:rPr>
+          <w:rStyle w:val="a6"/>
+          <w:rFonts w:ascii="Helvetica" w:hAnsi="Helvetica" w:cs="Helvetica" w:hint="eastAsia"/>
           <w:b w:val="0"/>
           <w:color w:val="333333"/>
           <w:sz w:val="18"/>
           <w:szCs w:val="18"/>
         </w:rPr>
-        <w:t>}</w:t>
+        <w:t>从左边开始删除第一个</w:t>
       </w:r>
       <w:r>
         <w:rPr>
@@ -4475,7 +4008,7 @@
           <w:sz w:val="18"/>
           <w:szCs w:val="18"/>
         </w:rPr>
-        <w:tab/>
+        <w:t xml:space="preserve"> / </w:t>
       </w:r>
       <w:r>
         <w:rPr>
@@ -4486,8 +4019,7 @@
           <w:sz w:val="18"/>
           <w:szCs w:val="18"/>
         </w:rPr>
-        <w:tab/>
-        <w:t>#</w:t>
+        <w:t>号及左边的所有字符</w:t>
       </w:r>
       <w:r>
         <w:rPr>
@@ -4498,39 +4030,6 @@
           <w:sz w:val="18"/>
           <w:szCs w:val="18"/>
         </w:rPr>
-        <w:t>从左边开始删除第一个</w:t>
-      </w:r>
-      <w:r>
-        <w:rPr>
-          <w:rStyle w:val="a6"/>
-          <w:rFonts w:ascii="Helvetica" w:hAnsi="Helvetica" w:cs="Helvetica" w:hint="eastAsia"/>
-          <w:b w:val="0"/>
-          <w:color w:val="333333"/>
-          <w:sz w:val="18"/>
-          <w:szCs w:val="18"/>
-        </w:rPr>
-        <w:t xml:space="preserve"> / </w:t>
-      </w:r>
-      <w:r>
-        <w:rPr>
-          <w:rStyle w:val="a6"/>
-          <w:rFonts w:ascii="Helvetica" w:hAnsi="Helvetica" w:cs="Helvetica" w:hint="eastAsia"/>
-          <w:b w:val="0"/>
-          <w:color w:val="333333"/>
-          <w:sz w:val="18"/>
-          <w:szCs w:val="18"/>
-        </w:rPr>
-        <w:t>号及左边的所有字符</w:t>
-      </w:r>
-      <w:r>
-        <w:rPr>
-          <w:rStyle w:val="a6"/>
-          <w:rFonts w:ascii="Helvetica" w:hAnsi="Helvetica" w:cs="Helvetica" w:hint="eastAsia"/>
-          <w:b w:val="0"/>
-          <w:color w:val="333333"/>
-          <w:sz w:val="18"/>
-          <w:szCs w:val="18"/>
-        </w:rPr>
         <w:t xml:space="preserve">, </w:t>
       </w:r>
     </w:p>
@@ -4540,7 +4039,6 @@
         <w:ind w:left="1898" w:firstLineChars="0" w:firstLine="202"/>
         <w:rPr>
           <w:rStyle w:val="a6"/>
-          <w:rFonts w:hint="eastAsia"/>
           <w:b w:val="0"/>
           <w:bCs w:val="0"/>
           <w:szCs w:val="21"/>
@@ -4597,7 +4095,6 @@
         <w:ind w:firstLineChars="0"/>
         <w:rPr>
           <w:rStyle w:val="a6"/>
-          <w:rFonts w:hint="eastAsia"/>
           <w:b w:val="0"/>
           <w:bCs w:val="0"/>
           <w:szCs w:val="21"/>
@@ -4640,13 +4137,35 @@
         <w:ind w:left="218" w:firstLineChars="0" w:firstLine="0"/>
         <w:rPr>
           <w:rStyle w:val="a6"/>
+          <w:rFonts w:ascii="Helvetica" w:hAnsi="Helvetica" w:cs="Helvetica"/>
+          <w:b w:val="0"/>
+          <w:color w:val="333333"/>
+          <w:sz w:val="18"/>
+          <w:szCs w:val="18"/>
+        </w:rPr>
+      </w:pPr>
+      <w:r>
+        <w:rPr>
+          <w:rStyle w:val="a6"/>
+          <w:rFonts w:ascii="Helvetica" w:hAnsi="Helvetica" w:cs="Helvetica"/>
+          <w:b w:val="0"/>
+          <w:color w:val="333333"/>
+          <w:sz w:val="18"/>
+          <w:szCs w:val="18"/>
+        </w:rPr>
+        <w:t>echo ${</w:t>
+      </w:r>
+      <w:r>
+        <w:rPr>
+          <w:rStyle w:val="a6"/>
           <w:rFonts w:ascii="Helvetica" w:hAnsi="Helvetica" w:cs="Helvetica" w:hint="eastAsia"/>
           <w:b w:val="0"/>
           <w:color w:val="333333"/>
           <w:sz w:val="18"/>
           <w:szCs w:val="18"/>
         </w:rPr>
-      </w:pPr>
+        <w:t>var##*/</w:t>
+      </w:r>
       <w:r>
         <w:rPr>
           <w:rStyle w:val="a6"/>
@@ -4656,9 +4175,8 @@
           <w:sz w:val="18"/>
           <w:szCs w:val="18"/>
         </w:rPr>
-        <w:t>echo ${</w:t>
-      </w:r>
-      <w:proofErr w:type="spellStart"/>
+        <w:t>}</w:t>
+      </w:r>
       <w:r>
         <w:rPr>
           <w:rStyle w:val="a6"/>
@@ -4668,9 +4186,8 @@
           <w:sz w:val="18"/>
           <w:szCs w:val="18"/>
         </w:rPr>
-        <w:t>var</w:t>
-      </w:r>
-      <w:proofErr w:type="spellEnd"/>
+        <w:tab/>
+      </w:r>
       <w:r>
         <w:rPr>
           <w:rStyle w:val="a6"/>
@@ -4680,6 +4197,7 @@
           <w:sz w:val="18"/>
           <w:szCs w:val="18"/>
         </w:rPr>
+        <w:tab/>
         <w:t>#</w:t>
       </w:r>
       <w:r>
@@ -4691,18 +4209,18 @@
           <w:sz w:val="18"/>
           <w:szCs w:val="18"/>
         </w:rPr>
-        <w:t>#*/</w:t>
-      </w:r>
-      <w:r>
-        <w:rPr>
-          <w:rStyle w:val="a6"/>
-          <w:rFonts w:ascii="Helvetica" w:hAnsi="Helvetica" w:cs="Helvetica"/>
+        <w:t>从左边开始删除最后一个</w:t>
+      </w:r>
+      <w:r>
+        <w:rPr>
+          <w:rStyle w:val="a6"/>
+          <w:rFonts w:ascii="Helvetica" w:hAnsi="Helvetica" w:cs="Helvetica" w:hint="eastAsia"/>
           <w:b w:val="0"/>
           <w:color w:val="333333"/>
           <w:sz w:val="18"/>
           <w:szCs w:val="18"/>
         </w:rPr>
-        <w:t>}</w:t>
+        <w:t xml:space="preserve"> / </w:t>
       </w:r>
       <w:r>
         <w:rPr>
@@ -4713,7 +4231,7 @@
           <w:sz w:val="18"/>
           <w:szCs w:val="18"/>
         </w:rPr>
-        <w:tab/>
+        <w:t>号及左边的所有字符</w:t>
       </w:r>
       <w:r>
         <w:rPr>
@@ -4724,9 +4242,20 @@
           <w:sz w:val="18"/>
           <w:szCs w:val="18"/>
         </w:rPr>
-        <w:tab/>
-        <w:t>#</w:t>
-      </w:r>
+        <w:t xml:space="preserve">, </w:t>
+      </w:r>
+    </w:p>
+    <w:p>
+      <w:pPr>
+        <w:pStyle w:val="a5"/>
+        <w:ind w:left="1898" w:firstLineChars="0" w:firstLine="202"/>
+        <w:rPr>
+          <w:rStyle w:val="a6"/>
+          <w:b w:val="0"/>
+          <w:bCs w:val="0"/>
+          <w:szCs w:val="21"/>
+        </w:rPr>
+      </w:pPr>
       <w:r>
         <w:rPr>
           <w:rStyle w:val="a6"/>
@@ -4736,7 +4265,7 @@
           <w:sz w:val="18"/>
           <w:szCs w:val="18"/>
         </w:rPr>
-        <w:t>从左边开始删除最后一</w:t>
+        <w:t>#</w:t>
       </w:r>
       <w:r>
         <w:rPr>
@@ -4747,7 +4276,7 @@
           <w:sz w:val="18"/>
           <w:szCs w:val="18"/>
         </w:rPr>
-        <w:t>个</w:t>
+        <w:t>结果</w:t>
       </w:r>
       <w:r>
         <w:rPr>
@@ -4758,74 +4287,6 @@
           <w:sz w:val="18"/>
           <w:szCs w:val="18"/>
         </w:rPr>
-        <w:t xml:space="preserve"> / </w:t>
-      </w:r>
-      <w:r>
-        <w:rPr>
-          <w:rStyle w:val="a6"/>
-          <w:rFonts w:ascii="Helvetica" w:hAnsi="Helvetica" w:cs="Helvetica" w:hint="eastAsia"/>
-          <w:b w:val="0"/>
-          <w:color w:val="333333"/>
-          <w:sz w:val="18"/>
-          <w:szCs w:val="18"/>
-        </w:rPr>
-        <w:t>号及左边的所有字符</w:t>
-      </w:r>
-      <w:r>
-        <w:rPr>
-          <w:rStyle w:val="a6"/>
-          <w:rFonts w:ascii="Helvetica" w:hAnsi="Helvetica" w:cs="Helvetica" w:hint="eastAsia"/>
-          <w:b w:val="0"/>
-          <w:color w:val="333333"/>
-          <w:sz w:val="18"/>
-          <w:szCs w:val="18"/>
-        </w:rPr>
-        <w:t xml:space="preserve">, </w:t>
-      </w:r>
-    </w:p>
-    <w:p>
-      <w:pPr>
-        <w:pStyle w:val="a5"/>
-        <w:ind w:left="1898" w:firstLineChars="0" w:firstLine="202"/>
-        <w:rPr>
-          <w:rStyle w:val="a6"/>
-          <w:rFonts w:hint="eastAsia"/>
-          <w:b w:val="0"/>
-          <w:bCs w:val="0"/>
-          <w:szCs w:val="21"/>
-        </w:rPr>
-      </w:pPr>
-      <w:r>
-        <w:rPr>
-          <w:rStyle w:val="a6"/>
-          <w:rFonts w:ascii="Helvetica" w:hAnsi="Helvetica" w:cs="Helvetica" w:hint="eastAsia"/>
-          <w:b w:val="0"/>
-          <w:color w:val="333333"/>
-          <w:sz w:val="18"/>
-          <w:szCs w:val="18"/>
-        </w:rPr>
-        <w:t>#</w:t>
-      </w:r>
-      <w:r>
-        <w:rPr>
-          <w:rStyle w:val="a6"/>
-          <w:rFonts w:ascii="Helvetica" w:hAnsi="Helvetica" w:cs="Helvetica" w:hint="eastAsia"/>
-          <w:b w:val="0"/>
-          <w:color w:val="333333"/>
-          <w:sz w:val="18"/>
-          <w:szCs w:val="18"/>
-        </w:rPr>
-        <w:t>结果</w:t>
-      </w:r>
-      <w:r>
-        <w:rPr>
-          <w:rStyle w:val="a6"/>
-          <w:rFonts w:ascii="Helvetica" w:hAnsi="Helvetica" w:cs="Helvetica" w:hint="eastAsia"/>
-          <w:b w:val="0"/>
-          <w:color w:val="333333"/>
-          <w:sz w:val="18"/>
-          <w:szCs w:val="18"/>
-        </w:rPr>
         <w:t xml:space="preserve">: </w:t>
       </w:r>
       <w:r>
@@ -4833,14 +4294,7 @@
           <w:rFonts w:hint="eastAsia"/>
           <w:szCs w:val="21"/>
         </w:rPr>
-        <w:t xml:space="preserve"> </w:t>
-      </w:r>
-      <w:r>
-        <w:rPr>
-          <w:rFonts w:hint="eastAsia"/>
-          <w:szCs w:val="21"/>
-        </w:rPr>
-        <w:t>index.html</w:t>
+        <w:t xml:space="preserve"> index.html</w:t>
       </w:r>
     </w:p>
     <w:p>
@@ -4853,7 +4307,6 @@
         <w:ind w:firstLineChars="0"/>
         <w:rPr>
           <w:rStyle w:val="a6"/>
-          <w:rFonts w:hint="eastAsia"/>
           <w:b w:val="0"/>
           <w:bCs w:val="0"/>
           <w:szCs w:val="21"/>
@@ -4896,13 +4349,35 @@
         <w:ind w:left="218" w:firstLineChars="0" w:firstLine="0"/>
         <w:rPr>
           <w:rStyle w:val="a6"/>
+          <w:rFonts w:ascii="Helvetica" w:hAnsi="Helvetica" w:cs="Helvetica"/>
+          <w:b w:val="0"/>
+          <w:color w:val="333333"/>
+          <w:sz w:val="18"/>
+          <w:szCs w:val="18"/>
+        </w:rPr>
+      </w:pPr>
+      <w:r>
+        <w:rPr>
+          <w:rStyle w:val="a6"/>
+          <w:rFonts w:ascii="Helvetica" w:hAnsi="Helvetica" w:cs="Helvetica"/>
+          <w:b w:val="0"/>
+          <w:color w:val="333333"/>
+          <w:sz w:val="18"/>
+          <w:szCs w:val="18"/>
+        </w:rPr>
+        <w:t>echo ${</w:t>
+      </w:r>
+      <w:r>
+        <w:rPr>
+          <w:rStyle w:val="a6"/>
           <w:rFonts w:ascii="Helvetica" w:hAnsi="Helvetica" w:cs="Helvetica" w:hint="eastAsia"/>
           <w:b w:val="0"/>
           <w:color w:val="333333"/>
           <w:sz w:val="18"/>
           <w:szCs w:val="18"/>
         </w:rPr>
-      </w:pPr>
+        <w:t>var%/*</w:t>
+      </w:r>
       <w:r>
         <w:rPr>
           <w:rStyle w:val="a6"/>
@@ -4912,9 +4387,8 @@
           <w:sz w:val="18"/>
           <w:szCs w:val="18"/>
         </w:rPr>
-        <w:t>echo ${</w:t>
-      </w:r>
-      <w:proofErr w:type="spellStart"/>
+        <w:t>}</w:t>
+      </w:r>
       <w:r>
         <w:rPr>
           <w:rStyle w:val="a6"/>
@@ -4924,9 +4398,8 @@
           <w:sz w:val="18"/>
           <w:szCs w:val="18"/>
         </w:rPr>
-        <w:t>var</w:t>
-      </w:r>
-      <w:proofErr w:type="spellEnd"/>
+        <w:tab/>
+      </w:r>
       <w:r>
         <w:rPr>
           <w:rStyle w:val="a6"/>
@@ -4936,7 +4409,8 @@
           <w:sz w:val="18"/>
           <w:szCs w:val="18"/>
         </w:rPr>
-        <w:t>%</w:t>
+        <w:tab/>
+        <w:t>#</w:t>
       </w:r>
       <w:r>
         <w:rPr>
@@ -4947,7 +4421,7 @@
           <w:sz w:val="18"/>
           <w:szCs w:val="18"/>
         </w:rPr>
-        <w:t>/</w:t>
+        <w:t>从右边开始删除第一个</w:t>
       </w:r>
       <w:r>
         <w:rPr>
@@ -4958,18 +4432,18 @@
           <w:sz w:val="18"/>
           <w:szCs w:val="18"/>
         </w:rPr>
-        <w:t>*</w:t>
-      </w:r>
-      <w:r>
-        <w:rPr>
-          <w:rStyle w:val="a6"/>
-          <w:rFonts w:ascii="Helvetica" w:hAnsi="Helvetica" w:cs="Helvetica"/>
+        <w:t xml:space="preserve"> / </w:t>
+      </w:r>
+      <w:r>
+        <w:rPr>
+          <w:rStyle w:val="a6"/>
+          <w:rFonts w:ascii="Helvetica" w:hAnsi="Helvetica" w:cs="Helvetica" w:hint="eastAsia"/>
           <w:b w:val="0"/>
           <w:color w:val="333333"/>
           <w:sz w:val="18"/>
           <w:szCs w:val="18"/>
         </w:rPr>
-        <w:t>}</w:t>
+        <w:t>号及右边的所有字符</w:t>
       </w:r>
       <w:r>
         <w:rPr>
@@ -4980,84 +4454,6 @@
           <w:sz w:val="18"/>
           <w:szCs w:val="18"/>
         </w:rPr>
-        <w:tab/>
-      </w:r>
-      <w:r>
-        <w:rPr>
-          <w:rStyle w:val="a6"/>
-          <w:rFonts w:ascii="Helvetica" w:hAnsi="Helvetica" w:cs="Helvetica" w:hint="eastAsia"/>
-          <w:b w:val="0"/>
-          <w:color w:val="333333"/>
-          <w:sz w:val="18"/>
-          <w:szCs w:val="18"/>
-        </w:rPr>
-        <w:tab/>
-        <w:t>#</w:t>
-      </w:r>
-      <w:r>
-        <w:rPr>
-          <w:rStyle w:val="a6"/>
-          <w:rFonts w:ascii="Helvetica" w:hAnsi="Helvetica" w:cs="Helvetica" w:hint="eastAsia"/>
-          <w:b w:val="0"/>
-          <w:color w:val="333333"/>
-          <w:sz w:val="18"/>
-          <w:szCs w:val="18"/>
-        </w:rPr>
-        <w:t>从右</w:t>
-      </w:r>
-      <w:r>
-        <w:rPr>
-          <w:rStyle w:val="a6"/>
-          <w:rFonts w:ascii="Helvetica" w:hAnsi="Helvetica" w:cs="Helvetica" w:hint="eastAsia"/>
-          <w:b w:val="0"/>
-          <w:color w:val="333333"/>
-          <w:sz w:val="18"/>
-          <w:szCs w:val="18"/>
-        </w:rPr>
-        <w:t>边开始删除第一个</w:t>
-      </w:r>
-      <w:r>
-        <w:rPr>
-          <w:rStyle w:val="a6"/>
-          <w:rFonts w:ascii="Helvetica" w:hAnsi="Helvetica" w:cs="Helvetica" w:hint="eastAsia"/>
-          <w:b w:val="0"/>
-          <w:color w:val="333333"/>
-          <w:sz w:val="18"/>
-          <w:szCs w:val="18"/>
-        </w:rPr>
-        <w:t xml:space="preserve"> / </w:t>
-      </w:r>
-      <w:r>
-        <w:rPr>
-          <w:rStyle w:val="a6"/>
-          <w:rFonts w:ascii="Helvetica" w:hAnsi="Helvetica" w:cs="Helvetica" w:hint="eastAsia"/>
-          <w:b w:val="0"/>
-          <w:color w:val="333333"/>
-          <w:sz w:val="18"/>
-          <w:szCs w:val="18"/>
-        </w:rPr>
-        <w:t>号及右</w:t>
-      </w:r>
-      <w:r>
-        <w:rPr>
-          <w:rStyle w:val="a6"/>
-          <w:rFonts w:ascii="Helvetica" w:hAnsi="Helvetica" w:cs="Helvetica" w:hint="eastAsia"/>
-          <w:b w:val="0"/>
-          <w:color w:val="333333"/>
-          <w:sz w:val="18"/>
-          <w:szCs w:val="18"/>
-        </w:rPr>
-        <w:t>边的所有字符</w:t>
-      </w:r>
-      <w:r>
-        <w:rPr>
-          <w:rStyle w:val="a6"/>
-          <w:rFonts w:ascii="Helvetica" w:hAnsi="Helvetica" w:cs="Helvetica" w:hint="eastAsia"/>
-          <w:b w:val="0"/>
-          <w:color w:val="333333"/>
-          <w:sz w:val="18"/>
-          <w:szCs w:val="18"/>
-        </w:rPr>
         <w:t xml:space="preserve">, </w:t>
       </w:r>
     </w:p>
@@ -5067,7 +4463,6 @@
         <w:ind w:left="1898" w:firstLineChars="0" w:firstLine="202"/>
         <w:rPr>
           <w:rStyle w:val="a6"/>
-          <w:rFonts w:hint="eastAsia"/>
           <w:b w:val="0"/>
           <w:bCs w:val="0"/>
           <w:szCs w:val="21"/>
@@ -5134,7 +4529,6 @@
         <w:ind w:firstLineChars="0"/>
         <w:rPr>
           <w:rStyle w:val="a6"/>
-          <w:rFonts w:hint="eastAsia"/>
           <w:b w:val="0"/>
           <w:bCs w:val="0"/>
           <w:szCs w:val="21"/>
@@ -5177,13 +4571,35 @@
         <w:ind w:left="218" w:firstLineChars="0" w:firstLine="0"/>
         <w:rPr>
           <w:rStyle w:val="a6"/>
+          <w:rFonts w:ascii="Helvetica" w:hAnsi="Helvetica" w:cs="Helvetica"/>
+          <w:b w:val="0"/>
+          <w:color w:val="333333"/>
+          <w:sz w:val="18"/>
+          <w:szCs w:val="18"/>
+        </w:rPr>
+      </w:pPr>
+      <w:r>
+        <w:rPr>
+          <w:rStyle w:val="a6"/>
+          <w:rFonts w:ascii="Helvetica" w:hAnsi="Helvetica" w:cs="Helvetica"/>
+          <w:b w:val="0"/>
+          <w:color w:val="333333"/>
+          <w:sz w:val="18"/>
+          <w:szCs w:val="18"/>
+        </w:rPr>
+        <w:t>echo ${</w:t>
+      </w:r>
+      <w:r>
+        <w:rPr>
+          <w:rStyle w:val="a6"/>
           <w:rFonts w:ascii="Helvetica" w:hAnsi="Helvetica" w:cs="Helvetica" w:hint="eastAsia"/>
           <w:b w:val="0"/>
           <w:color w:val="333333"/>
           <w:sz w:val="18"/>
           <w:szCs w:val="18"/>
         </w:rPr>
-      </w:pPr>
+        <w:t>var%%/*</w:t>
+      </w:r>
       <w:r>
         <w:rPr>
           <w:rStyle w:val="a6"/>
@@ -5193,9 +4609,8 @@
           <w:sz w:val="18"/>
           <w:szCs w:val="18"/>
         </w:rPr>
-        <w:t>echo ${</w:t>
-      </w:r>
-      <w:proofErr w:type="spellStart"/>
+        <w:t>}</w:t>
+      </w:r>
       <w:r>
         <w:rPr>
           <w:rStyle w:val="a6"/>
@@ -5205,9 +4620,8 @@
           <w:sz w:val="18"/>
           <w:szCs w:val="18"/>
         </w:rPr>
-        <w:t>var</w:t>
-      </w:r>
-      <w:proofErr w:type="spellEnd"/>
+        <w:tab/>
+      </w:r>
       <w:r>
         <w:rPr>
           <w:rStyle w:val="a6"/>
@@ -5217,7 +4631,8 @@
           <w:sz w:val="18"/>
           <w:szCs w:val="18"/>
         </w:rPr>
-        <w:t>%</w:t>
+        <w:tab/>
+        <w:t>#</w:t>
       </w:r>
       <w:r>
         <w:rPr>
@@ -5228,18 +4643,18 @@
           <w:sz w:val="18"/>
           <w:szCs w:val="18"/>
         </w:rPr>
-        <w:t>%/*</w:t>
-      </w:r>
-      <w:r>
-        <w:rPr>
-          <w:rStyle w:val="a6"/>
-          <w:rFonts w:ascii="Helvetica" w:hAnsi="Helvetica" w:cs="Helvetica"/>
+        <w:t>从右边开始删除最后一个</w:t>
+      </w:r>
+      <w:r>
+        <w:rPr>
+          <w:rStyle w:val="a6"/>
+          <w:rFonts w:ascii="Helvetica" w:hAnsi="Helvetica" w:cs="Helvetica" w:hint="eastAsia"/>
           <w:b w:val="0"/>
           <w:color w:val="333333"/>
           <w:sz w:val="18"/>
           <w:szCs w:val="18"/>
         </w:rPr>
-        <w:t>}</w:t>
+        <w:t xml:space="preserve"> / </w:t>
       </w:r>
       <w:r>
         <w:rPr>
@@ -5250,7 +4665,7 @@
           <w:sz w:val="18"/>
           <w:szCs w:val="18"/>
         </w:rPr>
-        <w:tab/>
+        <w:t>号及右边的所有字符</w:t>
       </w:r>
       <w:r>
         <w:rPr>
@@ -5261,9 +4676,20 @@
           <w:sz w:val="18"/>
           <w:szCs w:val="18"/>
         </w:rPr>
-        <w:tab/>
-        <w:t>#</w:t>
-      </w:r>
+        <w:t xml:space="preserve">, </w:t>
+      </w:r>
+    </w:p>
+    <w:p>
+      <w:pPr>
+        <w:pStyle w:val="a5"/>
+        <w:ind w:left="1898" w:firstLineChars="0" w:firstLine="202"/>
+        <w:rPr>
+          <w:rStyle w:val="a6"/>
+          <w:b w:val="0"/>
+          <w:bCs w:val="0"/>
+          <w:szCs w:val="21"/>
+        </w:rPr>
+      </w:pPr>
       <w:r>
         <w:rPr>
           <w:rStyle w:val="a6"/>
@@ -5273,7 +4699,7 @@
           <w:sz w:val="18"/>
           <w:szCs w:val="18"/>
         </w:rPr>
-        <w:t>从右</w:t>
+        <w:t>#</w:t>
       </w:r>
       <w:r>
         <w:rPr>
@@ -5284,7 +4710,7 @@
           <w:sz w:val="18"/>
           <w:szCs w:val="18"/>
         </w:rPr>
-        <w:t>边开始删除最后</w:t>
+        <w:t>结果</w:t>
       </w:r>
       <w:r>
         <w:rPr>
@@ -5295,112 +4721,24 @@
           <w:sz w:val="18"/>
           <w:szCs w:val="18"/>
         </w:rPr>
-        <w:t>一个</w:t>
+        <w:t>:</w:t>
       </w:r>
       <w:r>
         <w:rPr>
           <w:rStyle w:val="a6"/>
           <w:rFonts w:ascii="Helvetica" w:hAnsi="Helvetica" w:cs="Helvetica" w:hint="eastAsia"/>
-          <w:b w:val="0"/>
           <w:color w:val="333333"/>
           <w:sz w:val="18"/>
           <w:szCs w:val="18"/>
         </w:rPr>
-        <w:t xml:space="preserve"> / </w:t>
-      </w:r>
-      <w:r>
-        <w:rPr>
-          <w:rStyle w:val="a6"/>
-          <w:rFonts w:ascii="Helvetica" w:hAnsi="Helvetica" w:cs="Helvetica" w:hint="eastAsia"/>
-          <w:b w:val="0"/>
-          <w:color w:val="333333"/>
-          <w:sz w:val="18"/>
-          <w:szCs w:val="18"/>
-        </w:rPr>
-        <w:t>号及右边的所有字符</w:t>
-      </w:r>
-      <w:r>
-        <w:rPr>
-          <w:rStyle w:val="a6"/>
-          <w:rFonts w:ascii="Helvetica" w:hAnsi="Helvetica" w:cs="Helvetica" w:hint="eastAsia"/>
-          <w:b w:val="0"/>
-          <w:color w:val="333333"/>
-          <w:sz w:val="18"/>
-          <w:szCs w:val="18"/>
-        </w:rPr>
-        <w:t xml:space="preserve">, </w:t>
-      </w:r>
-    </w:p>
-    <w:p>
-      <w:pPr>
-        <w:pStyle w:val="a5"/>
-        <w:ind w:left="1898" w:firstLineChars="0" w:firstLine="202"/>
-        <w:rPr>
-          <w:rStyle w:val="a6"/>
-          <w:rFonts w:hint="eastAsia"/>
-          <w:b w:val="0"/>
-          <w:bCs w:val="0"/>
-          <w:szCs w:val="21"/>
-        </w:rPr>
-      </w:pPr>
-      <w:r>
-        <w:rPr>
-          <w:rStyle w:val="a6"/>
-          <w:rFonts w:ascii="Helvetica" w:hAnsi="Helvetica" w:cs="Helvetica" w:hint="eastAsia"/>
-          <w:b w:val="0"/>
-          <w:color w:val="333333"/>
-          <w:sz w:val="18"/>
-          <w:szCs w:val="18"/>
-        </w:rPr>
-        <w:t>#</w:t>
-      </w:r>
-      <w:r>
-        <w:rPr>
-          <w:rStyle w:val="a6"/>
-          <w:rFonts w:ascii="Helvetica" w:hAnsi="Helvetica" w:cs="Helvetica" w:hint="eastAsia"/>
-          <w:b w:val="0"/>
-          <w:color w:val="333333"/>
-          <w:sz w:val="18"/>
-          <w:szCs w:val="18"/>
-        </w:rPr>
-        <w:t>结果</w:t>
-      </w:r>
-      <w:r>
-        <w:rPr>
-          <w:rStyle w:val="a6"/>
-          <w:rFonts w:ascii="Helvetica" w:hAnsi="Helvetica" w:cs="Helvetica" w:hint="eastAsia"/>
-          <w:b w:val="0"/>
-          <w:color w:val="333333"/>
-          <w:sz w:val="18"/>
-          <w:szCs w:val="18"/>
-        </w:rPr>
-        <w:t>:</w:t>
-      </w:r>
-      <w:r>
-        <w:rPr>
-          <w:rStyle w:val="a6"/>
-          <w:rFonts w:ascii="Helvetica" w:hAnsi="Helvetica" w:cs="Helvetica" w:hint="eastAsia"/>
-          <w:color w:val="333333"/>
-          <w:sz w:val="18"/>
-          <w:szCs w:val="18"/>
-        </w:rPr>
         <w:t xml:space="preserve"> </w:t>
       </w:r>
-      <w:proofErr w:type="gramStart"/>
-      <w:r>
-        <w:rPr>
-          <w:rFonts w:hint="eastAsia"/>
-          <w:szCs w:val="21"/>
-        </w:rPr>
-        <w:t>http</w:t>
-      </w:r>
-      <w:proofErr w:type="gramEnd"/>
-      <w:r>
-        <w:rPr>
-          <w:rFonts w:hint="eastAsia"/>
-          <w:szCs w:val="21"/>
-        </w:rPr>
-        <w:t>:</w:t>
+      <w:r>
+        <w:rPr>
+          <w:rFonts w:hint="eastAsia"/>
+          <w:szCs w:val="21"/>
+        </w:rPr>
+        <w:t>http:</w:t>
       </w:r>
     </w:p>
     <w:p>
@@ -5413,7 +4751,6 @@
         <w:ind w:firstLineChars="0"/>
         <w:rPr>
           <w:rStyle w:val="a6"/>
-          <w:rFonts w:hint="eastAsia"/>
           <w:b w:val="0"/>
           <w:bCs w:val="0"/>
           <w:szCs w:val="21"/>
@@ -5435,7 +4772,6 @@
         <w:pStyle w:val="a5"/>
         <w:ind w:left="218" w:firstLineChars="0" w:firstLine="0"/>
         <w:rPr>
-          <w:rFonts w:hint="eastAsia"/>
           <w:color w:val="333333"/>
         </w:rPr>
       </w:pPr>
@@ -5521,7 +4857,6 @@
         <w:ind w:left="218" w:firstLineChars="0" w:firstLine="0"/>
         <w:rPr>
           <w:rStyle w:val="a6"/>
-          <w:rFonts w:hint="eastAsia"/>
           <w:b w:val="0"/>
           <w:bCs w:val="0"/>
           <w:szCs w:val="21"/>
@@ -5575,17 +4910,8 @@
           <w:rFonts w:hint="eastAsia"/>
           <w:color w:val="333333"/>
         </w:rPr>
-        <w:t xml:space="preserve">: </w:t>
-      </w:r>
-      <w:proofErr w:type="gramStart"/>
-      <w:r>
-        <w:rPr>
-          <w:rFonts w:hint="eastAsia"/>
-          <w:color w:val="333333"/>
-        </w:rPr>
-        <w:t>https</w:t>
-      </w:r>
-      <w:proofErr w:type="gramEnd"/>
+        <w:t>: https</w:t>
+      </w:r>
     </w:p>
     <w:p>
       <w:pPr>
@@ -5597,7 +4923,6 @@
         <w:ind w:firstLineChars="0"/>
         <w:rPr>
           <w:rStyle w:val="a6"/>
-          <w:rFonts w:hint="eastAsia"/>
           <w:b w:val="0"/>
           <w:bCs w:val="0"/>
           <w:szCs w:val="21"/>
@@ -5619,7 +4944,6 @@
         <w:pStyle w:val="a5"/>
         <w:ind w:left="218" w:firstLineChars="0" w:firstLine="0"/>
         <w:rPr>
-          <w:rFonts w:hint="eastAsia"/>
           <w:color w:val="333333"/>
         </w:rPr>
       </w:pPr>
@@ -5682,14 +5006,7 @@
           <w:rFonts w:hint="eastAsia"/>
           <w:color w:val="333333"/>
         </w:rPr>
-        <w:t>个字符开始</w:t>
-      </w:r>
-      <w:r>
-        <w:rPr>
-          <w:rFonts w:hint="eastAsia"/>
-          <w:color w:val="333333"/>
-        </w:rPr>
-        <w:t>到末尾的所有字符</w:t>
+        <w:t>个字符开始到末尾的所有字符</w:t>
       </w:r>
     </w:p>
     <w:p>
@@ -5698,7 +5015,6 @@
         <w:ind w:left="218" w:firstLineChars="0" w:firstLine="0"/>
         <w:rPr>
           <w:rStyle w:val="a6"/>
-          <w:rFonts w:hint="eastAsia"/>
           <w:b w:val="0"/>
           <w:bCs w:val="0"/>
           <w:szCs w:val="21"/>
@@ -5772,7 +5088,6 @@
         <w:ind w:firstLineChars="0"/>
         <w:rPr>
           <w:rStyle w:val="a6"/>
-          <w:rFonts w:hint="eastAsia"/>
           <w:b w:val="0"/>
           <w:bCs w:val="0"/>
           <w:szCs w:val="21"/>
@@ -5794,7 +5109,6 @@
         <w:pStyle w:val="a5"/>
         <w:ind w:left="218" w:firstLineChars="0" w:firstLine="0"/>
         <w:rPr>
-          <w:rFonts w:hint="eastAsia"/>
           <w:color w:val="333333"/>
         </w:rPr>
       </w:pPr>
@@ -5815,14 +5129,7 @@
           <w:rFonts w:hint="eastAsia"/>
           <w:color w:val="333333"/>
         </w:rPr>
-        <w:t>0</w:t>
-      </w:r>
-      <w:r>
-        <w:rPr>
-          <w:rFonts w:hint="eastAsia"/>
-          <w:color w:val="333333"/>
-        </w:rPr>
-        <w:t>-10</w:t>
+        <w:t>0-10</w:t>
       </w:r>
       <w:r>
         <w:rPr>
@@ -5863,28 +5170,14 @@
           <w:rFonts w:hint="eastAsia"/>
           <w:color w:val="333333"/>
         </w:rPr>
-        <w:t>从右</w:t>
-      </w:r>
-      <w:r>
-        <w:rPr>
-          <w:rFonts w:hint="eastAsia"/>
-          <w:color w:val="333333"/>
-        </w:rPr>
-        <w:t>边第</w:t>
-      </w:r>
-      <w:r>
-        <w:rPr>
-          <w:rFonts w:hint="eastAsia"/>
-          <w:color w:val="333333"/>
-        </w:rPr>
-        <w:t>1</w:t>
-      </w:r>
-      <w:r>
-        <w:rPr>
-          <w:rFonts w:hint="eastAsia"/>
-          <w:color w:val="333333"/>
-        </w:rPr>
-        <w:t>0</w:t>
+        <w:t>从右边第</w:t>
+      </w:r>
+      <w:r>
+        <w:rPr>
+          <w:rFonts w:hint="eastAsia"/>
+          <w:color w:val="333333"/>
+        </w:rPr>
+        <w:t>10</w:t>
       </w:r>
       <w:r>
         <w:rPr>
@@ -5914,7 +5207,6 @@
         <w:ind w:left="218" w:firstLineChars="0" w:firstLine="0"/>
         <w:rPr>
           <w:rStyle w:val="a6"/>
-          <w:rFonts w:hint="eastAsia"/>
           <w:b w:val="0"/>
           <w:bCs w:val="0"/>
           <w:szCs w:val="21"/>
@@ -5977,7 +5269,6 @@
         </w:rPr>
         <w:t xml:space="preserve">: </w:t>
       </w:r>
-      <w:proofErr w:type="gramStart"/>
       <w:r>
         <w:rPr>
           <w:rFonts w:hint="eastAsia"/>
@@ -5985,7 +5276,6 @@
         </w:rPr>
         <w:t>index</w:t>
       </w:r>
-      <w:proofErr w:type="gramEnd"/>
     </w:p>
     <w:p>
       <w:pPr>
@@ -5997,7 +5287,6 @@
         <w:ind w:firstLineChars="0"/>
         <w:rPr>
           <w:rStyle w:val="a6"/>
-          <w:rFonts w:hint="eastAsia"/>
           <w:b w:val="0"/>
           <w:bCs w:val="0"/>
           <w:szCs w:val="21"/>
@@ -6019,7 +5308,6 @@
         <w:pStyle w:val="a5"/>
         <w:ind w:left="218" w:firstLineChars="0" w:firstLine="0"/>
         <w:rPr>
-          <w:rFonts w:hint="eastAsia"/>
           <w:color w:val="333333"/>
         </w:rPr>
       </w:pPr>
@@ -6091,7 +5379,6 @@
         <w:ind w:left="218" w:firstLineChars="0" w:firstLine="0"/>
         <w:rPr>
           <w:rStyle w:val="a6"/>
-          <w:rFonts w:hint="eastAsia"/>
           <w:b w:val="0"/>
           <w:bCs w:val="0"/>
           <w:szCs w:val="21"/>
@@ -6131,12 +5418,6 @@
           <w:color w:val="333333"/>
         </w:rPr>
         <w:tab/>
-      </w:r>
-      <w:r>
-        <w:rPr>
-          <w:rFonts w:hint="eastAsia"/>
-          <w:color w:val="333333"/>
-        </w:rPr>
         <w:t>#</w:t>
       </w:r>
       <w:r>
@@ -6158,20 +5439,1053 @@
           <w:rFonts w:hint="eastAsia"/>
           <w:szCs w:val="21"/>
         </w:rPr>
-        <w:t>index</w:t>
-      </w:r>
-      <w:r>
-        <w:rPr>
-          <w:rFonts w:hint="eastAsia"/>
-          <w:szCs w:val="21"/>
-        </w:rPr>
-        <w:t>.html</w:t>
-      </w:r>
-    </w:p>
-    <w:p>
-      <w:pPr>
-        <w:pStyle w:val="a5"/>
-        <w:ind w:left="218" w:firstLineChars="0" w:firstLine="0"/>
+        <w:t>index.html</w:t>
+      </w:r>
+    </w:p>
+    <w:p>
+      <w:pPr>
+        <w:rPr>
+          <w:rFonts w:hint="eastAsia"/>
+          <w:szCs w:val="21"/>
+        </w:rPr>
+      </w:pPr>
+    </w:p>
+    <w:p>
+      <w:pPr>
+        <w:rPr>
+          <w:rFonts w:hint="eastAsia"/>
+          <w:szCs w:val="21"/>
+        </w:rPr>
+      </w:pPr>
+      <w:r>
+        <w:rPr>
+          <w:rFonts w:hint="eastAsia"/>
+          <w:szCs w:val="21"/>
+        </w:rPr>
+        <w:t>find</w:t>
+      </w:r>
+    </w:p>
+    <w:p>
+      <w:pPr>
+        <w:rPr>
+          <w:rFonts w:hint="eastAsia"/>
+          <w:szCs w:val="21"/>
+        </w:rPr>
+      </w:pPr>
+      <w:r>
+        <w:rPr>
+          <w:rFonts w:hint="eastAsia"/>
+          <w:szCs w:val="21"/>
+        </w:rPr>
+        <w:t>常见用法：</w:t>
+      </w:r>
+    </w:p>
+    <w:p>
+      <w:pPr>
+        <w:rPr>
+          <w:rFonts w:hint="eastAsia"/>
+          <w:szCs w:val="21"/>
+        </w:rPr>
+      </w:pPr>
+      <w:r>
+        <w:rPr>
+          <w:rFonts w:hint="eastAsia"/>
+          <w:szCs w:val="21"/>
+        </w:rPr>
+        <w:t xml:space="preserve">find /home </w:t>
+      </w:r>
+      <w:r>
+        <w:rPr>
+          <w:szCs w:val="21"/>
+        </w:rPr>
+        <w:t>–</w:t>
+      </w:r>
+      <w:r>
+        <w:rPr>
+          <w:rFonts w:hint="eastAsia"/>
+          <w:szCs w:val="21"/>
+        </w:rPr>
+        <w:t xml:space="preserve">name </w:t>
+      </w:r>
+      <w:r>
+        <w:rPr>
+          <w:szCs w:val="21"/>
+        </w:rPr>
+        <w:t>“</w:t>
+      </w:r>
+      <w:r>
+        <w:rPr>
+          <w:rFonts w:hint="eastAsia"/>
+          <w:szCs w:val="21"/>
+        </w:rPr>
+        <w:t>*.txt</w:t>
+      </w:r>
+      <w:r>
+        <w:rPr>
+          <w:szCs w:val="21"/>
+        </w:rPr>
+        <w:t>”</w:t>
+      </w:r>
+      <w:r>
+        <w:rPr>
+          <w:rFonts w:hint="eastAsia"/>
+          <w:szCs w:val="21"/>
+        </w:rPr>
+        <w:tab/>
+      </w:r>
+      <w:r>
+        <w:rPr>
+          <w:rFonts w:hint="eastAsia"/>
+          <w:szCs w:val="21"/>
+        </w:rPr>
+        <w:tab/>
+      </w:r>
+      <w:r>
+        <w:rPr>
+          <w:rFonts w:hint="eastAsia"/>
+          <w:szCs w:val="21"/>
+        </w:rPr>
+        <w:t>指定目录下以</w:t>
+      </w:r>
+      <w:r>
+        <w:rPr>
+          <w:rFonts w:hint="eastAsia"/>
+          <w:szCs w:val="21"/>
+        </w:rPr>
+        <w:t>.txt</w:t>
+      </w:r>
+      <w:r>
+        <w:rPr>
+          <w:rFonts w:hint="eastAsia"/>
+          <w:szCs w:val="21"/>
+        </w:rPr>
+        <w:t>结尾的文件</w:t>
+      </w:r>
+    </w:p>
+    <w:p>
+      <w:pPr>
+        <w:rPr>
+          <w:rFonts w:hint="eastAsia"/>
+        </w:rPr>
+      </w:pPr>
+      <w:r>
+        <w:t xml:space="preserve">find </w:t>
+      </w:r>
+      <w:r>
+        <w:rPr>
+          <w:rFonts w:hint="eastAsia"/>
+        </w:rPr>
+        <w:t>/home</w:t>
+      </w:r>
+      <w:r>
+        <w:t xml:space="preserve"> -name "*.txt" -o -name "*.pdf"</w:t>
+      </w:r>
+      <w:r>
+        <w:rPr>
+          <w:rFonts w:hint="eastAsia"/>
+        </w:rPr>
+        <w:t xml:space="preserve">     </w:t>
+      </w:r>
+      <w:r>
+        <w:rPr>
+          <w:rFonts w:hint="eastAsia"/>
+        </w:rPr>
+        <w:t>以</w:t>
+      </w:r>
+      <w:r>
+        <w:rPr>
+          <w:rFonts w:hint="eastAsia"/>
+        </w:rPr>
+        <w:t>.txt</w:t>
+      </w:r>
+      <w:r>
+        <w:rPr>
+          <w:rFonts w:hint="eastAsia"/>
+        </w:rPr>
+        <w:t>和</w:t>
+      </w:r>
+      <w:r>
+        <w:rPr>
+          <w:rFonts w:hint="eastAsia"/>
+        </w:rPr>
+        <w:t>.pdf</w:t>
+      </w:r>
+      <w:r>
+        <w:rPr>
+          <w:rFonts w:hint="eastAsia"/>
+        </w:rPr>
+        <w:t>结尾的文件</w:t>
+      </w:r>
+    </w:p>
+    <w:p>
+      <w:pPr>
+        <w:rPr>
+          <w:rFonts w:hint="eastAsia"/>
+          <w:szCs w:val="21"/>
+        </w:rPr>
+      </w:pPr>
+      <w:r>
+        <w:rPr>
+          <w:rFonts w:hint="eastAsia"/>
+          <w:szCs w:val="21"/>
+        </w:rPr>
+        <w:lastRenderedPageBreak/>
+        <w:t>find /home</w:t>
+      </w:r>
+      <w:r>
+        <w:rPr>
+          <w:rFonts w:hint="eastAsia"/>
+          <w:szCs w:val="21"/>
+        </w:rPr>
+        <w:t xml:space="preserve"> </w:t>
+      </w:r>
+      <w:r>
+        <w:rPr>
+          <w:rFonts w:hint="eastAsia"/>
+          <w:szCs w:val="21"/>
+        </w:rPr>
+        <w:t>！</w:t>
+      </w:r>
+      <w:r>
+        <w:rPr>
+          <w:rFonts w:hint="eastAsia"/>
+          <w:szCs w:val="21"/>
+        </w:rPr>
+        <w:t xml:space="preserve"> </w:t>
+      </w:r>
+      <w:r>
+        <w:rPr>
+          <w:szCs w:val="21"/>
+        </w:rPr>
+        <w:t>–</w:t>
+      </w:r>
+      <w:r>
+        <w:rPr>
+          <w:rFonts w:hint="eastAsia"/>
+          <w:szCs w:val="21"/>
+        </w:rPr>
+        <w:t xml:space="preserve">name </w:t>
+      </w:r>
+      <w:r>
+        <w:rPr>
+          <w:szCs w:val="21"/>
+        </w:rPr>
+        <w:t>“</w:t>
+      </w:r>
+      <w:r>
+        <w:rPr>
+          <w:rFonts w:hint="eastAsia"/>
+          <w:szCs w:val="21"/>
+        </w:rPr>
+        <w:t>*.txt</w:t>
+      </w:r>
+      <w:r>
+        <w:rPr>
+          <w:szCs w:val="21"/>
+        </w:rPr>
+        <w:t>”</w:t>
+      </w:r>
+      <w:r>
+        <w:rPr>
+          <w:rFonts w:hint="eastAsia"/>
+          <w:szCs w:val="21"/>
+        </w:rPr>
+        <w:tab/>
+      </w:r>
+      <w:r>
+        <w:rPr>
+          <w:rFonts w:hint="eastAsia"/>
+          <w:szCs w:val="21"/>
+        </w:rPr>
+        <w:tab/>
+      </w:r>
+      <w:r>
+        <w:rPr>
+          <w:rFonts w:hint="eastAsia"/>
+          <w:szCs w:val="21"/>
+        </w:rPr>
+        <w:t>指定目录下</w:t>
+      </w:r>
+      <w:r>
+        <w:rPr>
+          <w:rFonts w:hint="eastAsia"/>
+          <w:szCs w:val="21"/>
+        </w:rPr>
+        <w:t>不是</w:t>
+      </w:r>
+      <w:r>
+        <w:rPr>
+          <w:rFonts w:hint="eastAsia"/>
+          <w:szCs w:val="21"/>
+        </w:rPr>
+        <w:t>以</w:t>
+      </w:r>
+      <w:r>
+        <w:rPr>
+          <w:rFonts w:hint="eastAsia"/>
+          <w:szCs w:val="21"/>
+        </w:rPr>
+        <w:t>.txt</w:t>
+      </w:r>
+      <w:r>
+        <w:rPr>
+          <w:rFonts w:hint="eastAsia"/>
+          <w:szCs w:val="21"/>
+        </w:rPr>
+        <w:t>结尾的文件</w:t>
+      </w:r>
+    </w:p>
+    <w:p>
+      <w:pPr>
+        <w:rPr>
+          <w:rFonts w:hint="eastAsia"/>
+          <w:szCs w:val="21"/>
+        </w:rPr>
+      </w:pPr>
+    </w:p>
+    <w:p>
+      <w:pPr>
+        <w:rPr>
+          <w:rFonts w:hint="eastAsia"/>
+          <w:szCs w:val="21"/>
+        </w:rPr>
+      </w:pPr>
+      <w:r>
+        <w:rPr>
+          <w:rFonts w:hint="eastAsia"/>
+          <w:szCs w:val="21"/>
+        </w:rPr>
+        <w:t>find /home -type f</w:t>
+      </w:r>
+      <w:r>
+        <w:rPr>
+          <w:rFonts w:hint="eastAsia"/>
+          <w:szCs w:val="21"/>
+        </w:rPr>
+        <w:tab/>
+      </w:r>
+      <w:r>
+        <w:rPr>
+          <w:rFonts w:hint="eastAsia"/>
+          <w:szCs w:val="21"/>
+        </w:rPr>
+        <w:tab/>
+      </w:r>
+      <w:r>
+        <w:rPr>
+          <w:rFonts w:hint="eastAsia"/>
+          <w:szCs w:val="21"/>
+        </w:rPr>
+        <w:t>普通文件，</w:t>
+      </w:r>
+      <w:r>
+        <w:rPr>
+          <w:rFonts w:hint="eastAsia"/>
+          <w:szCs w:val="21"/>
+        </w:rPr>
+        <w:t xml:space="preserve">d </w:t>
+      </w:r>
+      <w:r>
+        <w:rPr>
+          <w:rFonts w:hint="eastAsia"/>
+          <w:szCs w:val="21"/>
+        </w:rPr>
+        <w:t>目录，</w:t>
+      </w:r>
+      <w:r>
+        <w:rPr>
+          <w:rFonts w:hint="eastAsia"/>
+          <w:szCs w:val="21"/>
+        </w:rPr>
+        <w:t xml:space="preserve">c </w:t>
+      </w:r>
+      <w:r>
+        <w:rPr>
+          <w:rFonts w:hint="eastAsia"/>
+          <w:szCs w:val="21"/>
+        </w:rPr>
+        <w:t>字符设备，</w:t>
+      </w:r>
+      <w:r>
+        <w:rPr>
+          <w:rFonts w:hint="eastAsia"/>
+          <w:szCs w:val="21"/>
+        </w:rPr>
+        <w:t xml:space="preserve">b </w:t>
+      </w:r>
+      <w:r>
+        <w:rPr>
+          <w:rFonts w:hint="eastAsia"/>
+          <w:szCs w:val="21"/>
+        </w:rPr>
+        <w:t>块设备等</w:t>
+      </w:r>
+    </w:p>
+    <w:p>
+      <w:pPr>
+        <w:rPr>
+          <w:rFonts w:hint="eastAsia"/>
+          <w:szCs w:val="21"/>
+        </w:rPr>
+      </w:pPr>
+      <w:r>
+        <w:rPr>
+          <w:rFonts w:hint="eastAsia"/>
+          <w:szCs w:val="21"/>
+        </w:rPr>
+        <w:t xml:space="preserve">find /home </w:t>
+      </w:r>
+      <w:r>
+        <w:rPr>
+          <w:szCs w:val="21"/>
+        </w:rPr>
+        <w:t>–</w:t>
+      </w:r>
+      <w:r>
+        <w:rPr>
+          <w:rFonts w:hint="eastAsia"/>
+          <w:szCs w:val="21"/>
+        </w:rPr>
+        <w:t xml:space="preserve">type f </w:t>
+      </w:r>
+      <w:r>
+        <w:rPr>
+          <w:rFonts w:hint="eastAsia"/>
+          <w:szCs w:val="21"/>
+        </w:rPr>
+        <w:t>-</w:t>
+      </w:r>
+      <w:r>
+        <w:rPr>
+          <w:rFonts w:hint="eastAsia"/>
+          <w:szCs w:val="21"/>
+        </w:rPr>
+        <w:t xml:space="preserve">atime -7   </w:t>
+      </w:r>
+      <w:r>
+        <w:rPr>
+          <w:rFonts w:hint="eastAsia"/>
+          <w:szCs w:val="21"/>
+        </w:rPr>
+        <w:t>七天内被访问过的文件</w:t>
+      </w:r>
+      <w:r>
+        <w:rPr>
+          <w:rFonts w:hint="eastAsia"/>
+          <w:szCs w:val="21"/>
+        </w:rPr>
+        <w:t>，</w:t>
+      </w:r>
+      <w:r>
+        <w:rPr>
+          <w:rFonts w:hint="eastAsia"/>
+          <w:szCs w:val="21"/>
+        </w:rPr>
+        <w:t>atime</w:t>
+      </w:r>
+      <w:r>
+        <w:rPr>
+          <w:rFonts w:hint="eastAsia"/>
+          <w:szCs w:val="21"/>
+        </w:rPr>
+        <w:t>访问时，</w:t>
+      </w:r>
+      <w:r>
+        <w:rPr>
+          <w:rFonts w:hint="eastAsia"/>
+          <w:szCs w:val="21"/>
+        </w:rPr>
+        <w:t xml:space="preserve">mtime </w:t>
+      </w:r>
+      <w:r>
+        <w:rPr>
+          <w:rFonts w:hint="eastAsia"/>
+          <w:szCs w:val="21"/>
+        </w:rPr>
+        <w:t>修改时间</w:t>
+      </w:r>
+    </w:p>
+    <w:p>
+      <w:pPr>
+        <w:rPr>
+          <w:rFonts w:hint="eastAsia"/>
+          <w:szCs w:val="21"/>
+        </w:rPr>
+      </w:pPr>
+      <w:r>
+        <w:rPr>
+          <w:rFonts w:hint="eastAsia"/>
+          <w:szCs w:val="21"/>
+        </w:rPr>
+        <w:t xml:space="preserve">find /home </w:t>
+      </w:r>
+      <w:r>
+        <w:rPr>
+          <w:szCs w:val="21"/>
+        </w:rPr>
+        <w:t>–</w:t>
+      </w:r>
+      <w:r>
+        <w:rPr>
+          <w:rFonts w:hint="eastAsia"/>
+          <w:szCs w:val="21"/>
+        </w:rPr>
+        <w:t xml:space="preserve">type </w:t>
+      </w:r>
+      <w:r>
+        <w:rPr>
+          <w:rFonts w:hint="eastAsia"/>
+          <w:szCs w:val="21"/>
+        </w:rPr>
+        <w:t xml:space="preserve">f </w:t>
+      </w:r>
+      <w:r>
+        <w:rPr>
+          <w:rFonts w:hint="eastAsia"/>
+          <w:szCs w:val="21"/>
+        </w:rPr>
+        <w:t>-</w:t>
+      </w:r>
+      <w:r>
+        <w:rPr>
+          <w:rFonts w:hint="eastAsia"/>
+          <w:szCs w:val="21"/>
+        </w:rPr>
+        <w:t xml:space="preserve">atime </w:t>
+      </w:r>
+      <w:r>
+        <w:rPr>
+          <w:rFonts w:hint="eastAsia"/>
+          <w:szCs w:val="21"/>
+        </w:rPr>
+        <w:t xml:space="preserve">7   </w:t>
+      </w:r>
+      <w:r>
+        <w:rPr>
+          <w:rFonts w:hint="eastAsia"/>
+          <w:szCs w:val="21"/>
+        </w:rPr>
+        <w:t>七天前（当天）</w:t>
+      </w:r>
+      <w:r>
+        <w:rPr>
+          <w:rFonts w:hint="eastAsia"/>
+          <w:szCs w:val="21"/>
+        </w:rPr>
+        <w:t>被访问过的文件</w:t>
+      </w:r>
+    </w:p>
+    <w:p>
+      <w:pPr>
+        <w:rPr>
+          <w:rFonts w:hint="eastAsia"/>
+          <w:szCs w:val="21"/>
+        </w:rPr>
+      </w:pPr>
+      <w:r>
+        <w:rPr>
+          <w:rFonts w:hint="eastAsia"/>
+          <w:szCs w:val="21"/>
+        </w:rPr>
+        <w:t xml:space="preserve">find /home </w:t>
+      </w:r>
+      <w:r>
+        <w:rPr>
+          <w:szCs w:val="21"/>
+        </w:rPr>
+        <w:t>–</w:t>
+      </w:r>
+      <w:r>
+        <w:rPr>
+          <w:rFonts w:hint="eastAsia"/>
+          <w:szCs w:val="21"/>
+        </w:rPr>
+        <w:t xml:space="preserve">type </w:t>
+      </w:r>
+      <w:r>
+        <w:rPr>
+          <w:rFonts w:hint="eastAsia"/>
+          <w:szCs w:val="21"/>
+        </w:rPr>
+        <w:t xml:space="preserve">f </w:t>
+      </w:r>
+      <w:r>
+        <w:rPr>
+          <w:rFonts w:hint="eastAsia"/>
+          <w:szCs w:val="21"/>
+        </w:rPr>
+        <w:t>-</w:t>
+      </w:r>
+      <w:r>
+        <w:rPr>
+          <w:rFonts w:hint="eastAsia"/>
+          <w:szCs w:val="21"/>
+        </w:rPr>
+        <w:t>atime +</w:t>
+      </w:r>
+      <w:r>
+        <w:rPr>
+          <w:rFonts w:hint="eastAsia"/>
+          <w:szCs w:val="21"/>
+        </w:rPr>
+        <w:t xml:space="preserve">7   </w:t>
+      </w:r>
+      <w:r>
+        <w:rPr>
+          <w:rFonts w:hint="eastAsia"/>
+          <w:szCs w:val="21"/>
+        </w:rPr>
+        <w:t>超过七天</w:t>
+      </w:r>
+      <w:r>
+        <w:rPr>
+          <w:rFonts w:hint="eastAsia"/>
+          <w:szCs w:val="21"/>
+        </w:rPr>
+        <w:t>被访问过的文件</w:t>
+      </w:r>
+    </w:p>
+    <w:p>
+      <w:pPr>
+        <w:rPr>
+          <w:rFonts w:hint="eastAsia"/>
+          <w:szCs w:val="21"/>
+        </w:rPr>
+      </w:pPr>
+      <w:r>
+        <w:rPr>
+          <w:rFonts w:hint="eastAsia"/>
+          <w:szCs w:val="21"/>
+        </w:rPr>
+        <w:t xml:space="preserve">find /home </w:t>
+      </w:r>
+      <w:r>
+        <w:rPr>
+          <w:szCs w:val="21"/>
+        </w:rPr>
+        <w:t>–</w:t>
+      </w:r>
+      <w:r>
+        <w:rPr>
+          <w:rFonts w:hint="eastAsia"/>
+          <w:szCs w:val="21"/>
+        </w:rPr>
+        <w:t xml:space="preserve">type </w:t>
+      </w:r>
+      <w:r>
+        <w:rPr>
+          <w:rFonts w:hint="eastAsia"/>
+          <w:szCs w:val="21"/>
+        </w:rPr>
+        <w:t>f -amin +10</w:t>
+      </w:r>
+      <w:r>
+        <w:rPr>
+          <w:rFonts w:hint="eastAsia"/>
+          <w:szCs w:val="21"/>
+        </w:rPr>
+        <w:t xml:space="preserve">   </w:t>
+      </w:r>
+      <w:r>
+        <w:rPr>
+          <w:rFonts w:hint="eastAsia"/>
+          <w:szCs w:val="21"/>
+        </w:rPr>
+        <w:t>10</w:t>
+      </w:r>
+      <w:r>
+        <w:rPr>
+          <w:rFonts w:hint="eastAsia"/>
+          <w:szCs w:val="21"/>
+        </w:rPr>
+        <w:t>分钟之前</w:t>
+      </w:r>
+      <w:r>
+        <w:rPr>
+          <w:rFonts w:hint="eastAsia"/>
+          <w:szCs w:val="21"/>
+        </w:rPr>
+        <w:t>被访问过的文件</w:t>
+      </w:r>
+    </w:p>
+    <w:p>
+      <w:pPr>
+        <w:rPr>
+          <w:rFonts w:hint="eastAsia"/>
+          <w:szCs w:val="21"/>
+        </w:rPr>
+      </w:pPr>
+      <w:r>
+        <w:rPr>
+          <w:rFonts w:hint="eastAsia"/>
+          <w:szCs w:val="21"/>
+        </w:rPr>
+        <w:t xml:space="preserve">find /home </w:t>
+      </w:r>
+      <w:r>
+        <w:rPr>
+          <w:szCs w:val="21"/>
+        </w:rPr>
+        <w:t>–</w:t>
+      </w:r>
+      <w:r>
+        <w:rPr>
+          <w:rFonts w:hint="eastAsia"/>
+          <w:szCs w:val="21"/>
+        </w:rPr>
+        <w:t xml:space="preserve">type </w:t>
+      </w:r>
+      <w:r>
+        <w:rPr>
+          <w:rFonts w:hint="eastAsia"/>
+          <w:szCs w:val="21"/>
+        </w:rPr>
+        <w:t xml:space="preserve">f -newer file.log  </w:t>
+      </w:r>
+      <w:r>
+        <w:rPr>
+          <w:rFonts w:hint="eastAsia"/>
+          <w:szCs w:val="21"/>
+        </w:rPr>
+        <w:t>比</w:t>
+      </w:r>
+      <w:r>
+        <w:rPr>
+          <w:rFonts w:hint="eastAsia"/>
+          <w:szCs w:val="21"/>
+        </w:rPr>
+        <w:t xml:space="preserve"> file.log </w:t>
+      </w:r>
+      <w:r>
+        <w:rPr>
+          <w:rFonts w:hint="eastAsia"/>
+          <w:szCs w:val="21"/>
+        </w:rPr>
+        <w:t>修改时间更早的文件</w:t>
+      </w:r>
+    </w:p>
+    <w:p>
+      <w:pPr>
+        <w:rPr>
+          <w:rFonts w:hint="eastAsia"/>
+          <w:szCs w:val="21"/>
+        </w:rPr>
+      </w:pPr>
+      <w:r>
+        <w:rPr>
+          <w:rFonts w:hint="eastAsia"/>
+          <w:szCs w:val="21"/>
+        </w:rPr>
+        <w:t xml:space="preserve">find /home </w:t>
+      </w:r>
+      <w:r>
+        <w:rPr>
+          <w:szCs w:val="21"/>
+        </w:rPr>
+        <w:t>–</w:t>
+      </w:r>
+      <w:r>
+        <w:rPr>
+          <w:rFonts w:hint="eastAsia"/>
+          <w:szCs w:val="21"/>
+        </w:rPr>
+        <w:t xml:space="preserve">type </w:t>
+      </w:r>
+      <w:r>
+        <w:rPr>
+          <w:rFonts w:hint="eastAsia"/>
+          <w:szCs w:val="21"/>
+        </w:rPr>
+        <w:t>f -mtime +</w:t>
+      </w:r>
+      <w:r>
+        <w:rPr>
+          <w:rFonts w:hint="eastAsia"/>
+          <w:szCs w:val="21"/>
+        </w:rPr>
+        <w:t>7</w:t>
+      </w:r>
+      <w:r>
+        <w:rPr>
+          <w:rFonts w:hint="eastAsia"/>
+          <w:szCs w:val="21"/>
+        </w:rPr>
+        <w:t xml:space="preserve"> </w:t>
+      </w:r>
+      <w:r>
+        <w:rPr>
+          <w:szCs w:val="21"/>
+        </w:rPr>
+        <w:t>–</w:t>
+      </w:r>
+      <w:r>
+        <w:rPr>
+          <w:rFonts w:hint="eastAsia"/>
+          <w:szCs w:val="21"/>
+        </w:rPr>
+        <w:t>exec rm {}\</w:t>
+      </w:r>
+      <w:r>
+        <w:rPr>
+          <w:rFonts w:hint="eastAsia"/>
+          <w:szCs w:val="21"/>
+        </w:rPr>
+        <w:t>;</w:t>
+      </w:r>
+      <w:r>
+        <w:rPr>
+          <w:rFonts w:hint="eastAsia"/>
+          <w:szCs w:val="21"/>
+        </w:rPr>
+        <w:t xml:space="preserve">   </w:t>
+      </w:r>
+      <w:r>
+        <w:rPr>
+          <w:rFonts w:hint="eastAsia"/>
+          <w:szCs w:val="21"/>
+        </w:rPr>
+        <w:t>删除</w:t>
+      </w:r>
+      <w:r>
+        <w:rPr>
+          <w:rFonts w:hint="eastAsia"/>
+          <w:szCs w:val="21"/>
+        </w:rPr>
+        <w:t>7</w:t>
+      </w:r>
+      <w:r>
+        <w:rPr>
+          <w:rFonts w:hint="eastAsia"/>
+          <w:szCs w:val="21"/>
+        </w:rPr>
+        <w:t>天前修改的文件</w:t>
+      </w:r>
+    </w:p>
+    <w:p>
+      <w:pPr>
+        <w:rPr>
+          <w:rFonts w:hint="eastAsia"/>
+          <w:szCs w:val="21"/>
+        </w:rPr>
+      </w:pPr>
+      <w:r>
+        <w:rPr>
+          <w:rFonts w:hint="eastAsia"/>
+          <w:szCs w:val="21"/>
+        </w:rPr>
+        <w:t xml:space="preserve">find /home </w:t>
+      </w:r>
+      <w:r>
+        <w:rPr>
+          <w:szCs w:val="21"/>
+        </w:rPr>
+        <w:t>–</w:t>
+      </w:r>
+      <w:r>
+        <w:rPr>
+          <w:rFonts w:hint="eastAsia"/>
+          <w:szCs w:val="21"/>
+        </w:rPr>
+        <w:t xml:space="preserve">type f -mtime +7 </w:t>
+      </w:r>
+      <w:r>
+        <w:rPr>
+          <w:szCs w:val="21"/>
+        </w:rPr>
+        <w:t>–</w:t>
+      </w:r>
+      <w:r>
+        <w:rPr>
+          <w:rFonts w:hint="eastAsia"/>
+          <w:szCs w:val="21"/>
+        </w:rPr>
+        <w:t>delete</w:t>
+      </w:r>
+      <w:r>
+        <w:rPr>
+          <w:rFonts w:hint="eastAsia"/>
+          <w:szCs w:val="21"/>
+        </w:rPr>
+        <w:t xml:space="preserve">   </w:t>
+      </w:r>
+      <w:r>
+        <w:rPr>
+          <w:rFonts w:hint="eastAsia"/>
+          <w:szCs w:val="21"/>
+        </w:rPr>
+        <w:t>删除</w:t>
+      </w:r>
+      <w:r>
+        <w:rPr>
+          <w:rFonts w:hint="eastAsia"/>
+          <w:szCs w:val="21"/>
+        </w:rPr>
+        <w:t>7</w:t>
+      </w:r>
+      <w:r>
+        <w:rPr>
+          <w:rFonts w:hint="eastAsia"/>
+          <w:szCs w:val="21"/>
+        </w:rPr>
+        <w:t>天前修改的文件</w:t>
+      </w:r>
+    </w:p>
+    <w:p>
+      <w:pPr>
+        <w:rPr>
+          <w:rFonts w:hint="eastAsia"/>
+          <w:szCs w:val="21"/>
+        </w:rPr>
+      </w:pPr>
+      <w:r>
+        <w:rPr>
+          <w:rFonts w:hint="eastAsia"/>
+          <w:szCs w:val="21"/>
+        </w:rPr>
+        <w:t xml:space="preserve">find /home </w:t>
+      </w:r>
+      <w:r>
+        <w:rPr>
+          <w:szCs w:val="21"/>
+        </w:rPr>
+        <w:t>–</w:t>
+      </w:r>
+      <w:r>
+        <w:rPr>
+          <w:rFonts w:hint="eastAsia"/>
+          <w:szCs w:val="21"/>
+        </w:rPr>
+        <w:t xml:space="preserve">type f </w:t>
+      </w:r>
+      <w:r>
+        <w:rPr>
+          <w:szCs w:val="21"/>
+        </w:rPr>
+        <w:t>–</w:t>
+      </w:r>
+      <w:r>
+        <w:rPr>
+          <w:rFonts w:hint="eastAsia"/>
+          <w:szCs w:val="21"/>
+        </w:rPr>
+        <w:t>size  +10k</w:t>
+      </w:r>
+      <w:r>
+        <w:rPr>
+          <w:rFonts w:hint="eastAsia"/>
+          <w:szCs w:val="21"/>
+        </w:rPr>
+        <w:tab/>
+      </w:r>
+      <w:r>
+        <w:rPr>
+          <w:rFonts w:hint="eastAsia"/>
+          <w:szCs w:val="21"/>
+        </w:rPr>
+        <w:tab/>
+      </w:r>
+      <w:r>
+        <w:rPr>
+          <w:rFonts w:hint="eastAsia"/>
+          <w:szCs w:val="21"/>
+        </w:rPr>
+        <w:t>大于</w:t>
+      </w:r>
+      <w:r>
+        <w:rPr>
+          <w:rFonts w:hint="eastAsia"/>
+          <w:szCs w:val="21"/>
+        </w:rPr>
+        <w:t xml:space="preserve">10kb </w:t>
+      </w:r>
+      <w:r>
+        <w:rPr>
+          <w:rFonts w:hint="eastAsia"/>
+          <w:szCs w:val="21"/>
+        </w:rPr>
+        <w:t>的文件；</w:t>
+      </w:r>
+      <w:r>
+        <w:rPr>
+          <w:rFonts w:hint="eastAsia"/>
+          <w:szCs w:val="21"/>
+        </w:rPr>
+        <w:t xml:space="preserve"> 10kb </w:t>
+      </w:r>
+      <w:r>
+        <w:rPr>
+          <w:rFonts w:hint="eastAsia"/>
+          <w:szCs w:val="21"/>
+        </w:rPr>
+        <w:t>等于；</w:t>
+      </w:r>
+      <w:r>
+        <w:rPr>
+          <w:rFonts w:hint="eastAsia"/>
+          <w:szCs w:val="21"/>
+        </w:rPr>
+        <w:t xml:space="preserve">-10kb </w:t>
+      </w:r>
+      <w:r>
+        <w:rPr>
+          <w:rFonts w:hint="eastAsia"/>
+          <w:szCs w:val="21"/>
+        </w:rPr>
+        <w:t>小于</w:t>
+      </w:r>
+      <w:bookmarkStart w:id="0" w:name="_GoBack"/>
+      <w:bookmarkEnd w:id="0"/>
+    </w:p>
+    <w:p>
+      <w:pPr>
+        <w:rPr>
+          <w:rFonts w:hint="eastAsia"/>
+          <w:szCs w:val="21"/>
+        </w:rPr>
+      </w:pPr>
+    </w:p>
+    <w:p>
+      <w:pPr>
+        <w:rPr>
+          <w:rFonts w:hint="eastAsia"/>
+          <w:szCs w:val="21"/>
+        </w:rPr>
+      </w:pPr>
+    </w:p>
+    <w:p>
+      <w:pPr>
+        <w:rPr>
+          <w:rFonts w:hint="eastAsia"/>
+          <w:szCs w:val="21"/>
+        </w:rPr>
+      </w:pPr>
+    </w:p>
+    <w:p>
+      <w:pPr>
+        <w:rPr>
+          <w:rFonts w:hint="eastAsia"/>
+          <w:szCs w:val="21"/>
+        </w:rPr>
+      </w:pPr>
+    </w:p>
+    <w:p>
+      <w:pPr>
+        <w:rPr>
+          <w:rFonts w:hint="eastAsia"/>
+          <w:szCs w:val="21"/>
+        </w:rPr>
+      </w:pPr>
+    </w:p>
+    <w:p>
+      <w:pPr>
+        <w:rPr>
+          <w:rFonts w:hint="eastAsia"/>
+          <w:szCs w:val="21"/>
+        </w:rPr>
+      </w:pPr>
+    </w:p>
+    <w:p>
+      <w:pPr>
         <w:rPr>
           <w:szCs w:val="21"/>
         </w:rPr>

--- a/base/常用命令.docx
+++ b/base/常用命令.docx
@@ -7,6 +7,49 @@
         <w:rPr>
           <w:rFonts w:hint="eastAsia"/>
         </w:rPr>
+        <w:t xml:space="preserve">cat </w:t>
+      </w:r>
+      <w:r>
+        <w:rPr>
+          <w:rFonts w:hint="eastAsia"/>
+        </w:rPr>
+        <w:t>按行顺序读取</w:t>
+      </w:r>
+    </w:p>
+    <w:p>
+      <w:r>
+        <w:rPr>
+          <w:rFonts w:hint="eastAsia"/>
+        </w:rPr>
+        <w:t xml:space="preserve">tac </w:t>
+      </w:r>
+      <w:r>
+        <w:rPr>
+          <w:rFonts w:hint="eastAsia"/>
+        </w:rPr>
+        <w:t>按行逆序读取</w:t>
+      </w:r>
+    </w:p>
+    <w:p>
+      <w:r>
+        <w:rPr>
+          <w:rFonts w:hint="eastAsia"/>
+        </w:rPr>
+        <w:t xml:space="preserve">rev </w:t>
+      </w:r>
+      <w:r>
+        <w:rPr>
+          <w:rFonts w:hint="eastAsia"/>
+        </w:rPr>
+        <w:t>每行按字节逆序输出</w:t>
+      </w:r>
+    </w:p>
+    <w:p/>
+    <w:p>
+      <w:r>
+        <w:rPr>
+          <w:rFonts w:hint="eastAsia"/>
+        </w:rPr>
         <w:t>a</w:t>
       </w:r>
       <w:r>
@@ -162,7 +205,7 @@
         <w:tab/>
       </w:r>
       <w:r>
-        <w:t>awk -F '[ ,]'  '{print $1,$3}' log.txt</w:t>
+        <w:t>awk -F '[;,]'  '{print}' log.txt</w:t>
       </w:r>
       <w:r>
         <w:rPr>
@@ -181,7 +224,7 @@
         <w:rPr>
           <w:rFonts w:hint="eastAsia"/>
         </w:rPr>
-        <w:t>指定多个分隔符</w:t>
+        <w:t>多个分隔符</w:t>
       </w:r>
       <w:r>
         <w:rPr>
@@ -193,30 +236,33 @@
         <w:rPr>
           <w:rFonts w:hint="eastAsia"/>
         </w:rPr>
-        <w:t>第一个是空格</w:t>
-      </w:r>
-      <w:r>
-        <w:rPr>
-          <w:rFonts w:hint="eastAsia"/>
-        </w:rPr>
-        <w:t xml:space="preserve">, </w:t>
-      </w:r>
-      <w:r>
-        <w:rPr>
-          <w:rFonts w:hint="eastAsia"/>
-        </w:rPr>
-        <w:t>第二个逗号</w:t>
-      </w:r>
-    </w:p>
-    <w:p>
-      <w:r>
-        <w:rPr>
-          <w:rFonts w:hint="eastAsia"/>
-        </w:rPr>
-        <w:tab/>
-      </w:r>
-      <w:r>
-        <w:t>awk -F '[;,]'  '{print}' log.txt</w:t>
+        <w:t>输出每行</w:t>
+      </w:r>
+      <w:r>
+        <w:rPr>
+          <w:rFonts w:hint="eastAsia"/>
+        </w:rPr>
+        <w:t>所有项目</w:t>
+      </w:r>
+    </w:p>
+    <w:p/>
+    <w:p>
+      <w:r>
+        <w:rPr>
+          <w:rFonts w:hint="eastAsia"/>
+        </w:rPr>
+        <w:t>算术运算</w:t>
+      </w:r>
+    </w:p>
+    <w:p>
+      <w:r>
+        <w:rPr>
+          <w:rFonts w:hint="eastAsia"/>
+        </w:rPr>
+        <w:tab/>
+      </w:r>
+      <w:r>
+        <w:t>awk '$1&gt;2' log.txt</w:t>
       </w:r>
       <w:r>
         <w:rPr>
@@ -235,45 +281,36 @@
         <w:rPr>
           <w:rFonts w:hint="eastAsia"/>
         </w:rPr>
-        <w:t>多个分隔符</w:t>
-      </w:r>
-      <w:r>
-        <w:rPr>
-          <w:rFonts w:hint="eastAsia"/>
-        </w:rPr>
-        <w:t xml:space="preserve">, </w:t>
-      </w:r>
-      <w:r>
-        <w:rPr>
-          <w:rFonts w:hint="eastAsia"/>
-        </w:rPr>
-        <w:t>输出每行</w:t>
-      </w:r>
-      <w:r>
-        <w:rPr>
-          <w:rFonts w:hint="eastAsia"/>
-        </w:rPr>
-        <w:t>所有项目</w:t>
-      </w:r>
-    </w:p>
-    <w:p/>
-    <w:p>
-      <w:r>
-        <w:rPr>
-          <w:rFonts w:hint="eastAsia"/>
-        </w:rPr>
-        <w:t>算术运算</w:t>
-      </w:r>
-    </w:p>
-    <w:p>
-      <w:r>
-        <w:rPr>
-          <w:rFonts w:hint="eastAsia"/>
-        </w:rPr>
-        <w:tab/>
-      </w:r>
-      <w:r>
-        <w:t>awk '$1&gt;2' log.txt</w:t>
+        <w:t>输出第一项大于</w:t>
+      </w:r>
+      <w:r>
+        <w:rPr>
+          <w:rFonts w:hint="eastAsia"/>
+        </w:rPr>
+        <w:t>2</w:t>
+      </w:r>
+      <w:r>
+        <w:rPr>
+          <w:rFonts w:hint="eastAsia"/>
+        </w:rPr>
+        <w:t>的行</w:t>
+      </w:r>
+    </w:p>
+    <w:p>
+      <w:r>
+        <w:rPr>
+          <w:rFonts w:hint="eastAsia"/>
+        </w:rPr>
+        <w:tab/>
+      </w:r>
+      <w:r>
+        <w:t>awk '$</w:t>
+      </w:r>
+      <w:r>
+        <w:t>1=2 &amp;&amp; $2=="is"</w:t>
+      </w:r>
+      <w:r>
+        <w:t xml:space="preserve"> ' log.txt</w:t>
       </w:r>
       <w:r>
         <w:rPr>
@@ -292,7 +329,31 @@
         <w:rPr>
           <w:rFonts w:hint="eastAsia"/>
         </w:rPr>
-        <w:t>输出第一项大于</w:t>
+        <w:t>第</w:t>
+      </w:r>
+      <w:r>
+        <w:rPr>
+          <w:rFonts w:hint="eastAsia"/>
+        </w:rPr>
+        <w:t>1</w:t>
+      </w:r>
+      <w:r>
+        <w:rPr>
+          <w:rFonts w:hint="eastAsia"/>
+        </w:rPr>
+        <w:t>项等于</w:t>
+      </w:r>
+      <w:r>
+        <w:rPr>
+          <w:rFonts w:hint="eastAsia"/>
+        </w:rPr>
+        <w:t xml:space="preserve">2, </w:t>
+      </w:r>
+      <w:r>
+        <w:rPr>
+          <w:rFonts w:hint="eastAsia"/>
+        </w:rPr>
+        <w:t>且第</w:t>
       </w:r>
       <w:r>
         <w:rPr>
@@ -304,256 +365,19 @@
         <w:rPr>
           <w:rFonts w:hint="eastAsia"/>
         </w:rPr>
+        <w:t>项等于</w:t>
+      </w:r>
+      <w:r>
+        <w:rPr>
+          <w:rFonts w:hint="eastAsia"/>
+        </w:rPr>
+        <w:t>is</w:t>
+      </w:r>
+      <w:r>
+        <w:rPr>
+          <w:rFonts w:hint="eastAsia"/>
+        </w:rPr>
         <w:t>的行</w:t>
-      </w:r>
-    </w:p>
-    <w:p>
-      <w:r>
-        <w:rPr>
-          <w:rFonts w:hint="eastAsia"/>
-        </w:rPr>
-        <w:tab/>
-      </w:r>
-      <w:r>
-        <w:t>awk '$</w:t>
-      </w:r>
-      <w:r>
-        <w:t>1=2 &amp;&amp; $2=="is"</w:t>
-      </w:r>
-      <w:r>
-        <w:t xml:space="preserve"> ' log.txt</w:t>
-      </w:r>
-      <w:r>
-        <w:rPr>
-          <w:rFonts w:hint="eastAsia"/>
-        </w:rPr>
-        <w:tab/>
-      </w:r>
-      <w:r>
-        <w:rPr>
-          <w:rFonts w:hint="eastAsia"/>
-        </w:rPr>
-        <w:tab/>
-        <w:t>#</w:t>
-      </w:r>
-      <w:r>
-        <w:rPr>
-          <w:rFonts w:hint="eastAsia"/>
-        </w:rPr>
-        <w:t>第</w:t>
-      </w:r>
-      <w:r>
-        <w:rPr>
-          <w:rFonts w:hint="eastAsia"/>
-        </w:rPr>
-        <w:t>1</w:t>
-      </w:r>
-      <w:r>
-        <w:rPr>
-          <w:rFonts w:hint="eastAsia"/>
-        </w:rPr>
-        <w:t>项等于</w:t>
-      </w:r>
-      <w:r>
-        <w:rPr>
-          <w:rFonts w:hint="eastAsia"/>
-        </w:rPr>
-        <w:t xml:space="preserve">2, </w:t>
-      </w:r>
-      <w:r>
-        <w:rPr>
-          <w:rFonts w:hint="eastAsia"/>
-        </w:rPr>
-        <w:t>且第</w:t>
-      </w:r>
-      <w:r>
-        <w:rPr>
-          <w:rFonts w:hint="eastAsia"/>
-        </w:rPr>
-        <w:t>2</w:t>
-      </w:r>
-      <w:r>
-        <w:rPr>
-          <w:rFonts w:hint="eastAsia"/>
-        </w:rPr>
-        <w:t>项等于</w:t>
-      </w:r>
-      <w:r>
-        <w:rPr>
-          <w:rFonts w:hint="eastAsia"/>
-        </w:rPr>
-        <w:t>is</w:t>
-      </w:r>
-      <w:r>
-        <w:rPr>
-          <w:rFonts w:hint="eastAsia"/>
-        </w:rPr>
-        <w:t>的行</w:t>
-      </w:r>
-    </w:p>
-    <w:p/>
-    <w:p>
-      <w:r>
-        <w:rPr>
-          <w:rFonts w:hint="eastAsia"/>
-        </w:rPr>
-        <w:t>正则</w:t>
-      </w:r>
-      <w:r>
-        <w:rPr>
-          <w:rFonts w:hint="eastAsia"/>
-        </w:rPr>
-        <w:t xml:space="preserve">, </w:t>
-      </w:r>
-      <w:r>
-        <w:rPr>
-          <w:rFonts w:hint="eastAsia"/>
-        </w:rPr>
-        <w:t>字符串匹配</w:t>
-      </w:r>
-    </w:p>
-    <w:p>
-      <w:r>
-        <w:rPr>
-          <w:rFonts w:hint="eastAsia"/>
-        </w:rPr>
-        <w:tab/>
-      </w:r>
-      <w:r>
-        <w:t>awk '</w:t>
-      </w:r>
-      <w:r>
-        <w:t>/th/</w:t>
-      </w:r>
-      <w:r>
-        <w:t>' log.txt</w:t>
-      </w:r>
-      <w:r>
-        <w:rPr>
-          <w:rFonts w:hint="eastAsia"/>
-        </w:rPr>
-        <w:tab/>
-      </w:r>
-      <w:r>
-        <w:rPr>
-          <w:rFonts w:hint="eastAsia"/>
-        </w:rPr>
-        <w:tab/>
-        <w:t>#</w:t>
-      </w:r>
-      <w:r>
-        <w:rPr>
-          <w:rFonts w:hint="eastAsia"/>
-        </w:rPr>
-        <w:t>输出包含</w:t>
-      </w:r>
-      <w:r>
-        <w:rPr>
-          <w:rFonts w:hint="eastAsia"/>
-        </w:rPr>
-        <w:t>th</w:t>
-      </w:r>
-      <w:r>
-        <w:rPr>
-          <w:rFonts w:hint="eastAsia"/>
-        </w:rPr>
-        <w:t>字符的行</w:t>
-      </w:r>
-      <w:r>
-        <w:rPr>
-          <w:rFonts w:hint="eastAsia"/>
-        </w:rPr>
-        <w:t xml:space="preserve">, </w:t>
-      </w:r>
-      <w:r>
-        <w:rPr>
-          <w:rFonts w:hint="eastAsia"/>
-        </w:rPr>
-        <w:t>匹配</w:t>
-      </w:r>
-      <w:r>
-        <w:rPr>
-          <w:rFonts w:hint="eastAsia"/>
-        </w:rPr>
-        <w:t xml:space="preserve"> / / </w:t>
-      </w:r>
-      <w:r>
-        <w:rPr>
-          <w:rFonts w:hint="eastAsia"/>
-        </w:rPr>
-        <w:t>之间的模式</w:t>
-      </w:r>
-    </w:p>
-    <w:p>
-      <w:r>
-        <w:rPr>
-          <w:rFonts w:hint="eastAsia"/>
-        </w:rPr>
-        <w:tab/>
-      </w:r>
-      <w:r>
-        <w:t>awk '$</w:t>
-      </w:r>
-      <w:r>
-        <w:rPr>
-          <w:rFonts w:hint="eastAsia"/>
-        </w:rPr>
-        <w:t>1</w:t>
-      </w:r>
-      <w:r>
-        <w:t xml:space="preserve"> ~ /th/</w:t>
-      </w:r>
-      <w:r>
-        <w:t>' log.txt</w:t>
-      </w:r>
-      <w:r>
-        <w:rPr>
-          <w:rFonts w:hint="eastAsia"/>
-        </w:rPr>
-        <w:tab/>
-        <w:t>#</w:t>
-      </w:r>
-      <w:r>
-        <w:rPr>
-          <w:rFonts w:hint="eastAsia"/>
-        </w:rPr>
-        <w:t>输出第</w:t>
-      </w:r>
-      <w:r>
-        <w:rPr>
-          <w:rFonts w:hint="eastAsia"/>
-        </w:rPr>
-        <w:t>1</w:t>
-      </w:r>
-      <w:r>
-        <w:rPr>
-          <w:rFonts w:hint="eastAsia"/>
-        </w:rPr>
-        <w:t>项包含</w:t>
-      </w:r>
-      <w:r>
-        <w:rPr>
-          <w:rFonts w:hint="eastAsia"/>
-        </w:rPr>
-        <w:t>th</w:t>
-      </w:r>
-      <w:r>
-        <w:rPr>
-          <w:rFonts w:hint="eastAsia"/>
-        </w:rPr>
-        <w:t>的行</w:t>
-      </w:r>
-      <w:r>
-        <w:rPr>
-          <w:rFonts w:hint="eastAsia"/>
-        </w:rPr>
-        <w:t xml:space="preserve">, ~ </w:t>
-      </w:r>
-      <w:r>
-        <w:rPr>
-          <w:rFonts w:hint="eastAsia"/>
-        </w:rPr>
-        <w:t>表示模式开始</w:t>
       </w:r>
     </w:p>
     <w:p>
@@ -928,7 +752,335 @@
         <w:rPr>
           <w:rFonts w:hint="eastAsia"/>
         </w:rPr>
-        <w:t>取代</w:t>
+        <w:t>替换单词</w:t>
+      </w:r>
+    </w:p>
+    <w:p/>
+    <w:p>
+      <w:r>
+        <w:rPr>
+          <w:rFonts w:hint="eastAsia"/>
+        </w:rPr>
+        <w:tab/>
+      </w:r>
+      <w:r>
+        <w:t xml:space="preserve">sed </w:t>
+      </w:r>
+      <w:r>
+        <w:t xml:space="preserve">4a\newLine </w:t>
+      </w:r>
+      <w:r>
+        <w:rPr>
+          <w:rFonts w:hint="eastAsia"/>
+        </w:rPr>
+        <w:t>log.txt</w:t>
+      </w:r>
+      <w:r>
+        <w:rPr>
+          <w:rFonts w:hint="eastAsia"/>
+        </w:rPr>
+        <w:tab/>
+        <w:t>#</w:t>
+      </w:r>
+      <w:r>
+        <w:rPr>
+          <w:rFonts w:hint="eastAsia"/>
+        </w:rPr>
+        <w:t>在文件第</w:t>
+      </w:r>
+      <w:r>
+        <w:rPr>
+          <w:rFonts w:hint="eastAsia"/>
+        </w:rPr>
+        <w:t>4</w:t>
+      </w:r>
+      <w:r>
+        <w:rPr>
+          <w:rFonts w:hint="eastAsia"/>
+        </w:rPr>
+        <w:t>行后面新增一行</w:t>
+      </w:r>
+    </w:p>
+    <w:p>
+      <w:r>
+        <w:rPr>
+          <w:rFonts w:hint="eastAsia"/>
+        </w:rPr>
+        <w:tab/>
+      </w:r>
+      <w:r>
+        <w:rPr>
+          <w:rFonts w:hint="eastAsia"/>
+        </w:rPr>
+        <w:t>sed 4i\newline</w:t>
+      </w:r>
+      <w:r>
+        <w:rPr>
+          <w:rFonts w:hint="eastAsia"/>
+        </w:rPr>
+        <w:tab/>
+      </w:r>
+      <w:r>
+        <w:rPr>
+          <w:rFonts w:hint="eastAsia"/>
+        </w:rPr>
+        <w:t>log.txt</w:t>
+      </w:r>
+      <w:r>
+        <w:rPr>
+          <w:rFonts w:hint="eastAsia"/>
+        </w:rPr>
+        <w:tab/>
+        <w:t>#</w:t>
+      </w:r>
+      <w:r>
+        <w:rPr>
+          <w:rFonts w:hint="eastAsia"/>
+        </w:rPr>
+        <w:t>在第</w:t>
+      </w:r>
+      <w:r>
+        <w:rPr>
+          <w:rFonts w:hint="eastAsia"/>
+        </w:rPr>
+        <w:t>4</w:t>
+      </w:r>
+      <w:r>
+        <w:rPr>
+          <w:rFonts w:hint="eastAsia"/>
+        </w:rPr>
+        <w:t>行前新增一行</w:t>
+      </w:r>
+    </w:p>
+    <w:p>
+      <w:r>
+        <w:rPr>
+          <w:rFonts w:hint="eastAsia"/>
+        </w:rPr>
+        <w:tab/>
+      </w:r>
+      <w:r>
+        <w:t xml:space="preserve">sed </w:t>
+      </w:r>
+      <w:r>
+        <w:rPr>
+          <w:rFonts w:hint="eastAsia"/>
+        </w:rPr>
+        <w:t>1,3d</w:t>
+      </w:r>
+      <w:r>
+        <w:t xml:space="preserve"> </w:t>
+      </w:r>
+      <w:r>
+        <w:rPr>
+          <w:rFonts w:hint="eastAsia"/>
+        </w:rPr>
+        <w:t>log.txt</w:t>
+      </w:r>
+      <w:r>
+        <w:rPr>
+          <w:rFonts w:hint="eastAsia"/>
+        </w:rPr>
+        <w:tab/>
+      </w:r>
+      <w:r>
+        <w:rPr>
+          <w:rFonts w:hint="eastAsia"/>
+        </w:rPr>
+        <w:tab/>
+        <w:t>#</w:t>
+      </w:r>
+      <w:r>
+        <w:rPr>
+          <w:rFonts w:hint="eastAsia"/>
+        </w:rPr>
+        <w:t>删除</w:t>
+      </w:r>
+      <w:r>
+        <w:rPr>
+          <w:rFonts w:hint="eastAsia"/>
+        </w:rPr>
+        <w:t>1-3</w:t>
+      </w:r>
+      <w:r>
+        <w:rPr>
+          <w:rFonts w:hint="eastAsia"/>
+        </w:rPr>
+        <w:t>行</w:t>
+      </w:r>
+    </w:p>
+    <w:p>
+      <w:r>
+        <w:rPr>
+          <w:rFonts w:hint="eastAsia"/>
+        </w:rPr>
+        <w:tab/>
+      </w:r>
+      <w:r>
+        <w:t xml:space="preserve">sed </w:t>
+      </w:r>
+      <w:r>
+        <w:rPr>
+          <w:rFonts w:hint="eastAsia"/>
+        </w:rPr>
+        <w:t>1,$d</w:t>
+      </w:r>
+      <w:r>
+        <w:t xml:space="preserve"> </w:t>
+      </w:r>
+      <w:r>
+        <w:rPr>
+          <w:rFonts w:hint="eastAsia"/>
+        </w:rPr>
+        <w:t>log.txt</w:t>
+      </w:r>
+      <w:r>
+        <w:rPr>
+          <w:rFonts w:hint="eastAsia"/>
+        </w:rPr>
+        <w:tab/>
+      </w:r>
+      <w:r>
+        <w:rPr>
+          <w:rFonts w:hint="eastAsia"/>
+        </w:rPr>
+        <w:tab/>
+        <w:t>#</w:t>
+      </w:r>
+      <w:r>
+        <w:rPr>
+          <w:rFonts w:hint="eastAsia"/>
+        </w:rPr>
+        <w:t>删除</w:t>
+      </w:r>
+      <w:r>
+        <w:rPr>
+          <w:rFonts w:hint="eastAsia"/>
+        </w:rPr>
+        <w:t>1</w:t>
+      </w:r>
+      <w:r>
+        <w:rPr>
+          <w:rFonts w:hint="eastAsia"/>
+        </w:rPr>
+        <w:t>到最后一行</w:t>
+      </w:r>
+    </w:p>
+    <w:p>
+      <w:r>
+        <w:rPr>
+          <w:rFonts w:hint="eastAsia"/>
+        </w:rPr>
+        <w:tab/>
+      </w:r>
+      <w:r>
+        <w:t xml:space="preserve">sed </w:t>
+      </w:r>
+      <w:r>
+        <w:rPr>
+          <w:rFonts w:hint="eastAsia"/>
+        </w:rPr>
+        <w:t>1,2c line12</w:t>
+      </w:r>
+      <w:r>
+        <w:t xml:space="preserve"> </w:t>
+      </w:r>
+      <w:r>
+        <w:rPr>
+          <w:rFonts w:hint="eastAsia"/>
+        </w:rPr>
+        <w:t>log.txt</w:t>
+      </w:r>
+      <w:r>
+        <w:rPr>
+          <w:rFonts w:hint="eastAsia"/>
+        </w:rPr>
+        <w:tab/>
+      </w:r>
+      <w:r>
+        <w:rPr>
+          <w:rFonts w:hint="eastAsia"/>
+        </w:rPr>
+        <w:tab/>
+        <w:t>#</w:t>
+      </w:r>
+      <w:r>
+        <w:rPr>
+          <w:rFonts w:hint="eastAsia"/>
+        </w:rPr>
+        <w:t>用</w:t>
+      </w:r>
+      <w:r>
+        <w:rPr>
+          <w:rFonts w:hint="eastAsia"/>
+        </w:rPr>
+        <w:t xml:space="preserve">line12 </w:t>
+      </w:r>
+      <w:r>
+        <w:rPr>
+          <w:rFonts w:hint="eastAsia"/>
+        </w:rPr>
+        <w:t>取代第</w:t>
+      </w:r>
+      <w:r>
+        <w:rPr>
+          <w:rFonts w:hint="eastAsia"/>
+        </w:rPr>
+        <w:t>1,2</w:t>
+      </w:r>
+      <w:r>
+        <w:rPr>
+          <w:rFonts w:hint="eastAsia"/>
+        </w:rPr>
+        <w:t>行</w:t>
+      </w:r>
+    </w:p>
+    <w:p>
+      <w:r>
+        <w:rPr>
+          <w:rFonts w:hint="eastAsia"/>
+        </w:rPr>
+        <w:tab/>
+      </w:r>
+      <w:r>
+        <w:t>sed /root/d</w:t>
+      </w:r>
+      <w:r>
+        <w:rPr>
+          <w:rFonts w:hint="eastAsia"/>
+        </w:rPr>
+        <w:t xml:space="preserve"> log.txt</w:t>
+      </w:r>
+      <w:r>
+        <w:rPr>
+          <w:rFonts w:hint="eastAsia"/>
+        </w:rPr>
+        <w:tab/>
+      </w:r>
+      <w:r>
+        <w:rPr>
+          <w:rFonts w:hint="eastAsia"/>
+        </w:rPr>
+        <w:tab/>
+        <w:t>#</w:t>
+      </w:r>
+      <w:r>
+        <w:rPr>
+          <w:rFonts w:hint="eastAsia"/>
+        </w:rPr>
+        <w:t>搜寻包含</w:t>
+      </w:r>
+      <w:r>
+        <w:rPr>
+          <w:rFonts w:hint="eastAsia"/>
+        </w:rPr>
+        <w:t>root</w:t>
+      </w:r>
+      <w:r>
+        <w:rPr>
+          <w:rFonts w:hint="eastAsia"/>
+        </w:rPr>
+        <w:t>的行</w:t>
       </w:r>
       <w:r>
         <w:rPr>
@@ -940,7 +1092,94 @@
         <w:rPr>
           <w:rFonts w:hint="eastAsia"/>
         </w:rPr>
-        <w:t>直接取代</w:t>
+        <w:t>并删除</w:t>
+      </w:r>
+    </w:p>
+    <w:p>
+      <w:r>
+        <w:rPr>
+          <w:rFonts w:hint="eastAsia"/>
+        </w:rPr>
+        <w:tab/>
+      </w:r>
+      <w:r>
+        <w:t xml:space="preserve">sed </w:t>
+      </w:r>
+      <w:r>
+        <w:rPr>
+          <w:rFonts w:hint="eastAsia"/>
+        </w:rPr>
+        <w:t>s</w:t>
+      </w:r>
+      <w:r>
+        <w:t>/root/</w:t>
+      </w:r>
+      <w:r>
+        <w:rPr>
+          <w:rFonts w:hint="eastAsia"/>
+        </w:rPr>
+        <w:t>newroot/g log.txt</w:t>
+      </w:r>
+      <w:r>
+        <w:rPr>
+          <w:rFonts w:hint="eastAsia"/>
+        </w:rPr>
+        <w:tab/>
+      </w:r>
+      <w:r>
+        <w:rPr>
+          <w:rFonts w:hint="eastAsia"/>
+        </w:rPr>
+        <w:tab/>
+        <w:t>#</w:t>
+      </w:r>
+      <w:r>
+        <w:rPr>
+          <w:rFonts w:hint="eastAsia"/>
+        </w:rPr>
+        <w:t>替换</w:t>
+      </w:r>
+    </w:p>
+    <w:p>
+      <w:r>
+        <w:rPr>
+          <w:rFonts w:hint="eastAsia"/>
+        </w:rPr>
+        <w:tab/>
+      </w:r>
+      <w:r>
+        <w:t>sed -n 1,2p log.txt</w:t>
+      </w:r>
+      <w:r>
+        <w:rPr>
+          <w:rFonts w:hint="eastAsia"/>
+        </w:rPr>
+        <w:tab/>
+      </w:r>
+      <w:r>
+        <w:rPr>
+          <w:rFonts w:hint="eastAsia"/>
+        </w:rPr>
+        <w:tab/>
+        <w:t>#</w:t>
+      </w:r>
+      <w:r>
+        <w:rPr>
+          <w:rFonts w:hint="eastAsia"/>
+        </w:rPr>
+        <w:t>输出</w:t>
+      </w:r>
+      <w:r>
+        <w:rPr>
+          <w:rFonts w:hint="eastAsia"/>
+        </w:rPr>
+        <w:t>1-2</w:t>
+      </w:r>
+      <w:r>
+        <w:rPr>
+          <w:rFonts w:hint="eastAsia"/>
+        </w:rPr>
+        <w:t>行</w:t>
       </w:r>
     </w:p>
     <w:p/>
@@ -949,19 +1188,62 @@
         <w:rPr>
           <w:rFonts w:hint="eastAsia"/>
         </w:rPr>
-        <w:tab/>
-      </w:r>
-      <w:r>
-        <w:t xml:space="preserve">sed </w:t>
-      </w:r>
-      <w:r>
-        <w:t xml:space="preserve">4a\newLine </w:t>
-      </w:r>
-      <w:r>
-        <w:rPr>
-          <w:rFonts w:hint="eastAsia"/>
-        </w:rPr>
-        <w:t>log.txt</w:t>
+        <w:t>cut</w:t>
+      </w:r>
+    </w:p>
+    <w:p>
+      <w:r>
+        <w:rPr>
+          <w:rFonts w:hint="eastAsia"/>
+        </w:rPr>
+        <w:t>显示每行从开头算起</w:t>
+      </w:r>
+      <w:r>
+        <w:rPr>
+          <w:rFonts w:hint="eastAsia"/>
+        </w:rPr>
+        <w:t xml:space="preserve"> num1 </w:t>
+      </w:r>
+      <w:r>
+        <w:rPr>
+          <w:rFonts w:hint="eastAsia"/>
+        </w:rPr>
+        <w:t>到</w:t>
+      </w:r>
+      <w:r>
+        <w:rPr>
+          <w:rFonts w:hint="eastAsia"/>
+        </w:rPr>
+        <w:t xml:space="preserve"> num2 </w:t>
+      </w:r>
+      <w:r>
+        <w:rPr>
+          <w:rFonts w:hint="eastAsia"/>
+        </w:rPr>
+        <w:t>的文字</w:t>
+      </w:r>
+    </w:p>
+    <w:p>
+      <w:r>
+        <w:rPr>
+          <w:rFonts w:hint="eastAsia"/>
+        </w:rPr>
+        <w:tab/>
+      </w:r>
+      <w:r>
+        <w:t>cut -b 1-2</w:t>
+      </w:r>
+      <w:r>
+        <w:rPr>
+          <w:rFonts w:hint="eastAsia"/>
+        </w:rPr>
+        <w:t xml:space="preserve"> log.txt</w:t>
+      </w:r>
+      <w:r>
+        <w:rPr>
+          <w:rFonts w:hint="eastAsia"/>
+        </w:rPr>
+        <w:tab/>
       </w:r>
       <w:r>
         <w:rPr>
@@ -974,28 +1256,33 @@
         <w:rPr>
           <w:rFonts w:hint="eastAsia"/>
         </w:rPr>
-        <w:t>在文件第</w:t>
-      </w:r>
-      <w:r>
-        <w:rPr>
-          <w:rFonts w:hint="eastAsia"/>
-        </w:rPr>
-        <w:t>4</w:t>
-      </w:r>
-      <w:r>
-        <w:rPr>
-          <w:rFonts w:hint="eastAsia"/>
-        </w:rPr>
-        <w:t>行后面新增一行</w:t>
-      </w:r>
-    </w:p>
-    <w:p>
-      <w:r>
-        <w:rPr>
-          <w:rFonts w:hint="eastAsia"/>
-        </w:rPr>
-        <w:tab/>
-        <w:t>cat log.txt | sed 4i\newline</w:t>
+        <w:t>输出前两个字节</w:t>
+      </w:r>
+    </w:p>
+    <w:p>
+      <w:r>
+        <w:rPr>
+          <w:rFonts w:hint="eastAsia"/>
+        </w:rPr>
+        <w:tab/>
+      </w:r>
+      <w:r>
+        <w:t>cut -</w:t>
+      </w:r>
+      <w:r>
+        <w:rPr>
+          <w:rFonts w:hint="eastAsia"/>
+        </w:rPr>
+        <w:t>c</w:t>
+      </w:r>
+      <w:r>
+        <w:t xml:space="preserve"> 1-2</w:t>
+      </w:r>
+      <w:r>
+        <w:rPr>
+          <w:rFonts w:hint="eastAsia"/>
+        </w:rPr>
+        <w:t xml:space="preserve"> log.txt</w:t>
       </w:r>
       <w:r>
         <w:rPr>
@@ -1014,635 +1301,17 @@
         <w:rPr>
           <w:rFonts w:hint="eastAsia"/>
         </w:rPr>
-        <w:t>在第</w:t>
-      </w:r>
-      <w:r>
-        <w:rPr>
-          <w:rFonts w:hint="eastAsia"/>
-        </w:rPr>
-        <w:t>4</w:t>
-      </w:r>
-      <w:r>
-        <w:rPr>
-          <w:rFonts w:hint="eastAsia"/>
-        </w:rPr>
-        <w:t>行前新增一行</w:t>
-      </w:r>
-    </w:p>
-    <w:p>
-      <w:r>
-        <w:rPr>
-          <w:rFonts w:hint="eastAsia"/>
-        </w:rPr>
-        <w:tab/>
-      </w:r>
-      <w:r>
-        <w:t xml:space="preserve">sed </w:t>
-      </w:r>
-      <w:r>
-        <w:rPr>
-          <w:rFonts w:hint="eastAsia"/>
-        </w:rPr>
-        <w:t>1,3d</w:t>
-      </w:r>
-      <w:r>
-        <w:t xml:space="preserve"> </w:t>
-      </w:r>
-      <w:r>
-        <w:rPr>
-          <w:rFonts w:hint="eastAsia"/>
-        </w:rPr>
-        <w:t>log.txt</w:t>
-      </w:r>
-      <w:r>
-        <w:rPr>
-          <w:rFonts w:hint="eastAsia"/>
-        </w:rPr>
-        <w:tab/>
-      </w:r>
-      <w:r>
-        <w:rPr>
-          <w:rFonts w:hint="eastAsia"/>
-        </w:rPr>
-        <w:tab/>
-        <w:t>#</w:t>
-      </w:r>
-      <w:r>
-        <w:rPr>
-          <w:rFonts w:hint="eastAsia"/>
-        </w:rPr>
-        <w:t>删除</w:t>
-      </w:r>
-      <w:r>
-        <w:rPr>
-          <w:rFonts w:hint="eastAsia"/>
-        </w:rPr>
-        <w:t>1-3</w:t>
-      </w:r>
-      <w:r>
-        <w:rPr>
-          <w:rFonts w:hint="eastAsia"/>
-        </w:rPr>
-        <w:t>行</w:t>
-      </w:r>
-    </w:p>
-    <w:p>
-      <w:r>
-        <w:rPr>
-          <w:rFonts w:hint="eastAsia"/>
-        </w:rPr>
-        <w:tab/>
-      </w:r>
-      <w:r>
-        <w:t xml:space="preserve">sed </w:t>
-      </w:r>
-      <w:r>
-        <w:rPr>
-          <w:rFonts w:hint="eastAsia"/>
-        </w:rPr>
-        <w:t>1,$d</w:t>
-      </w:r>
-      <w:r>
-        <w:t xml:space="preserve"> </w:t>
-      </w:r>
-      <w:r>
-        <w:rPr>
-          <w:rFonts w:hint="eastAsia"/>
-        </w:rPr>
-        <w:t>log.txt</w:t>
-      </w:r>
-      <w:r>
-        <w:rPr>
-          <w:rFonts w:hint="eastAsia"/>
-        </w:rPr>
-        <w:tab/>
-      </w:r>
-      <w:r>
-        <w:rPr>
-          <w:rFonts w:hint="eastAsia"/>
-        </w:rPr>
-        <w:tab/>
-        <w:t>#</w:t>
-      </w:r>
-      <w:r>
-        <w:rPr>
-          <w:rFonts w:hint="eastAsia"/>
-        </w:rPr>
-        <w:t>删除</w:t>
-      </w:r>
-      <w:r>
-        <w:rPr>
-          <w:rFonts w:hint="eastAsia"/>
-        </w:rPr>
-        <w:t>1</w:t>
-      </w:r>
-      <w:r>
-        <w:rPr>
-          <w:rFonts w:hint="eastAsia"/>
-        </w:rPr>
-        <w:t>到最后一行</w:t>
-      </w:r>
-    </w:p>
-    <w:p>
-      <w:r>
-        <w:rPr>
-          <w:rFonts w:hint="eastAsia"/>
-        </w:rPr>
-        <w:tab/>
-      </w:r>
-      <w:r>
-        <w:t xml:space="preserve">sed </w:t>
-      </w:r>
-      <w:r>
-        <w:rPr>
-          <w:rFonts w:hint="eastAsia"/>
-        </w:rPr>
-        <w:t>1,2c line12</w:t>
-      </w:r>
-      <w:r>
-        <w:t xml:space="preserve"> </w:t>
-      </w:r>
-      <w:r>
-        <w:rPr>
-          <w:rFonts w:hint="eastAsia"/>
-        </w:rPr>
-        <w:t>log.txt</w:t>
-      </w:r>
-      <w:r>
-        <w:rPr>
-          <w:rFonts w:hint="eastAsia"/>
-        </w:rPr>
-        <w:tab/>
-      </w:r>
-      <w:r>
-        <w:rPr>
-          <w:rFonts w:hint="eastAsia"/>
-        </w:rPr>
-        <w:tab/>
-        <w:t>#</w:t>
-      </w:r>
-      <w:r>
-        <w:rPr>
-          <w:rFonts w:hint="eastAsia"/>
-        </w:rPr>
-        <w:t>用</w:t>
-      </w:r>
-      <w:r>
-        <w:rPr>
-          <w:rFonts w:hint="eastAsia"/>
-        </w:rPr>
-        <w:t xml:space="preserve">line12 </w:t>
-      </w:r>
-      <w:r>
-        <w:rPr>
-          <w:rFonts w:hint="eastAsia"/>
-        </w:rPr>
-        <w:t>取代第</w:t>
-      </w:r>
-      <w:r>
-        <w:rPr>
-          <w:rFonts w:hint="eastAsia"/>
-        </w:rPr>
-        <w:t>1,2</w:t>
-      </w:r>
-      <w:r>
-        <w:rPr>
-          <w:rFonts w:hint="eastAsia"/>
-        </w:rPr>
-        <w:t>行</w:t>
-      </w:r>
-    </w:p>
-    <w:p>
-      <w:r>
-        <w:rPr>
-          <w:rFonts w:hint="eastAsia"/>
-        </w:rPr>
-        <w:tab/>
-      </w:r>
-      <w:r>
-        <w:t>sed /root/d</w:t>
-      </w:r>
-      <w:r>
-        <w:rPr>
-          <w:rFonts w:hint="eastAsia"/>
-        </w:rPr>
-        <w:t xml:space="preserve"> log.txt</w:t>
-      </w:r>
-      <w:r>
-        <w:rPr>
-          <w:rFonts w:hint="eastAsia"/>
-        </w:rPr>
-        <w:tab/>
-      </w:r>
-      <w:r>
-        <w:rPr>
-          <w:rFonts w:hint="eastAsia"/>
-        </w:rPr>
-        <w:tab/>
-        <w:t>#</w:t>
-      </w:r>
-      <w:r>
-        <w:rPr>
-          <w:rFonts w:hint="eastAsia"/>
-        </w:rPr>
-        <w:t>搜寻包含</w:t>
-      </w:r>
-      <w:r>
-        <w:rPr>
-          <w:rFonts w:hint="eastAsia"/>
-        </w:rPr>
-        <w:t>root</w:t>
-      </w:r>
-      <w:r>
-        <w:rPr>
-          <w:rFonts w:hint="eastAsia"/>
-        </w:rPr>
-        <w:t>的行</w:t>
-      </w:r>
-      <w:r>
-        <w:rPr>
-          <w:rFonts w:hint="eastAsia"/>
-        </w:rPr>
-        <w:t xml:space="preserve">, </w:t>
-      </w:r>
-      <w:r>
-        <w:rPr>
-          <w:rFonts w:hint="eastAsia"/>
-        </w:rPr>
-        <w:t>并删除</w:t>
-      </w:r>
-    </w:p>
-    <w:p>
-      <w:r>
-        <w:rPr>
-          <w:rFonts w:hint="eastAsia"/>
-        </w:rPr>
-        <w:tab/>
-      </w:r>
-      <w:r>
-        <w:t xml:space="preserve">sed </w:t>
-      </w:r>
-      <w:r>
-        <w:rPr>
-          <w:rFonts w:hint="eastAsia"/>
-        </w:rPr>
-        <w:t>s</w:t>
-      </w:r>
-      <w:r>
-        <w:t>/root/</w:t>
-      </w:r>
-      <w:r>
-        <w:rPr>
-          <w:rFonts w:hint="eastAsia"/>
-        </w:rPr>
-        <w:t>newroot/g log.txt</w:t>
-      </w:r>
-      <w:r>
-        <w:rPr>
-          <w:rFonts w:hint="eastAsia"/>
-        </w:rPr>
-        <w:tab/>
-      </w:r>
-      <w:r>
-        <w:rPr>
-          <w:rFonts w:hint="eastAsia"/>
-        </w:rPr>
-        <w:tab/>
-        <w:t>#</w:t>
-      </w:r>
-      <w:r>
-        <w:rPr>
-          <w:rFonts w:hint="eastAsia"/>
-        </w:rPr>
-        <w:t>搜寻包含</w:t>
-      </w:r>
-      <w:r>
-        <w:rPr>
-          <w:rFonts w:hint="eastAsia"/>
-        </w:rPr>
-        <w:t>root</w:t>
-      </w:r>
-      <w:r>
-        <w:rPr>
-          <w:rFonts w:hint="eastAsia"/>
-        </w:rPr>
-        <w:t>的行</w:t>
-      </w:r>
-      <w:r>
-        <w:rPr>
-          <w:rFonts w:hint="eastAsia"/>
-        </w:rPr>
-        <w:t xml:space="preserve">, </w:t>
-      </w:r>
-      <w:r>
-        <w:rPr>
-          <w:rFonts w:hint="eastAsia"/>
-        </w:rPr>
-        <w:t>并用</w:t>
-      </w:r>
-      <w:r>
-        <w:rPr>
-          <w:rFonts w:hint="eastAsia"/>
-        </w:rPr>
-        <w:t>newroot</w:t>
-      </w:r>
-      <w:r>
-        <w:rPr>
-          <w:rFonts w:hint="eastAsia"/>
-        </w:rPr>
-        <w:t>代替</w:t>
-      </w:r>
-    </w:p>
-    <w:p>
-      <w:r>
-        <w:rPr>
-          <w:rFonts w:hint="eastAsia"/>
-        </w:rPr>
-        <w:tab/>
-      </w:r>
-      <w:r>
-        <w:t>sed -n 1,2p log.txt</w:t>
-      </w:r>
-      <w:r>
-        <w:rPr>
-          <w:rFonts w:hint="eastAsia"/>
-        </w:rPr>
-        <w:tab/>
-      </w:r>
-      <w:r>
-        <w:rPr>
-          <w:rFonts w:hint="eastAsia"/>
-        </w:rPr>
-        <w:tab/>
-        <w:t>#</w:t>
-      </w:r>
-      <w:r>
-        <w:rPr>
-          <w:rFonts w:hint="eastAsia"/>
-        </w:rPr>
-        <w:t>输出</w:t>
-      </w:r>
-      <w:r>
-        <w:rPr>
-          <w:rFonts w:hint="eastAsia"/>
-        </w:rPr>
-        <w:t>1-2</w:t>
-      </w:r>
-      <w:r>
-        <w:rPr>
-          <w:rFonts w:hint="eastAsia"/>
-        </w:rPr>
-        <w:t>行</w:t>
-      </w:r>
-    </w:p>
-    <w:p>
-      <w:r>
-        <w:rPr>
-          <w:rFonts w:hint="eastAsia"/>
-        </w:rPr>
-        <w:t>一次多个编辑</w:t>
-      </w:r>
-    </w:p>
-    <w:p>
-      <w:r>
-        <w:rPr>
-          <w:rFonts w:hint="eastAsia"/>
-        </w:rPr>
-        <w:tab/>
-      </w:r>
-      <w:r>
-        <w:t>sed 1d log.txt | sed s/hello/hi/g</w:t>
-      </w:r>
-      <w:r>
-        <w:rPr>
-          <w:rFonts w:hint="eastAsia"/>
-        </w:rPr>
-        <w:tab/>
-      </w:r>
-      <w:r>
-        <w:rPr>
-          <w:rFonts w:hint="eastAsia"/>
-        </w:rPr>
-        <w:tab/>
-        <w:t>#</w:t>
-      </w:r>
-      <w:r>
-        <w:rPr>
-          <w:rFonts w:hint="eastAsia"/>
-        </w:rPr>
-        <w:t>删除第一行</w:t>
-      </w:r>
-      <w:r>
-        <w:rPr>
-          <w:rFonts w:hint="eastAsia"/>
-        </w:rPr>
-        <w:t xml:space="preserve">, </w:t>
-      </w:r>
-      <w:r>
-        <w:rPr>
-          <w:rFonts w:hint="eastAsia"/>
-        </w:rPr>
-        <w:t>并将</w:t>
-      </w:r>
-      <w:r>
-        <w:rPr>
-          <w:rFonts w:hint="eastAsia"/>
-        </w:rPr>
-        <w:t>hello</w:t>
-      </w:r>
-      <w:r>
-        <w:rPr>
-          <w:rFonts w:hint="eastAsia"/>
-        </w:rPr>
-        <w:t>用</w:t>
-      </w:r>
-      <w:r>
-        <w:rPr>
-          <w:rFonts w:hint="eastAsia"/>
-        </w:rPr>
-        <w:t>hi</w:t>
-      </w:r>
-      <w:r>
-        <w:rPr>
-          <w:rFonts w:hint="eastAsia"/>
-        </w:rPr>
-        <w:t>代替</w:t>
-      </w:r>
-    </w:p>
-    <w:p>
-      <w:r>
-        <w:rPr>
-          <w:rFonts w:hint="eastAsia"/>
-        </w:rPr>
-        <w:tab/>
-      </w:r>
-      <w:r>
-        <w:t>sed -e 1d -e s/hello/hi/g log.txt</w:t>
-      </w:r>
-      <w:r>
-        <w:rPr>
-          <w:rFonts w:hint="eastAsia"/>
-        </w:rPr>
-        <w:tab/>
-      </w:r>
-      <w:r>
-        <w:rPr>
-          <w:rFonts w:hint="eastAsia"/>
-        </w:rPr>
-        <w:tab/>
-        <w:t>#</w:t>
-      </w:r>
-      <w:r>
-        <w:rPr>
-          <w:rFonts w:hint="eastAsia"/>
-        </w:rPr>
-        <w:t>同上</w:t>
-      </w:r>
-      <w:r>
-        <w:rPr>
-          <w:rFonts w:hint="eastAsia"/>
-        </w:rPr>
-        <w:t>, -e</w:t>
-      </w:r>
-      <w:r>
-        <w:rPr>
-          <w:rFonts w:hint="eastAsia"/>
-        </w:rPr>
-        <w:t>表示多点编辑</w:t>
+        <w:t>输出前两个字符</w:t>
       </w:r>
     </w:p>
     <w:p/>
     <w:p/>
-    <w:p/>
     <w:p>
       <w:r>
         <w:rPr>
           <w:rFonts w:hint="eastAsia"/>
         </w:rPr>
         <w:lastRenderedPageBreak/>
-        <w:t>cut</w:t>
-      </w:r>
-    </w:p>
-    <w:p>
-      <w:r>
-        <w:rPr>
-          <w:rFonts w:hint="eastAsia"/>
-        </w:rPr>
-        <w:t>显示每行从开头算起</w:t>
-      </w:r>
-      <w:r>
-        <w:rPr>
-          <w:rFonts w:hint="eastAsia"/>
-        </w:rPr>
-        <w:t xml:space="preserve"> num1 </w:t>
-      </w:r>
-      <w:r>
-        <w:rPr>
-          <w:rFonts w:hint="eastAsia"/>
-        </w:rPr>
-        <w:t>到</w:t>
-      </w:r>
-      <w:r>
-        <w:rPr>
-          <w:rFonts w:hint="eastAsia"/>
-        </w:rPr>
-        <w:t xml:space="preserve"> num2 </w:t>
-      </w:r>
-      <w:r>
-        <w:rPr>
-          <w:rFonts w:hint="eastAsia"/>
-        </w:rPr>
-        <w:t>的文字</w:t>
-      </w:r>
-    </w:p>
-    <w:p>
-      <w:r>
-        <w:rPr>
-          <w:rFonts w:hint="eastAsia"/>
-        </w:rPr>
-        <w:tab/>
-      </w:r>
-      <w:r>
-        <w:t>cut -b 1-2</w:t>
-      </w:r>
-      <w:r>
-        <w:rPr>
-          <w:rFonts w:hint="eastAsia"/>
-        </w:rPr>
-        <w:t xml:space="preserve"> log.txt</w:t>
-      </w:r>
-      <w:r>
-        <w:rPr>
-          <w:rFonts w:hint="eastAsia"/>
-        </w:rPr>
-        <w:tab/>
-      </w:r>
-      <w:r>
-        <w:rPr>
-          <w:rFonts w:hint="eastAsia"/>
-        </w:rPr>
-        <w:tab/>
-        <w:t>#</w:t>
-      </w:r>
-      <w:r>
-        <w:rPr>
-          <w:rFonts w:hint="eastAsia"/>
-        </w:rPr>
-        <w:t>输出前两个字节</w:t>
-      </w:r>
-    </w:p>
-    <w:p>
-      <w:r>
-        <w:rPr>
-          <w:rFonts w:hint="eastAsia"/>
-        </w:rPr>
-        <w:tab/>
-      </w:r>
-      <w:r>
-        <w:t>cut -</w:t>
-      </w:r>
-      <w:r>
-        <w:rPr>
-          <w:rFonts w:hint="eastAsia"/>
-        </w:rPr>
-        <w:t>c</w:t>
-      </w:r>
-      <w:r>
-        <w:t xml:space="preserve"> 1-2</w:t>
-      </w:r>
-      <w:r>
-        <w:rPr>
-          <w:rFonts w:hint="eastAsia"/>
-        </w:rPr>
-        <w:t xml:space="preserve"> log.txt</w:t>
-      </w:r>
-      <w:r>
-        <w:rPr>
-          <w:rFonts w:hint="eastAsia"/>
-        </w:rPr>
-        <w:tab/>
-      </w:r>
-      <w:r>
-        <w:rPr>
-          <w:rFonts w:hint="eastAsia"/>
-        </w:rPr>
-        <w:tab/>
-        <w:t>#</w:t>
-      </w:r>
-      <w:r>
-        <w:rPr>
-          <w:rFonts w:hint="eastAsia"/>
-        </w:rPr>
-        <w:t>输出前两个字符</w:t>
-      </w:r>
-    </w:p>
-    <w:p/>
-    <w:p/>
-    <w:p>
-      <w:r>
-        <w:rPr>
-          <w:rFonts w:hint="eastAsia"/>
-        </w:rPr>
         <w:t>grep</w:t>
       </w:r>
     </w:p>
@@ -1801,6 +1470,11 @@
       </w:r>
     </w:p>
     <w:p>
+      <w:pPr>
+        <w:rPr>
+          <w:rFonts w:hint="eastAsia"/>
+        </w:rPr>
+      </w:pPr>
       <w:r>
         <w:rPr>
           <w:rFonts w:hint="eastAsia"/>
@@ -1836,6 +1510,32 @@
           <w:rFonts w:hint="eastAsia"/>
         </w:rPr>
         <w:t>输出不符合条件的行</w:t>
+      </w:r>
+    </w:p>
+    <w:p>
+      <w:r>
+        <w:rPr>
+          <w:rFonts w:hint="eastAsia"/>
+        </w:rPr>
+        <w:t>-o</w:t>
+      </w:r>
+      <w:r>
+        <w:rPr>
+          <w:rFonts w:hint="eastAsia"/>
+        </w:rPr>
+        <w:tab/>
+      </w:r>
+      <w:r>
+        <w:rPr>
+          <w:rFonts w:hint="eastAsia"/>
+        </w:rPr>
+        <w:tab/>
+      </w:r>
+      <w:r>
+        <w:rPr>
+          <w:rFonts w:hint="eastAsia"/>
+        </w:rPr>
+        <w:t>只输出符合条件的字符</w:t>
       </w:r>
     </w:p>
     <w:p/>
@@ -2329,21 +2029,536 @@
       </w:r>
     </w:p>
     <w:p/>
+    <w:p>
+      <w:r>
+        <w:rPr>
+          <w:rFonts w:hint="eastAsia"/>
+        </w:rPr>
+        <w:t>date</w:t>
+      </w:r>
+    </w:p>
+    <w:p>
+      <w:r>
+        <w:rPr>
+          <w:rFonts w:hint="eastAsia"/>
+        </w:rPr>
+        <w:t>常用显示格式</w:t>
+      </w:r>
+      <w:r>
+        <w:rPr>
+          <w:rFonts w:hint="eastAsia"/>
+        </w:rPr>
+        <w:t>:</w:t>
+      </w:r>
+    </w:p>
+    <w:p>
+      <w:r>
+        <w:rPr>
+          <w:rFonts w:hint="eastAsia"/>
+        </w:rPr>
+        <w:t>%n</w:t>
+      </w:r>
+      <w:r>
+        <w:rPr>
+          <w:rFonts w:hint="eastAsia"/>
+        </w:rPr>
+        <w:tab/>
+      </w:r>
+      <w:r>
+        <w:rPr>
+          <w:rFonts w:hint="eastAsia"/>
+        </w:rPr>
+        <w:tab/>
+      </w:r>
+      <w:r>
+        <w:rPr>
+          <w:rFonts w:hint="eastAsia"/>
+        </w:rPr>
+        <w:t>换行</w:t>
+      </w:r>
+    </w:p>
+    <w:p>
+      <w:r>
+        <w:rPr>
+          <w:rFonts w:hint="eastAsia"/>
+        </w:rPr>
+        <w:t>%t</w:t>
+      </w:r>
+      <w:r>
+        <w:rPr>
+          <w:rFonts w:hint="eastAsia"/>
+        </w:rPr>
+        <w:tab/>
+      </w:r>
+      <w:r>
+        <w:rPr>
+          <w:rFonts w:hint="eastAsia"/>
+        </w:rPr>
+        <w:tab/>
+      </w:r>
+      <w:r>
+        <w:rPr>
+          <w:rFonts w:hint="eastAsia"/>
+        </w:rPr>
+        <w:t>跳格</w:t>
+      </w:r>
+    </w:p>
     <w:p/>
     <w:p>
       <w:r>
         <w:rPr>
           <w:rFonts w:hint="eastAsia"/>
         </w:rPr>
-        <w:t>date</w:t>
-      </w:r>
-    </w:p>
-    <w:p>
-      <w:r>
-        <w:rPr>
-          <w:rFonts w:hint="eastAsia"/>
-        </w:rPr>
-        <w:t>常用显示格式</w:t>
+        <w:t>%H</w:t>
+      </w:r>
+      <w:r>
+        <w:rPr>
+          <w:rFonts w:hint="eastAsia"/>
+        </w:rPr>
+        <w:tab/>
+      </w:r>
+      <w:r>
+        <w:rPr>
+          <w:rFonts w:hint="eastAsia"/>
+        </w:rPr>
+        <w:tab/>
+      </w:r>
+      <w:r>
+        <w:rPr>
+          <w:rFonts w:hint="eastAsia"/>
+        </w:rPr>
+        <w:t>小时</w:t>
+      </w:r>
+    </w:p>
+    <w:p>
+      <w:r>
+        <w:rPr>
+          <w:rFonts w:hint="eastAsia"/>
+        </w:rPr>
+        <w:t>%M</w:t>
+      </w:r>
+      <w:r>
+        <w:rPr>
+          <w:rFonts w:hint="eastAsia"/>
+        </w:rPr>
+        <w:tab/>
+      </w:r>
+      <w:r>
+        <w:rPr>
+          <w:rFonts w:hint="eastAsia"/>
+        </w:rPr>
+        <w:tab/>
+      </w:r>
+      <w:r>
+        <w:rPr>
+          <w:rFonts w:hint="eastAsia"/>
+        </w:rPr>
+        <w:t>分钟</w:t>
+      </w:r>
+    </w:p>
+    <w:p>
+      <w:r>
+        <w:rPr>
+          <w:rFonts w:hint="eastAsia"/>
+        </w:rPr>
+        <w:t>%S</w:t>
+      </w:r>
+      <w:r>
+        <w:rPr>
+          <w:rFonts w:hint="eastAsia"/>
+        </w:rPr>
+        <w:tab/>
+      </w:r>
+      <w:r>
+        <w:rPr>
+          <w:rFonts w:hint="eastAsia"/>
+        </w:rPr>
+        <w:tab/>
+      </w:r>
+      <w:r>
+        <w:rPr>
+          <w:rFonts w:hint="eastAsia"/>
+        </w:rPr>
+        <w:t>秒</w:t>
+      </w:r>
+    </w:p>
+    <w:p>
+      <w:r>
+        <w:rPr>
+          <w:rFonts w:hint="eastAsia"/>
+        </w:rPr>
+        <w:t>%s</w:t>
+      </w:r>
+      <w:r>
+        <w:rPr>
+          <w:rFonts w:hint="eastAsia"/>
+        </w:rPr>
+        <w:tab/>
+      </w:r>
+      <w:r>
+        <w:rPr>
+          <w:rFonts w:hint="eastAsia"/>
+        </w:rPr>
+        <w:tab/>
+      </w:r>
+      <w:r>
+        <w:rPr>
+          <w:rFonts w:hint="eastAsia"/>
+        </w:rPr>
+        <w:t>从</w:t>
+      </w:r>
+      <w:r>
+        <w:rPr>
+          <w:rFonts w:hint="eastAsia"/>
+        </w:rPr>
+        <w:t>1970/1/1</w:t>
+      </w:r>
+      <w:r>
+        <w:rPr>
+          <w:rFonts w:hint="eastAsia"/>
+        </w:rPr>
+        <w:t>开始的秒数</w:t>
+      </w:r>
+    </w:p>
+    <w:p>
+      <w:r>
+        <w:rPr>
+          <w:rFonts w:hint="eastAsia"/>
+        </w:rPr>
+        <w:t>%N</w:t>
+      </w:r>
+      <w:r>
+        <w:rPr>
+          <w:rFonts w:hint="eastAsia"/>
+        </w:rPr>
+        <w:tab/>
+      </w:r>
+      <w:r>
+        <w:rPr>
+          <w:rFonts w:hint="eastAsia"/>
+        </w:rPr>
+        <w:tab/>
+      </w:r>
+      <w:r>
+        <w:rPr>
+          <w:rFonts w:hint="eastAsia"/>
+        </w:rPr>
+        <w:t>纳秒</w:t>
+      </w:r>
+      <w:r>
+        <w:rPr>
+          <w:rFonts w:hint="eastAsia"/>
+        </w:rPr>
+        <w:t>部分</w:t>
+      </w:r>
+    </w:p>
+    <w:p>
+      <w:r>
+        <w:rPr>
+          <w:rFonts w:hint="eastAsia"/>
+        </w:rPr>
+        <w:t>%T</w:t>
+      </w:r>
+      <w:r>
+        <w:rPr>
+          <w:rFonts w:hint="eastAsia"/>
+        </w:rPr>
+        <w:tab/>
+      </w:r>
+      <w:r>
+        <w:rPr>
+          <w:rFonts w:hint="eastAsia"/>
+        </w:rPr>
+        <w:tab/>
+      </w:r>
+      <w:r>
+        <w:rPr>
+          <w:rFonts w:hint="eastAsia"/>
+        </w:rPr>
+        <w:t>直接显示时间</w:t>
+      </w:r>
+      <w:r>
+        <w:rPr>
+          <w:rFonts w:hint="eastAsia"/>
+        </w:rPr>
+        <w:t>,24</w:t>
+      </w:r>
+      <w:r>
+        <w:rPr>
+          <w:rFonts w:hint="eastAsia"/>
+        </w:rPr>
+        <w:t>小时制</w:t>
+      </w:r>
+      <w:r>
+        <w:rPr>
+          <w:rFonts w:hint="eastAsia"/>
+        </w:rPr>
+        <w:t xml:space="preserve">, </w:t>
+      </w:r>
+      <w:r>
+        <w:rPr>
+          <w:rFonts w:hint="eastAsia"/>
+        </w:rPr>
+        <w:t>相当于</w:t>
+      </w:r>
+      <w:r>
+        <w:rPr>
+          <w:rFonts w:hint="eastAsia"/>
+        </w:rPr>
+        <w:t xml:space="preserve"> %H:%M:%S</w:t>
+      </w:r>
+    </w:p>
+    <w:p/>
+    <w:p>
+      <w:r>
+        <w:rPr>
+          <w:rFonts w:hint="eastAsia"/>
+        </w:rPr>
+        <w:t>%A</w:t>
+      </w:r>
+      <w:r>
+        <w:rPr>
+          <w:rFonts w:hint="eastAsia"/>
+        </w:rPr>
+        <w:tab/>
+      </w:r>
+      <w:r>
+        <w:rPr>
+          <w:rFonts w:hint="eastAsia"/>
+        </w:rPr>
+        <w:tab/>
+      </w:r>
+      <w:r>
+        <w:rPr>
+          <w:rFonts w:hint="eastAsia"/>
+        </w:rPr>
+        <w:t>星期几</w:t>
+      </w:r>
+    </w:p>
+    <w:p>
+      <w:r>
+        <w:rPr>
+          <w:rFonts w:hint="eastAsia"/>
+        </w:rPr>
+        <w:t>%B</w:t>
+      </w:r>
+      <w:r>
+        <w:rPr>
+          <w:rFonts w:hint="eastAsia"/>
+        </w:rPr>
+        <w:tab/>
+      </w:r>
+      <w:r>
+        <w:rPr>
+          <w:rFonts w:hint="eastAsia"/>
+        </w:rPr>
+        <w:tab/>
+      </w:r>
+      <w:r>
+        <w:rPr>
+          <w:rFonts w:hint="eastAsia"/>
+        </w:rPr>
+        <w:t>月份</w:t>
+      </w:r>
+    </w:p>
+    <w:p>
+      <w:r>
+        <w:rPr>
+          <w:rFonts w:hint="eastAsia"/>
+        </w:rPr>
+        <w:t>%d</w:t>
+      </w:r>
+      <w:r>
+        <w:rPr>
+          <w:rFonts w:hint="eastAsia"/>
+        </w:rPr>
+        <w:tab/>
+      </w:r>
+      <w:r>
+        <w:rPr>
+          <w:rFonts w:hint="eastAsia"/>
+        </w:rPr>
+        <w:tab/>
+      </w:r>
+      <w:r>
+        <w:rPr>
+          <w:rFonts w:hint="eastAsia"/>
+        </w:rPr>
+        <w:t>日</w:t>
+      </w:r>
+      <w:r>
+        <w:rPr>
+          <w:rFonts w:hint="eastAsia"/>
+        </w:rPr>
+        <w:tab/>
+      </w:r>
+      <w:r>
+        <w:rPr>
+          <w:rFonts w:hint="eastAsia"/>
+        </w:rPr>
+        <w:tab/>
+      </w:r>
+    </w:p>
+    <w:p>
+      <w:r>
+        <w:rPr>
+          <w:rFonts w:hint="eastAsia"/>
+        </w:rPr>
+        <w:lastRenderedPageBreak/>
+        <w:t>%Y</w:t>
+      </w:r>
+      <w:r>
+        <w:rPr>
+          <w:rFonts w:hint="eastAsia"/>
+        </w:rPr>
+        <w:tab/>
+      </w:r>
+      <w:r>
+        <w:rPr>
+          <w:rFonts w:hint="eastAsia"/>
+        </w:rPr>
+        <w:tab/>
+      </w:r>
+      <w:r>
+        <w:rPr>
+          <w:rFonts w:hint="eastAsia"/>
+        </w:rPr>
+        <w:t>年</w:t>
+      </w:r>
+    </w:p>
+    <w:p>
+      <w:r>
+        <w:rPr>
+          <w:rFonts w:hint="eastAsia"/>
+        </w:rPr>
+        <w:t>%x</w:t>
+      </w:r>
+      <w:r>
+        <w:rPr>
+          <w:rFonts w:hint="eastAsia"/>
+        </w:rPr>
+        <w:tab/>
+      </w:r>
+      <w:r>
+        <w:rPr>
+          <w:rFonts w:hint="eastAsia"/>
+        </w:rPr>
+        <w:tab/>
+      </w:r>
+      <w:r>
+        <w:rPr>
+          <w:rFonts w:hint="eastAsia"/>
+        </w:rPr>
+        <w:t>直接显示日期</w:t>
+      </w:r>
+      <w:r>
+        <w:rPr>
+          <w:rFonts w:hint="eastAsia"/>
+        </w:rPr>
+        <w:t xml:space="preserve"> mm/dd/yy</w:t>
+      </w:r>
+    </w:p>
+    <w:p>
+      <w:r>
+        <w:rPr>
+          <w:rFonts w:hint="eastAsia"/>
+        </w:rPr>
+        <w:t>%D</w:t>
+      </w:r>
+      <w:r>
+        <w:rPr>
+          <w:rFonts w:hint="eastAsia"/>
+        </w:rPr>
+        <w:tab/>
+      </w:r>
+      <w:r>
+        <w:rPr>
+          <w:rFonts w:hint="eastAsia"/>
+        </w:rPr>
+        <w:tab/>
+      </w:r>
+      <w:r>
+        <w:rPr>
+          <w:rFonts w:hint="eastAsia"/>
+        </w:rPr>
+        <w:t>直接显示日期</w:t>
+      </w:r>
+      <w:r>
+        <w:rPr>
+          <w:rFonts w:hint="eastAsia"/>
+        </w:rPr>
+        <w:t xml:space="preserve"> yy</w:t>
+      </w:r>
+      <w:r>
+        <w:rPr>
+          <w:rFonts w:hint="eastAsia"/>
+        </w:rPr>
+        <w:t>年</w:t>
+      </w:r>
+      <w:r>
+        <w:rPr>
+          <w:rFonts w:hint="eastAsia"/>
+        </w:rPr>
+        <w:t>mm</w:t>
+      </w:r>
+      <w:r>
+        <w:rPr>
+          <w:rFonts w:hint="eastAsia"/>
+        </w:rPr>
+        <w:t>月</w:t>
+      </w:r>
+      <w:r>
+        <w:rPr>
+          <w:rFonts w:hint="eastAsia"/>
+        </w:rPr>
+        <w:t>dd</w:t>
+      </w:r>
+      <w:r>
+        <w:rPr>
+          <w:rFonts w:hint="eastAsia"/>
+        </w:rPr>
+        <w:t>日</w:t>
+      </w:r>
+    </w:p>
+    <w:p/>
+    <w:p>
+      <w:r>
+        <w:rPr>
+          <w:rFonts w:hint="eastAsia"/>
+        </w:rPr>
+        <w:t>%c</w:t>
+      </w:r>
+      <w:r>
+        <w:rPr>
+          <w:rFonts w:hint="eastAsia"/>
+        </w:rPr>
+        <w:tab/>
+      </w:r>
+      <w:r>
+        <w:rPr>
+          <w:rFonts w:hint="eastAsia"/>
+        </w:rPr>
+        <w:tab/>
+      </w:r>
+      <w:r>
+        <w:rPr>
+          <w:rFonts w:hint="eastAsia"/>
+        </w:rPr>
+        <w:t>显示日期与时间</w:t>
+      </w:r>
+    </w:p>
+    <w:p>
+      <w:r>
+        <w:rPr>
+          <w:rFonts w:hint="eastAsia"/>
+        </w:rPr>
+        <w:t>常用</w:t>
+      </w:r>
+      <w:r>
+        <w:rPr>
+          <w:rFonts w:hint="eastAsia"/>
+        </w:rPr>
+        <w:t>用法</w:t>
       </w:r>
       <w:r>
         <w:rPr>
@@ -2357,489 +2572,23 @@
         <w:rPr>
           <w:rFonts w:hint="eastAsia"/>
         </w:rPr>
-        <w:t>%n</w:t>
-      </w:r>
-      <w:r>
-        <w:rPr>
-          <w:rFonts w:hint="eastAsia"/>
-        </w:rPr>
-        <w:tab/>
-      </w:r>
-      <w:r>
-        <w:rPr>
-          <w:rFonts w:hint="eastAsia"/>
-        </w:rPr>
-        <w:tab/>
-      </w:r>
-      <w:r>
-        <w:rPr>
-          <w:rFonts w:hint="eastAsia"/>
-        </w:rPr>
-        <w:t>换行</w:t>
-      </w:r>
-    </w:p>
-    <w:p>
-      <w:r>
-        <w:rPr>
-          <w:rFonts w:hint="eastAsia"/>
-        </w:rPr>
-        <w:t>%t</w:t>
-      </w:r>
-      <w:r>
-        <w:rPr>
-          <w:rFonts w:hint="eastAsia"/>
-        </w:rPr>
-        <w:tab/>
-      </w:r>
-      <w:r>
-        <w:rPr>
-          <w:rFonts w:hint="eastAsia"/>
-        </w:rPr>
-        <w:tab/>
-      </w:r>
-      <w:r>
-        <w:rPr>
-          <w:rFonts w:hint="eastAsia"/>
-        </w:rPr>
-        <w:t>跳格</w:t>
-      </w:r>
-    </w:p>
-    <w:p/>
-    <w:p>
-      <w:r>
-        <w:rPr>
-          <w:rFonts w:hint="eastAsia"/>
-        </w:rPr>
-        <w:t>%H</w:t>
-      </w:r>
-      <w:r>
-        <w:rPr>
-          <w:rFonts w:hint="eastAsia"/>
-        </w:rPr>
-        <w:tab/>
-      </w:r>
-      <w:r>
-        <w:rPr>
-          <w:rFonts w:hint="eastAsia"/>
-        </w:rPr>
-        <w:tab/>
-      </w:r>
-      <w:r>
-        <w:rPr>
-          <w:rFonts w:hint="eastAsia"/>
-        </w:rPr>
-        <w:t>小时</w:t>
-      </w:r>
-    </w:p>
-    <w:p>
-      <w:r>
-        <w:rPr>
-          <w:rFonts w:hint="eastAsia"/>
-        </w:rPr>
-        <w:t>%M</w:t>
-      </w:r>
-      <w:r>
-        <w:rPr>
-          <w:rFonts w:hint="eastAsia"/>
-        </w:rPr>
-        <w:tab/>
-      </w:r>
-      <w:r>
-        <w:rPr>
-          <w:rFonts w:hint="eastAsia"/>
-        </w:rPr>
-        <w:tab/>
-      </w:r>
-      <w:r>
-        <w:rPr>
-          <w:rFonts w:hint="eastAsia"/>
-        </w:rPr>
-        <w:t>分钟</w:t>
-      </w:r>
-    </w:p>
-    <w:p>
-      <w:r>
-        <w:rPr>
-          <w:rFonts w:hint="eastAsia"/>
-        </w:rPr>
-        <w:t>%S</w:t>
-      </w:r>
-      <w:r>
-        <w:rPr>
-          <w:rFonts w:hint="eastAsia"/>
-        </w:rPr>
-        <w:tab/>
-      </w:r>
-      <w:r>
-        <w:rPr>
-          <w:rFonts w:hint="eastAsia"/>
-        </w:rPr>
-        <w:tab/>
-      </w:r>
-      <w:r>
-        <w:rPr>
-          <w:rFonts w:hint="eastAsia"/>
-        </w:rPr>
-        <w:t>秒</w:t>
-      </w:r>
-    </w:p>
-    <w:p>
-      <w:r>
-        <w:rPr>
-          <w:rFonts w:hint="eastAsia"/>
-        </w:rPr>
-        <w:t>%s</w:t>
-      </w:r>
-      <w:r>
-        <w:rPr>
-          <w:rFonts w:hint="eastAsia"/>
-        </w:rPr>
-        <w:tab/>
-      </w:r>
-      <w:r>
-        <w:rPr>
-          <w:rFonts w:hint="eastAsia"/>
-        </w:rPr>
-        <w:tab/>
-      </w:r>
-      <w:r>
-        <w:rPr>
-          <w:rFonts w:hint="eastAsia"/>
-        </w:rPr>
-        <w:t>从</w:t>
-      </w:r>
-      <w:r>
-        <w:rPr>
-          <w:rFonts w:hint="eastAsia"/>
-        </w:rPr>
-        <w:t>1970/1/1</w:t>
-      </w:r>
-      <w:r>
-        <w:rPr>
-          <w:rFonts w:hint="eastAsia"/>
-        </w:rPr>
-        <w:t>开始的秒数</w:t>
-      </w:r>
-    </w:p>
-    <w:p>
-      <w:r>
-        <w:rPr>
-          <w:rFonts w:hint="eastAsia"/>
-        </w:rPr>
-        <w:lastRenderedPageBreak/>
-        <w:t>%N</w:t>
-      </w:r>
-      <w:r>
-        <w:rPr>
-          <w:rFonts w:hint="eastAsia"/>
-        </w:rPr>
-        <w:tab/>
-      </w:r>
-      <w:r>
-        <w:rPr>
-          <w:rFonts w:hint="eastAsia"/>
-        </w:rPr>
-        <w:tab/>
-      </w:r>
-      <w:r>
-        <w:rPr>
-          <w:rFonts w:hint="eastAsia"/>
-        </w:rPr>
-        <w:t>纳秒</w:t>
-      </w:r>
-      <w:r>
-        <w:rPr>
-          <w:rFonts w:hint="eastAsia"/>
-        </w:rPr>
-        <w:t>部分</w:t>
-      </w:r>
-    </w:p>
-    <w:p>
-      <w:r>
-        <w:rPr>
-          <w:rFonts w:hint="eastAsia"/>
-        </w:rPr>
-        <w:t>%T</w:t>
-      </w:r>
-      <w:r>
-        <w:rPr>
-          <w:rFonts w:hint="eastAsia"/>
-        </w:rPr>
-        <w:tab/>
-      </w:r>
-      <w:r>
-        <w:rPr>
-          <w:rFonts w:hint="eastAsia"/>
-        </w:rPr>
-        <w:tab/>
-      </w:r>
-      <w:r>
-        <w:rPr>
-          <w:rFonts w:hint="eastAsia"/>
-        </w:rPr>
-        <w:t>直接显示时间</w:t>
-      </w:r>
-      <w:r>
-        <w:rPr>
-          <w:rFonts w:hint="eastAsia"/>
-        </w:rPr>
-        <w:t>,24</w:t>
-      </w:r>
-      <w:r>
-        <w:rPr>
-          <w:rFonts w:hint="eastAsia"/>
-        </w:rPr>
-        <w:t>小时制</w:t>
-      </w:r>
-      <w:r>
-        <w:rPr>
-          <w:rFonts w:hint="eastAsia"/>
-        </w:rPr>
-        <w:t xml:space="preserve">, </w:t>
-      </w:r>
-      <w:r>
-        <w:rPr>
-          <w:rFonts w:hint="eastAsia"/>
-        </w:rPr>
-        <w:t>相当于</w:t>
-      </w:r>
-      <w:r>
-        <w:rPr>
-          <w:rFonts w:hint="eastAsia"/>
-        </w:rPr>
-        <w:t xml:space="preserve"> %H:%M:%S</w:t>
-      </w:r>
-    </w:p>
-    <w:p/>
-    <w:p>
-      <w:r>
-        <w:rPr>
-          <w:rFonts w:hint="eastAsia"/>
-        </w:rPr>
-        <w:t>%A</w:t>
-      </w:r>
-      <w:r>
-        <w:rPr>
-          <w:rFonts w:hint="eastAsia"/>
-        </w:rPr>
-        <w:tab/>
-      </w:r>
-      <w:r>
-        <w:rPr>
-          <w:rFonts w:hint="eastAsia"/>
-        </w:rPr>
-        <w:tab/>
-      </w:r>
-      <w:r>
-        <w:rPr>
-          <w:rFonts w:hint="eastAsia"/>
-        </w:rPr>
-        <w:t>星期几</w:t>
-      </w:r>
-    </w:p>
-    <w:p>
-      <w:r>
-        <w:rPr>
-          <w:rFonts w:hint="eastAsia"/>
-        </w:rPr>
-        <w:t>%B</w:t>
-      </w:r>
-      <w:r>
-        <w:rPr>
-          <w:rFonts w:hint="eastAsia"/>
-        </w:rPr>
-        <w:tab/>
-      </w:r>
-      <w:r>
-        <w:rPr>
-          <w:rFonts w:hint="eastAsia"/>
-        </w:rPr>
-        <w:tab/>
-      </w:r>
-      <w:r>
-        <w:rPr>
-          <w:rFonts w:hint="eastAsia"/>
-        </w:rPr>
-        <w:t>月份</w:t>
-      </w:r>
-    </w:p>
-    <w:p>
-      <w:r>
-        <w:rPr>
-          <w:rFonts w:hint="eastAsia"/>
-        </w:rPr>
-        <w:t>%d</w:t>
-      </w:r>
-      <w:r>
-        <w:rPr>
-          <w:rFonts w:hint="eastAsia"/>
-        </w:rPr>
-        <w:tab/>
-      </w:r>
-      <w:r>
-        <w:rPr>
-          <w:rFonts w:hint="eastAsia"/>
-        </w:rPr>
-        <w:tab/>
-      </w:r>
-      <w:r>
-        <w:rPr>
-          <w:rFonts w:hint="eastAsia"/>
-        </w:rPr>
-        <w:t>日</w:t>
-      </w:r>
-      <w:r>
-        <w:rPr>
-          <w:rFonts w:hint="eastAsia"/>
-        </w:rPr>
-        <w:tab/>
-      </w:r>
-      <w:r>
-        <w:rPr>
-          <w:rFonts w:hint="eastAsia"/>
-        </w:rPr>
-        <w:tab/>
-      </w:r>
-    </w:p>
-    <w:p>
-      <w:r>
-        <w:rPr>
-          <w:rFonts w:hint="eastAsia"/>
-        </w:rPr>
-        <w:t>%Y</w:t>
-      </w:r>
-      <w:r>
-        <w:rPr>
-          <w:rFonts w:hint="eastAsia"/>
-        </w:rPr>
-        <w:tab/>
-      </w:r>
-      <w:r>
-        <w:rPr>
-          <w:rFonts w:hint="eastAsia"/>
-        </w:rPr>
-        <w:tab/>
-      </w:r>
-      <w:r>
-        <w:rPr>
-          <w:rFonts w:hint="eastAsia"/>
-        </w:rPr>
-        <w:t>年</w:t>
-      </w:r>
-    </w:p>
-    <w:p>
-      <w:r>
-        <w:rPr>
-          <w:rFonts w:hint="eastAsia"/>
-        </w:rPr>
-        <w:t>%x</w:t>
-      </w:r>
-      <w:r>
-        <w:rPr>
-          <w:rFonts w:hint="eastAsia"/>
-        </w:rPr>
-        <w:tab/>
-      </w:r>
-      <w:r>
-        <w:rPr>
-          <w:rFonts w:hint="eastAsia"/>
-        </w:rPr>
-        <w:tab/>
-      </w:r>
-      <w:r>
-        <w:rPr>
-          <w:rFonts w:hint="eastAsia"/>
-        </w:rPr>
-        <w:t>直接显示日期</w:t>
-      </w:r>
-      <w:r>
-        <w:rPr>
-          <w:rFonts w:hint="eastAsia"/>
-        </w:rPr>
-        <w:t xml:space="preserve"> mm/dd/yy</w:t>
-      </w:r>
-    </w:p>
-    <w:p>
-      <w:r>
-        <w:rPr>
-          <w:rFonts w:hint="eastAsia"/>
-        </w:rPr>
-        <w:t>%D</w:t>
-      </w:r>
-      <w:r>
-        <w:rPr>
-          <w:rFonts w:hint="eastAsia"/>
-        </w:rPr>
-        <w:tab/>
-      </w:r>
-      <w:r>
-        <w:rPr>
-          <w:rFonts w:hint="eastAsia"/>
-        </w:rPr>
-        <w:tab/>
-      </w:r>
-      <w:r>
-        <w:rPr>
-          <w:rFonts w:hint="eastAsia"/>
-        </w:rPr>
-        <w:t>直接显示日期</w:t>
-      </w:r>
-      <w:r>
-        <w:rPr>
-          <w:rFonts w:hint="eastAsia"/>
-        </w:rPr>
-        <w:t xml:space="preserve"> yy</w:t>
-      </w:r>
-      <w:r>
-        <w:rPr>
-          <w:rFonts w:hint="eastAsia"/>
-        </w:rPr>
-        <w:t>年</w:t>
-      </w:r>
-      <w:r>
-        <w:rPr>
-          <w:rFonts w:hint="eastAsia"/>
-        </w:rPr>
-        <w:t>mm</w:t>
-      </w:r>
-      <w:r>
-        <w:rPr>
-          <w:rFonts w:hint="eastAsia"/>
-        </w:rPr>
-        <w:t>月</w:t>
-      </w:r>
-      <w:r>
-        <w:rPr>
-          <w:rFonts w:hint="eastAsia"/>
-        </w:rPr>
-        <w:t>dd</w:t>
-      </w:r>
-      <w:r>
-        <w:rPr>
-          <w:rFonts w:hint="eastAsia"/>
-        </w:rPr>
-        <w:t>日</w:t>
-      </w:r>
-    </w:p>
-    <w:p/>
-    <w:p>
-      <w:r>
-        <w:rPr>
-          <w:rFonts w:hint="eastAsia"/>
-        </w:rPr>
-        <w:t>%c</w:t>
-      </w:r>
-      <w:r>
-        <w:rPr>
-          <w:rFonts w:hint="eastAsia"/>
-        </w:rPr>
-        <w:tab/>
-      </w:r>
-      <w:r>
-        <w:rPr>
-          <w:rFonts w:hint="eastAsia"/>
-        </w:rPr>
-        <w:tab/>
+        <w:tab/>
+      </w:r>
+      <w:r>
+        <w:t>date +%c</w:t>
+      </w:r>
+      <w:r>
+        <w:rPr>
+          <w:rFonts w:hint="eastAsia"/>
+        </w:rPr>
+        <w:tab/>
+      </w:r>
+      <w:r>
+        <w:rPr>
+          <w:rFonts w:hint="eastAsia"/>
+        </w:rPr>
+        <w:tab/>
+        <w:t>#</w:t>
       </w:r>
       <w:r>
         <w:rPr>
@@ -2853,30 +2602,8 @@
         <w:rPr>
           <w:rFonts w:hint="eastAsia"/>
         </w:rPr>
-        <w:t>常用</w:t>
-      </w:r>
-      <w:r>
-        <w:rPr>
-          <w:rFonts w:hint="eastAsia"/>
-        </w:rPr>
-        <w:t>用法</w:t>
-      </w:r>
-      <w:r>
-        <w:rPr>
-          <w:rFonts w:hint="eastAsia"/>
-        </w:rPr>
-        <w:t>:</w:t>
-      </w:r>
-    </w:p>
-    <w:p>
-      <w:r>
-        <w:rPr>
-          <w:rFonts w:hint="eastAsia"/>
-        </w:rPr>
-        <w:tab/>
-      </w:r>
-      <w:r>
-        <w:t>date +%c</w:t>
+        <w:tab/>
+        <w:t>date +%T</w:t>
       </w:r>
       <w:r>
         <w:rPr>
@@ -2895,16 +2622,16 @@
         <w:rPr>
           <w:rFonts w:hint="eastAsia"/>
         </w:rPr>
-        <w:t>显示日期与时间</w:t>
-      </w:r>
-    </w:p>
-    <w:p>
-      <w:r>
-        <w:rPr>
-          <w:rFonts w:hint="eastAsia"/>
-        </w:rPr>
-        <w:tab/>
-        <w:t>date +%T</w:t>
+        <w:t>时间</w:t>
+      </w:r>
+    </w:p>
+    <w:p>
+      <w:r>
+        <w:rPr>
+          <w:rFonts w:hint="eastAsia"/>
+        </w:rPr>
+        <w:tab/>
+        <w:t>date +%x</w:t>
       </w:r>
       <w:r>
         <w:rPr>
@@ -2923,69 +2650,13 @@
         <w:rPr>
           <w:rFonts w:hint="eastAsia"/>
         </w:rPr>
-        <w:t>时间</w:t>
-      </w:r>
-    </w:p>
-    <w:p>
-      <w:r>
-        <w:rPr>
-          <w:rFonts w:hint="eastAsia"/>
-        </w:rPr>
-        <w:tab/>
-        <w:t>date +%x</w:t>
-      </w:r>
-      <w:r>
-        <w:rPr>
-          <w:rFonts w:hint="eastAsia"/>
-        </w:rPr>
-        <w:tab/>
-      </w:r>
-      <w:r>
-        <w:rPr>
-          <w:rFonts w:hint="eastAsia"/>
-        </w:rPr>
-        <w:tab/>
-        <w:t>#</w:t>
-      </w:r>
-      <w:r>
-        <w:rPr>
-          <w:rFonts w:hint="eastAsia"/>
-        </w:rPr>
         <w:t>日期</w:t>
       </w:r>
     </w:p>
     <w:p>
-      <w:r>
-        <w:rPr>
-          <w:rFonts w:hint="eastAsia"/>
-        </w:rPr>
-        <w:tab/>
-      </w:r>
-      <w:r>
-        <w:t>date --date '12:34:56'</w:t>
-      </w:r>
-      <w:r>
-        <w:rPr>
-          <w:rFonts w:hint="eastAsia"/>
-        </w:rPr>
-        <w:tab/>
-      </w:r>
-      <w:r>
-        <w:rPr>
-          <w:rFonts w:hint="eastAsia"/>
-        </w:rPr>
-        <w:tab/>
-        <w:t>#</w:t>
-      </w:r>
-      <w:r>
-        <w:rPr>
-          <w:rFonts w:hint="eastAsia"/>
-        </w:rPr>
-        <w:t>设定时间</w:t>
-      </w:r>
-    </w:p>
-    <w:p/>
-    <w:p/>
+      <w:bookmarkStart w:id="0" w:name="_GoBack"/>
+      <w:bookmarkEnd w:id="0"/>
+    </w:p>
     <w:p>
       <w:r>
         <w:rPr>
@@ -3558,7 +3229,6 @@
         <w:rPr>
           <w:rFonts w:hint="eastAsia"/>
         </w:rPr>
-        <w:lastRenderedPageBreak/>
         <w:tab/>
       </w:r>
       <w:r>
@@ -5445,15 +5115,13 @@
     <w:p>
       <w:pPr>
         <w:rPr>
-          <w:rFonts w:hint="eastAsia"/>
-          <w:szCs w:val="21"/>
-        </w:rPr>
-      </w:pPr>
-    </w:p>
-    <w:p>
-      <w:pPr>
-        <w:rPr>
-          <w:rFonts w:hint="eastAsia"/>
+          <w:szCs w:val="21"/>
+        </w:rPr>
+      </w:pPr>
+    </w:p>
+    <w:p>
+      <w:pPr>
+        <w:rPr>
           <w:szCs w:val="21"/>
         </w:rPr>
       </w:pPr>
@@ -5468,7 +5136,6 @@
     <w:p>
       <w:pPr>
         <w:rPr>
-          <w:rFonts w:hint="eastAsia"/>
           <w:szCs w:val="21"/>
         </w:rPr>
       </w:pPr>
@@ -5483,7 +5150,6 @@
     <w:p>
       <w:pPr>
         <w:rPr>
-          <w:rFonts w:hint="eastAsia"/>
           <w:szCs w:val="21"/>
         </w:rPr>
       </w:pPr>
@@ -5563,11 +5229,6 @@
       </w:r>
     </w:p>
     <w:p>
-      <w:pPr>
-        <w:rPr>
-          <w:rFonts w:hint="eastAsia"/>
-        </w:rPr>
-      </w:pPr>
       <w:r>
         <w:t xml:space="preserve">find </w:t>
       </w:r>
@@ -5620,7 +5281,446 @@
     <w:p>
       <w:pPr>
         <w:rPr>
-          <w:rFonts w:hint="eastAsia"/>
+          <w:szCs w:val="21"/>
+        </w:rPr>
+      </w:pPr>
+      <w:r>
+        <w:rPr>
+          <w:rFonts w:hint="eastAsia"/>
+          <w:szCs w:val="21"/>
+        </w:rPr>
+        <w:t xml:space="preserve">find /home </w:t>
+      </w:r>
+      <w:r>
+        <w:rPr>
+          <w:rFonts w:hint="eastAsia"/>
+          <w:szCs w:val="21"/>
+        </w:rPr>
+        <w:t>！</w:t>
+      </w:r>
+      <w:r>
+        <w:rPr>
+          <w:rFonts w:hint="eastAsia"/>
+          <w:szCs w:val="21"/>
+        </w:rPr>
+        <w:t xml:space="preserve"> </w:t>
+      </w:r>
+      <w:r>
+        <w:rPr>
+          <w:szCs w:val="21"/>
+        </w:rPr>
+        <w:t>–</w:t>
+      </w:r>
+      <w:r>
+        <w:rPr>
+          <w:rFonts w:hint="eastAsia"/>
+          <w:szCs w:val="21"/>
+        </w:rPr>
+        <w:t xml:space="preserve">name </w:t>
+      </w:r>
+      <w:r>
+        <w:rPr>
+          <w:szCs w:val="21"/>
+        </w:rPr>
+        <w:t>“</w:t>
+      </w:r>
+      <w:r>
+        <w:rPr>
+          <w:rFonts w:hint="eastAsia"/>
+          <w:szCs w:val="21"/>
+        </w:rPr>
+        <w:t>*.txt</w:t>
+      </w:r>
+      <w:r>
+        <w:rPr>
+          <w:szCs w:val="21"/>
+        </w:rPr>
+        <w:t>”</w:t>
+      </w:r>
+      <w:r>
+        <w:rPr>
+          <w:rFonts w:hint="eastAsia"/>
+          <w:szCs w:val="21"/>
+        </w:rPr>
+        <w:tab/>
+      </w:r>
+      <w:r>
+        <w:rPr>
+          <w:rFonts w:hint="eastAsia"/>
+          <w:szCs w:val="21"/>
+        </w:rPr>
+        <w:tab/>
+      </w:r>
+      <w:r>
+        <w:rPr>
+          <w:rFonts w:hint="eastAsia"/>
+          <w:szCs w:val="21"/>
+        </w:rPr>
+        <w:t>指定目录下不是以</w:t>
+      </w:r>
+      <w:r>
+        <w:rPr>
+          <w:rFonts w:hint="eastAsia"/>
+          <w:szCs w:val="21"/>
+        </w:rPr>
+        <w:t>.txt</w:t>
+      </w:r>
+      <w:r>
+        <w:rPr>
+          <w:rFonts w:hint="eastAsia"/>
+          <w:szCs w:val="21"/>
+        </w:rPr>
+        <w:t>结尾的文件</w:t>
+      </w:r>
+    </w:p>
+    <w:p>
+      <w:pPr>
+        <w:rPr>
+          <w:szCs w:val="21"/>
+        </w:rPr>
+      </w:pPr>
+    </w:p>
+    <w:p>
+      <w:pPr>
+        <w:rPr>
+          <w:szCs w:val="21"/>
+        </w:rPr>
+      </w:pPr>
+      <w:r>
+        <w:rPr>
+          <w:rFonts w:hint="eastAsia"/>
+          <w:szCs w:val="21"/>
+        </w:rPr>
+        <w:t>find /home -type f</w:t>
+      </w:r>
+      <w:r>
+        <w:rPr>
+          <w:rFonts w:hint="eastAsia"/>
+          <w:szCs w:val="21"/>
+        </w:rPr>
+        <w:tab/>
+      </w:r>
+      <w:r>
+        <w:rPr>
+          <w:rFonts w:hint="eastAsia"/>
+          <w:szCs w:val="21"/>
+        </w:rPr>
+        <w:tab/>
+      </w:r>
+      <w:r>
+        <w:rPr>
+          <w:rFonts w:hint="eastAsia"/>
+          <w:szCs w:val="21"/>
+        </w:rPr>
+        <w:t>普通文件，</w:t>
+      </w:r>
+      <w:r>
+        <w:rPr>
+          <w:rFonts w:hint="eastAsia"/>
+          <w:szCs w:val="21"/>
+        </w:rPr>
+        <w:t xml:space="preserve">d </w:t>
+      </w:r>
+      <w:r>
+        <w:rPr>
+          <w:rFonts w:hint="eastAsia"/>
+          <w:szCs w:val="21"/>
+        </w:rPr>
+        <w:t>目录，</w:t>
+      </w:r>
+      <w:r>
+        <w:rPr>
+          <w:rFonts w:hint="eastAsia"/>
+          <w:szCs w:val="21"/>
+        </w:rPr>
+        <w:t xml:space="preserve">c </w:t>
+      </w:r>
+      <w:r>
+        <w:rPr>
+          <w:rFonts w:hint="eastAsia"/>
+          <w:szCs w:val="21"/>
+        </w:rPr>
+        <w:t>字符设备，</w:t>
+      </w:r>
+      <w:r>
+        <w:rPr>
+          <w:rFonts w:hint="eastAsia"/>
+          <w:szCs w:val="21"/>
+        </w:rPr>
+        <w:t xml:space="preserve">b </w:t>
+      </w:r>
+      <w:r>
+        <w:rPr>
+          <w:rFonts w:hint="eastAsia"/>
+          <w:szCs w:val="21"/>
+        </w:rPr>
+        <w:t>块设备等</w:t>
+      </w:r>
+    </w:p>
+    <w:p>
+      <w:pPr>
+        <w:rPr>
+          <w:szCs w:val="21"/>
+        </w:rPr>
+      </w:pPr>
+      <w:r>
+        <w:rPr>
+          <w:rFonts w:hint="eastAsia"/>
+          <w:szCs w:val="21"/>
+        </w:rPr>
+        <w:t xml:space="preserve">find /home </w:t>
+      </w:r>
+      <w:r>
+        <w:rPr>
+          <w:szCs w:val="21"/>
+        </w:rPr>
+        <w:t>–</w:t>
+      </w:r>
+      <w:r>
+        <w:rPr>
+          <w:rFonts w:hint="eastAsia"/>
+          <w:szCs w:val="21"/>
+        </w:rPr>
+        <w:t xml:space="preserve">type f </w:t>
+      </w:r>
+      <w:r>
+        <w:rPr>
+          <w:rFonts w:hint="eastAsia"/>
+          <w:szCs w:val="21"/>
+        </w:rPr>
+        <w:t>-</w:t>
+      </w:r>
+      <w:r>
+        <w:rPr>
+          <w:rFonts w:hint="eastAsia"/>
+          <w:szCs w:val="21"/>
+        </w:rPr>
+        <w:t xml:space="preserve">atime -7   </w:t>
+      </w:r>
+      <w:r>
+        <w:rPr>
+          <w:rFonts w:hint="eastAsia"/>
+          <w:szCs w:val="21"/>
+        </w:rPr>
+        <w:t>七天内被访问过的文件</w:t>
+      </w:r>
+      <w:r>
+        <w:rPr>
+          <w:rFonts w:hint="eastAsia"/>
+          <w:szCs w:val="21"/>
+        </w:rPr>
+        <w:t>，</w:t>
+      </w:r>
+      <w:r>
+        <w:rPr>
+          <w:rFonts w:hint="eastAsia"/>
+          <w:szCs w:val="21"/>
+        </w:rPr>
+        <w:t>atime</w:t>
+      </w:r>
+      <w:r>
+        <w:rPr>
+          <w:rFonts w:hint="eastAsia"/>
+          <w:szCs w:val="21"/>
+        </w:rPr>
+        <w:t>访问时，</w:t>
+      </w:r>
+      <w:r>
+        <w:rPr>
+          <w:rFonts w:hint="eastAsia"/>
+          <w:szCs w:val="21"/>
+        </w:rPr>
+        <w:t xml:space="preserve">mtime </w:t>
+      </w:r>
+      <w:r>
+        <w:rPr>
+          <w:rFonts w:hint="eastAsia"/>
+          <w:szCs w:val="21"/>
+        </w:rPr>
+        <w:t>修改时间</w:t>
+      </w:r>
+    </w:p>
+    <w:p>
+      <w:pPr>
+        <w:rPr>
+          <w:szCs w:val="21"/>
+        </w:rPr>
+      </w:pPr>
+      <w:r>
+        <w:rPr>
+          <w:rFonts w:hint="eastAsia"/>
+          <w:szCs w:val="21"/>
+        </w:rPr>
+        <w:t xml:space="preserve">find /home </w:t>
+      </w:r>
+      <w:r>
+        <w:rPr>
+          <w:szCs w:val="21"/>
+        </w:rPr>
+        <w:t>–</w:t>
+      </w:r>
+      <w:r>
+        <w:rPr>
+          <w:rFonts w:hint="eastAsia"/>
+          <w:szCs w:val="21"/>
+        </w:rPr>
+        <w:t xml:space="preserve">type f </w:t>
+      </w:r>
+      <w:r>
+        <w:rPr>
+          <w:rFonts w:hint="eastAsia"/>
+          <w:szCs w:val="21"/>
+        </w:rPr>
+        <w:t>-</w:t>
+      </w:r>
+      <w:r>
+        <w:rPr>
+          <w:rFonts w:hint="eastAsia"/>
+          <w:szCs w:val="21"/>
+        </w:rPr>
+        <w:t xml:space="preserve">atime 7   </w:t>
+      </w:r>
+      <w:r>
+        <w:rPr>
+          <w:rFonts w:hint="eastAsia"/>
+          <w:szCs w:val="21"/>
+        </w:rPr>
+        <w:t>七天前（当天）被访问过的文件</w:t>
+      </w:r>
+    </w:p>
+    <w:p>
+      <w:pPr>
+        <w:rPr>
+          <w:szCs w:val="21"/>
+        </w:rPr>
+      </w:pPr>
+      <w:r>
+        <w:rPr>
+          <w:rFonts w:hint="eastAsia"/>
+          <w:szCs w:val="21"/>
+        </w:rPr>
+        <w:t xml:space="preserve">find /home </w:t>
+      </w:r>
+      <w:r>
+        <w:rPr>
+          <w:szCs w:val="21"/>
+        </w:rPr>
+        <w:t>–</w:t>
+      </w:r>
+      <w:r>
+        <w:rPr>
+          <w:rFonts w:hint="eastAsia"/>
+          <w:szCs w:val="21"/>
+        </w:rPr>
+        <w:t xml:space="preserve">type f </w:t>
+      </w:r>
+      <w:r>
+        <w:rPr>
+          <w:rFonts w:hint="eastAsia"/>
+          <w:szCs w:val="21"/>
+        </w:rPr>
+        <w:t>-</w:t>
+      </w:r>
+      <w:r>
+        <w:rPr>
+          <w:rFonts w:hint="eastAsia"/>
+          <w:szCs w:val="21"/>
+        </w:rPr>
+        <w:t xml:space="preserve">atime +7   </w:t>
+      </w:r>
+      <w:r>
+        <w:rPr>
+          <w:rFonts w:hint="eastAsia"/>
+          <w:szCs w:val="21"/>
+        </w:rPr>
+        <w:t>超过七天被访问过的文件</w:t>
+      </w:r>
+    </w:p>
+    <w:p>
+      <w:pPr>
+        <w:rPr>
+          <w:szCs w:val="21"/>
+        </w:rPr>
+      </w:pPr>
+      <w:r>
+        <w:rPr>
+          <w:rFonts w:hint="eastAsia"/>
+          <w:szCs w:val="21"/>
+        </w:rPr>
+        <w:t xml:space="preserve">find /home </w:t>
+      </w:r>
+      <w:r>
+        <w:rPr>
+          <w:szCs w:val="21"/>
+        </w:rPr>
+        <w:t>–</w:t>
+      </w:r>
+      <w:r>
+        <w:rPr>
+          <w:rFonts w:hint="eastAsia"/>
+          <w:szCs w:val="21"/>
+        </w:rPr>
+        <w:t>type f -amin +10   10</w:t>
+      </w:r>
+      <w:r>
+        <w:rPr>
+          <w:rFonts w:hint="eastAsia"/>
+          <w:szCs w:val="21"/>
+        </w:rPr>
+        <w:t>分钟之前被访问过的文件</w:t>
+      </w:r>
+    </w:p>
+    <w:p>
+      <w:pPr>
+        <w:rPr>
+          <w:szCs w:val="21"/>
+        </w:rPr>
+      </w:pPr>
+      <w:r>
+        <w:rPr>
+          <w:rFonts w:hint="eastAsia"/>
+          <w:szCs w:val="21"/>
+        </w:rPr>
+        <w:t xml:space="preserve">find /home </w:t>
+      </w:r>
+      <w:r>
+        <w:rPr>
+          <w:szCs w:val="21"/>
+        </w:rPr>
+        <w:t>–</w:t>
+      </w:r>
+      <w:r>
+        <w:rPr>
+          <w:rFonts w:hint="eastAsia"/>
+          <w:szCs w:val="21"/>
+        </w:rPr>
+        <w:t xml:space="preserve">type f -newer file.log  </w:t>
+      </w:r>
+      <w:r>
+        <w:rPr>
+          <w:rFonts w:hint="eastAsia"/>
+          <w:szCs w:val="21"/>
+        </w:rPr>
+        <w:t>比</w:t>
+      </w:r>
+      <w:r>
+        <w:rPr>
+          <w:rFonts w:hint="eastAsia"/>
+          <w:szCs w:val="21"/>
+        </w:rPr>
+        <w:t xml:space="preserve"> file.log </w:t>
+      </w:r>
+      <w:r>
+        <w:rPr>
+          <w:rFonts w:hint="eastAsia"/>
+          <w:szCs w:val="21"/>
+        </w:rPr>
+        <w:t>修改时间更早的文件</w:t>
+      </w:r>
+    </w:p>
+    <w:p>
+      <w:pPr>
+        <w:rPr>
           <w:szCs w:val="21"/>
         </w:rPr>
       </w:pPr>
@@ -5630,28 +5730,7 @@
           <w:szCs w:val="21"/>
         </w:rPr>
         <w:lastRenderedPageBreak/>
-        <w:t>find /home</w:t>
-      </w:r>
-      <w:r>
-        <w:rPr>
-          <w:rFonts w:hint="eastAsia"/>
-          <w:szCs w:val="21"/>
-        </w:rPr>
-        <w:t xml:space="preserve"> </w:t>
-      </w:r>
-      <w:r>
-        <w:rPr>
-          <w:rFonts w:hint="eastAsia"/>
-          <w:szCs w:val="21"/>
-        </w:rPr>
-        <w:t>！</w:t>
-      </w:r>
-      <w:r>
-        <w:rPr>
-          <w:rFonts w:hint="eastAsia"/>
-          <w:szCs w:val="21"/>
-        </w:rPr>
-        <w:t xml:space="preserve"> </w:t>
+        <w:t xml:space="preserve">find /home </w:t>
       </w:r>
       <w:r>
         <w:rPr>
@@ -5664,167 +5743,60 @@
           <w:rFonts w:hint="eastAsia"/>
           <w:szCs w:val="21"/>
         </w:rPr>
-        <w:t xml:space="preserve">name </w:t>
-      </w:r>
-      <w:r>
-        <w:rPr>
-          <w:szCs w:val="21"/>
-        </w:rPr>
-        <w:t>“</w:t>
-      </w:r>
-      <w:r>
-        <w:rPr>
-          <w:rFonts w:hint="eastAsia"/>
-          <w:szCs w:val="21"/>
-        </w:rPr>
-        <w:t>*.txt</w:t>
-      </w:r>
-      <w:r>
-        <w:rPr>
-          <w:szCs w:val="21"/>
-        </w:rPr>
-        <w:t>”</w:t>
-      </w:r>
-      <w:r>
-        <w:rPr>
-          <w:rFonts w:hint="eastAsia"/>
-          <w:szCs w:val="21"/>
-        </w:rPr>
-        <w:tab/>
-      </w:r>
-      <w:r>
-        <w:rPr>
-          <w:rFonts w:hint="eastAsia"/>
-          <w:szCs w:val="21"/>
-        </w:rPr>
-        <w:tab/>
-      </w:r>
-      <w:r>
-        <w:rPr>
-          <w:rFonts w:hint="eastAsia"/>
-          <w:szCs w:val="21"/>
-        </w:rPr>
-        <w:t>指定目录下</w:t>
-      </w:r>
-      <w:r>
-        <w:rPr>
-          <w:rFonts w:hint="eastAsia"/>
-          <w:szCs w:val="21"/>
-        </w:rPr>
-        <w:t>不是</w:t>
-      </w:r>
-      <w:r>
-        <w:rPr>
-          <w:rFonts w:hint="eastAsia"/>
-          <w:szCs w:val="21"/>
-        </w:rPr>
-        <w:t>以</w:t>
-      </w:r>
-      <w:r>
-        <w:rPr>
-          <w:rFonts w:hint="eastAsia"/>
-          <w:szCs w:val="21"/>
-        </w:rPr>
-        <w:t>.txt</w:t>
-      </w:r>
-      <w:r>
-        <w:rPr>
-          <w:rFonts w:hint="eastAsia"/>
-          <w:szCs w:val="21"/>
-        </w:rPr>
-        <w:t>结尾的文件</w:t>
-      </w:r>
-    </w:p>
-    <w:p>
-      <w:pPr>
-        <w:rPr>
-          <w:rFonts w:hint="eastAsia"/>
-          <w:szCs w:val="21"/>
-        </w:rPr>
-      </w:pPr>
-    </w:p>
-    <w:p>
-      <w:pPr>
-        <w:rPr>
-          <w:rFonts w:hint="eastAsia"/>
-          <w:szCs w:val="21"/>
-        </w:rPr>
-      </w:pPr>
-      <w:r>
-        <w:rPr>
-          <w:rFonts w:hint="eastAsia"/>
-          <w:szCs w:val="21"/>
-        </w:rPr>
-        <w:t>find /home -type f</w:t>
-      </w:r>
-      <w:r>
-        <w:rPr>
-          <w:rFonts w:hint="eastAsia"/>
-          <w:szCs w:val="21"/>
-        </w:rPr>
-        <w:tab/>
-      </w:r>
-      <w:r>
-        <w:rPr>
-          <w:rFonts w:hint="eastAsia"/>
-          <w:szCs w:val="21"/>
-        </w:rPr>
-        <w:tab/>
-      </w:r>
-      <w:r>
-        <w:rPr>
-          <w:rFonts w:hint="eastAsia"/>
-          <w:szCs w:val="21"/>
-        </w:rPr>
-        <w:t>普通文件，</w:t>
-      </w:r>
-      <w:r>
-        <w:rPr>
-          <w:rFonts w:hint="eastAsia"/>
-          <w:szCs w:val="21"/>
-        </w:rPr>
-        <w:t xml:space="preserve">d </w:t>
-      </w:r>
-      <w:r>
-        <w:rPr>
-          <w:rFonts w:hint="eastAsia"/>
-          <w:szCs w:val="21"/>
-        </w:rPr>
-        <w:t>目录，</w:t>
-      </w:r>
-      <w:r>
-        <w:rPr>
-          <w:rFonts w:hint="eastAsia"/>
-          <w:szCs w:val="21"/>
-        </w:rPr>
-        <w:t xml:space="preserve">c </w:t>
-      </w:r>
-      <w:r>
-        <w:rPr>
-          <w:rFonts w:hint="eastAsia"/>
-          <w:szCs w:val="21"/>
-        </w:rPr>
-        <w:t>字符设备，</w:t>
-      </w:r>
-      <w:r>
-        <w:rPr>
-          <w:rFonts w:hint="eastAsia"/>
-          <w:szCs w:val="21"/>
-        </w:rPr>
-        <w:t xml:space="preserve">b </w:t>
-      </w:r>
-      <w:r>
-        <w:rPr>
-          <w:rFonts w:hint="eastAsia"/>
-          <w:szCs w:val="21"/>
-        </w:rPr>
-        <w:t>块设备等</w:t>
-      </w:r>
-    </w:p>
-    <w:p>
-      <w:pPr>
-        <w:rPr>
-          <w:rFonts w:hint="eastAsia"/>
+        <w:t xml:space="preserve">type f -mtime +7 </w:t>
+      </w:r>
+      <w:r>
+        <w:rPr>
+          <w:szCs w:val="21"/>
+        </w:rPr>
+        <w:t>–</w:t>
+      </w:r>
+      <w:r>
+        <w:rPr>
+          <w:rFonts w:hint="eastAsia"/>
+          <w:szCs w:val="21"/>
+        </w:rPr>
+        <w:t>exec rm {}\</w:t>
+      </w:r>
+      <w:r>
+        <w:rPr>
+          <w:rFonts w:hint="eastAsia"/>
+          <w:szCs w:val="21"/>
+        </w:rPr>
+        <w:t>;</w:t>
+      </w:r>
+      <w:r>
+        <w:rPr>
+          <w:rFonts w:hint="eastAsia"/>
+          <w:szCs w:val="21"/>
+        </w:rPr>
+        <w:t xml:space="preserve">   </w:t>
+      </w:r>
+      <w:r>
+        <w:rPr>
+          <w:rFonts w:hint="eastAsia"/>
+          <w:szCs w:val="21"/>
+        </w:rPr>
+        <w:t>删除</w:t>
+      </w:r>
+      <w:r>
+        <w:rPr>
+          <w:rFonts w:hint="eastAsia"/>
+          <w:szCs w:val="21"/>
+        </w:rPr>
+        <w:t>7</w:t>
+      </w:r>
+      <w:r>
+        <w:rPr>
+          <w:rFonts w:hint="eastAsia"/>
+          <w:szCs w:val="21"/>
+        </w:rPr>
+        <w:t>天前修改的文件</w:t>
+      </w:r>
+    </w:p>
+    <w:p>
+      <w:pPr>
+        <w:rPr>
           <w:szCs w:val="21"/>
         </w:rPr>
       </w:pPr>
@@ -5846,81 +5818,71 @@
           <w:rFonts w:hint="eastAsia"/>
           <w:szCs w:val="21"/>
         </w:rPr>
+        <w:t xml:space="preserve">type f -mtime +7 </w:t>
+      </w:r>
+      <w:r>
+        <w:rPr>
+          <w:szCs w:val="21"/>
+        </w:rPr>
+        <w:t>–</w:t>
+      </w:r>
+      <w:r>
+        <w:rPr>
+          <w:rFonts w:hint="eastAsia"/>
+          <w:szCs w:val="21"/>
+        </w:rPr>
+        <w:t xml:space="preserve">delete   </w:t>
+      </w:r>
+      <w:r>
+        <w:rPr>
+          <w:rFonts w:hint="eastAsia"/>
+          <w:szCs w:val="21"/>
+        </w:rPr>
+        <w:t>删除</w:t>
+      </w:r>
+      <w:r>
+        <w:rPr>
+          <w:rFonts w:hint="eastAsia"/>
+          <w:szCs w:val="21"/>
+        </w:rPr>
+        <w:t>7</w:t>
+      </w:r>
+      <w:r>
+        <w:rPr>
+          <w:rFonts w:hint="eastAsia"/>
+          <w:szCs w:val="21"/>
+        </w:rPr>
+        <w:t>天前修改的文件</w:t>
+      </w:r>
+    </w:p>
+    <w:p>
+      <w:pPr>
+        <w:rPr>
+          <w:szCs w:val="21"/>
+        </w:rPr>
+      </w:pPr>
+      <w:r>
+        <w:rPr>
+          <w:rFonts w:hint="eastAsia"/>
+          <w:szCs w:val="21"/>
+        </w:rPr>
+        <w:t xml:space="preserve">find /home </w:t>
+      </w:r>
+      <w:r>
+        <w:rPr>
+          <w:szCs w:val="21"/>
+        </w:rPr>
+        <w:t>–</w:t>
+      </w:r>
+      <w:r>
+        <w:rPr>
+          <w:rFonts w:hint="eastAsia"/>
+          <w:szCs w:val="21"/>
+        </w:rPr>
         <w:t xml:space="preserve">type f </w:t>
       </w:r>
       <w:r>
         <w:rPr>
-          <w:rFonts w:hint="eastAsia"/>
-          <w:szCs w:val="21"/>
-        </w:rPr>
-        <w:t>-</w:t>
-      </w:r>
-      <w:r>
-        <w:rPr>
-          <w:rFonts w:hint="eastAsia"/>
-          <w:szCs w:val="21"/>
-        </w:rPr>
-        <w:t xml:space="preserve">atime -7   </w:t>
-      </w:r>
-      <w:r>
-        <w:rPr>
-          <w:rFonts w:hint="eastAsia"/>
-          <w:szCs w:val="21"/>
-        </w:rPr>
-        <w:t>七天内被访问过的文件</w:t>
-      </w:r>
-      <w:r>
-        <w:rPr>
-          <w:rFonts w:hint="eastAsia"/>
-          <w:szCs w:val="21"/>
-        </w:rPr>
-        <w:t>，</w:t>
-      </w:r>
-      <w:r>
-        <w:rPr>
-          <w:rFonts w:hint="eastAsia"/>
-          <w:szCs w:val="21"/>
-        </w:rPr>
-        <w:t>atime</w:t>
-      </w:r>
-      <w:r>
-        <w:rPr>
-          <w:rFonts w:hint="eastAsia"/>
-          <w:szCs w:val="21"/>
-        </w:rPr>
-        <w:t>访问时，</w:t>
-      </w:r>
-      <w:r>
-        <w:rPr>
-          <w:rFonts w:hint="eastAsia"/>
-          <w:szCs w:val="21"/>
-        </w:rPr>
-        <w:t xml:space="preserve">mtime </w:t>
-      </w:r>
-      <w:r>
-        <w:rPr>
-          <w:rFonts w:hint="eastAsia"/>
-          <w:szCs w:val="21"/>
-        </w:rPr>
-        <w:t>修改时间</w:t>
-      </w:r>
-    </w:p>
-    <w:p>
-      <w:pPr>
-        <w:rPr>
-          <w:rFonts w:hint="eastAsia"/>
-          <w:szCs w:val="21"/>
-        </w:rPr>
-      </w:pPr>
-      <w:r>
-        <w:rPr>
-          <w:rFonts w:hint="eastAsia"/>
-          <w:szCs w:val="21"/>
-        </w:rPr>
-        <w:t xml:space="preserve">find /home </w:t>
-      </w:r>
-      <w:r>
-        <w:rPr>
           <w:szCs w:val="21"/>
         </w:rPr>
         <w:t>–</w:t>
@@ -5930,444 +5892,6 @@
           <w:rFonts w:hint="eastAsia"/>
           <w:szCs w:val="21"/>
         </w:rPr>
-        <w:t xml:space="preserve">type </w:t>
-      </w:r>
-      <w:r>
-        <w:rPr>
-          <w:rFonts w:hint="eastAsia"/>
-          <w:szCs w:val="21"/>
-        </w:rPr>
-        <w:t xml:space="preserve">f </w:t>
-      </w:r>
-      <w:r>
-        <w:rPr>
-          <w:rFonts w:hint="eastAsia"/>
-          <w:szCs w:val="21"/>
-        </w:rPr>
-        <w:t>-</w:t>
-      </w:r>
-      <w:r>
-        <w:rPr>
-          <w:rFonts w:hint="eastAsia"/>
-          <w:szCs w:val="21"/>
-        </w:rPr>
-        <w:t xml:space="preserve">atime </w:t>
-      </w:r>
-      <w:r>
-        <w:rPr>
-          <w:rFonts w:hint="eastAsia"/>
-          <w:szCs w:val="21"/>
-        </w:rPr>
-        <w:t xml:space="preserve">7   </w:t>
-      </w:r>
-      <w:r>
-        <w:rPr>
-          <w:rFonts w:hint="eastAsia"/>
-          <w:szCs w:val="21"/>
-        </w:rPr>
-        <w:t>七天前（当天）</w:t>
-      </w:r>
-      <w:r>
-        <w:rPr>
-          <w:rFonts w:hint="eastAsia"/>
-          <w:szCs w:val="21"/>
-        </w:rPr>
-        <w:t>被访问过的文件</w:t>
-      </w:r>
-    </w:p>
-    <w:p>
-      <w:pPr>
-        <w:rPr>
-          <w:rFonts w:hint="eastAsia"/>
-          <w:szCs w:val="21"/>
-        </w:rPr>
-      </w:pPr>
-      <w:r>
-        <w:rPr>
-          <w:rFonts w:hint="eastAsia"/>
-          <w:szCs w:val="21"/>
-        </w:rPr>
-        <w:t xml:space="preserve">find /home </w:t>
-      </w:r>
-      <w:r>
-        <w:rPr>
-          <w:szCs w:val="21"/>
-        </w:rPr>
-        <w:t>–</w:t>
-      </w:r>
-      <w:r>
-        <w:rPr>
-          <w:rFonts w:hint="eastAsia"/>
-          <w:szCs w:val="21"/>
-        </w:rPr>
-        <w:t xml:space="preserve">type </w:t>
-      </w:r>
-      <w:r>
-        <w:rPr>
-          <w:rFonts w:hint="eastAsia"/>
-          <w:szCs w:val="21"/>
-        </w:rPr>
-        <w:t xml:space="preserve">f </w:t>
-      </w:r>
-      <w:r>
-        <w:rPr>
-          <w:rFonts w:hint="eastAsia"/>
-          <w:szCs w:val="21"/>
-        </w:rPr>
-        <w:t>-</w:t>
-      </w:r>
-      <w:r>
-        <w:rPr>
-          <w:rFonts w:hint="eastAsia"/>
-          <w:szCs w:val="21"/>
-        </w:rPr>
-        <w:t>atime +</w:t>
-      </w:r>
-      <w:r>
-        <w:rPr>
-          <w:rFonts w:hint="eastAsia"/>
-          <w:szCs w:val="21"/>
-        </w:rPr>
-        <w:t xml:space="preserve">7   </w:t>
-      </w:r>
-      <w:r>
-        <w:rPr>
-          <w:rFonts w:hint="eastAsia"/>
-          <w:szCs w:val="21"/>
-        </w:rPr>
-        <w:t>超过七天</w:t>
-      </w:r>
-      <w:r>
-        <w:rPr>
-          <w:rFonts w:hint="eastAsia"/>
-          <w:szCs w:val="21"/>
-        </w:rPr>
-        <w:t>被访问过的文件</w:t>
-      </w:r>
-    </w:p>
-    <w:p>
-      <w:pPr>
-        <w:rPr>
-          <w:rFonts w:hint="eastAsia"/>
-          <w:szCs w:val="21"/>
-        </w:rPr>
-      </w:pPr>
-      <w:r>
-        <w:rPr>
-          <w:rFonts w:hint="eastAsia"/>
-          <w:szCs w:val="21"/>
-        </w:rPr>
-        <w:t xml:space="preserve">find /home </w:t>
-      </w:r>
-      <w:r>
-        <w:rPr>
-          <w:szCs w:val="21"/>
-        </w:rPr>
-        <w:t>–</w:t>
-      </w:r>
-      <w:r>
-        <w:rPr>
-          <w:rFonts w:hint="eastAsia"/>
-          <w:szCs w:val="21"/>
-        </w:rPr>
-        <w:t xml:space="preserve">type </w:t>
-      </w:r>
-      <w:r>
-        <w:rPr>
-          <w:rFonts w:hint="eastAsia"/>
-          <w:szCs w:val="21"/>
-        </w:rPr>
-        <w:t>f -amin +10</w:t>
-      </w:r>
-      <w:r>
-        <w:rPr>
-          <w:rFonts w:hint="eastAsia"/>
-          <w:szCs w:val="21"/>
-        </w:rPr>
-        <w:t xml:space="preserve">   </w:t>
-      </w:r>
-      <w:r>
-        <w:rPr>
-          <w:rFonts w:hint="eastAsia"/>
-          <w:szCs w:val="21"/>
-        </w:rPr>
-        <w:t>10</w:t>
-      </w:r>
-      <w:r>
-        <w:rPr>
-          <w:rFonts w:hint="eastAsia"/>
-          <w:szCs w:val="21"/>
-        </w:rPr>
-        <w:t>分钟之前</w:t>
-      </w:r>
-      <w:r>
-        <w:rPr>
-          <w:rFonts w:hint="eastAsia"/>
-          <w:szCs w:val="21"/>
-        </w:rPr>
-        <w:t>被访问过的文件</w:t>
-      </w:r>
-    </w:p>
-    <w:p>
-      <w:pPr>
-        <w:rPr>
-          <w:rFonts w:hint="eastAsia"/>
-          <w:szCs w:val="21"/>
-        </w:rPr>
-      </w:pPr>
-      <w:r>
-        <w:rPr>
-          <w:rFonts w:hint="eastAsia"/>
-          <w:szCs w:val="21"/>
-        </w:rPr>
-        <w:t xml:space="preserve">find /home </w:t>
-      </w:r>
-      <w:r>
-        <w:rPr>
-          <w:szCs w:val="21"/>
-        </w:rPr>
-        <w:t>–</w:t>
-      </w:r>
-      <w:r>
-        <w:rPr>
-          <w:rFonts w:hint="eastAsia"/>
-          <w:szCs w:val="21"/>
-        </w:rPr>
-        <w:t xml:space="preserve">type </w:t>
-      </w:r>
-      <w:r>
-        <w:rPr>
-          <w:rFonts w:hint="eastAsia"/>
-          <w:szCs w:val="21"/>
-        </w:rPr>
-        <w:t xml:space="preserve">f -newer file.log  </w:t>
-      </w:r>
-      <w:r>
-        <w:rPr>
-          <w:rFonts w:hint="eastAsia"/>
-          <w:szCs w:val="21"/>
-        </w:rPr>
-        <w:t>比</w:t>
-      </w:r>
-      <w:r>
-        <w:rPr>
-          <w:rFonts w:hint="eastAsia"/>
-          <w:szCs w:val="21"/>
-        </w:rPr>
-        <w:t xml:space="preserve"> file.log </w:t>
-      </w:r>
-      <w:r>
-        <w:rPr>
-          <w:rFonts w:hint="eastAsia"/>
-          <w:szCs w:val="21"/>
-        </w:rPr>
-        <w:t>修改时间更早的文件</w:t>
-      </w:r>
-    </w:p>
-    <w:p>
-      <w:pPr>
-        <w:rPr>
-          <w:rFonts w:hint="eastAsia"/>
-          <w:szCs w:val="21"/>
-        </w:rPr>
-      </w:pPr>
-      <w:r>
-        <w:rPr>
-          <w:rFonts w:hint="eastAsia"/>
-          <w:szCs w:val="21"/>
-        </w:rPr>
-        <w:t xml:space="preserve">find /home </w:t>
-      </w:r>
-      <w:r>
-        <w:rPr>
-          <w:szCs w:val="21"/>
-        </w:rPr>
-        <w:t>–</w:t>
-      </w:r>
-      <w:r>
-        <w:rPr>
-          <w:rFonts w:hint="eastAsia"/>
-          <w:szCs w:val="21"/>
-        </w:rPr>
-        <w:t xml:space="preserve">type </w:t>
-      </w:r>
-      <w:r>
-        <w:rPr>
-          <w:rFonts w:hint="eastAsia"/>
-          <w:szCs w:val="21"/>
-        </w:rPr>
-        <w:t>f -mtime +</w:t>
-      </w:r>
-      <w:r>
-        <w:rPr>
-          <w:rFonts w:hint="eastAsia"/>
-          <w:szCs w:val="21"/>
-        </w:rPr>
-        <w:t>7</w:t>
-      </w:r>
-      <w:r>
-        <w:rPr>
-          <w:rFonts w:hint="eastAsia"/>
-          <w:szCs w:val="21"/>
-        </w:rPr>
-        <w:t xml:space="preserve"> </w:t>
-      </w:r>
-      <w:r>
-        <w:rPr>
-          <w:szCs w:val="21"/>
-        </w:rPr>
-        <w:t>–</w:t>
-      </w:r>
-      <w:r>
-        <w:rPr>
-          <w:rFonts w:hint="eastAsia"/>
-          <w:szCs w:val="21"/>
-        </w:rPr>
-        <w:t>exec rm {}\</w:t>
-      </w:r>
-      <w:r>
-        <w:rPr>
-          <w:rFonts w:hint="eastAsia"/>
-          <w:szCs w:val="21"/>
-        </w:rPr>
-        <w:t>;</w:t>
-      </w:r>
-      <w:r>
-        <w:rPr>
-          <w:rFonts w:hint="eastAsia"/>
-          <w:szCs w:val="21"/>
-        </w:rPr>
-        <w:t xml:space="preserve">   </w:t>
-      </w:r>
-      <w:r>
-        <w:rPr>
-          <w:rFonts w:hint="eastAsia"/>
-          <w:szCs w:val="21"/>
-        </w:rPr>
-        <w:t>删除</w:t>
-      </w:r>
-      <w:r>
-        <w:rPr>
-          <w:rFonts w:hint="eastAsia"/>
-          <w:szCs w:val="21"/>
-        </w:rPr>
-        <w:t>7</w:t>
-      </w:r>
-      <w:r>
-        <w:rPr>
-          <w:rFonts w:hint="eastAsia"/>
-          <w:szCs w:val="21"/>
-        </w:rPr>
-        <w:t>天前修改的文件</w:t>
-      </w:r>
-    </w:p>
-    <w:p>
-      <w:pPr>
-        <w:rPr>
-          <w:rFonts w:hint="eastAsia"/>
-          <w:szCs w:val="21"/>
-        </w:rPr>
-      </w:pPr>
-      <w:r>
-        <w:rPr>
-          <w:rFonts w:hint="eastAsia"/>
-          <w:szCs w:val="21"/>
-        </w:rPr>
-        <w:t xml:space="preserve">find /home </w:t>
-      </w:r>
-      <w:r>
-        <w:rPr>
-          <w:szCs w:val="21"/>
-        </w:rPr>
-        <w:t>–</w:t>
-      </w:r>
-      <w:r>
-        <w:rPr>
-          <w:rFonts w:hint="eastAsia"/>
-          <w:szCs w:val="21"/>
-        </w:rPr>
-        <w:t xml:space="preserve">type f -mtime +7 </w:t>
-      </w:r>
-      <w:r>
-        <w:rPr>
-          <w:szCs w:val="21"/>
-        </w:rPr>
-        <w:t>–</w:t>
-      </w:r>
-      <w:r>
-        <w:rPr>
-          <w:rFonts w:hint="eastAsia"/>
-          <w:szCs w:val="21"/>
-        </w:rPr>
-        <w:t>delete</w:t>
-      </w:r>
-      <w:r>
-        <w:rPr>
-          <w:rFonts w:hint="eastAsia"/>
-          <w:szCs w:val="21"/>
-        </w:rPr>
-        <w:t xml:space="preserve">   </w:t>
-      </w:r>
-      <w:r>
-        <w:rPr>
-          <w:rFonts w:hint="eastAsia"/>
-          <w:szCs w:val="21"/>
-        </w:rPr>
-        <w:t>删除</w:t>
-      </w:r>
-      <w:r>
-        <w:rPr>
-          <w:rFonts w:hint="eastAsia"/>
-          <w:szCs w:val="21"/>
-        </w:rPr>
-        <w:t>7</w:t>
-      </w:r>
-      <w:r>
-        <w:rPr>
-          <w:rFonts w:hint="eastAsia"/>
-          <w:szCs w:val="21"/>
-        </w:rPr>
-        <w:t>天前修改的文件</w:t>
-      </w:r>
-    </w:p>
-    <w:p>
-      <w:pPr>
-        <w:rPr>
-          <w:rFonts w:hint="eastAsia"/>
-          <w:szCs w:val="21"/>
-        </w:rPr>
-      </w:pPr>
-      <w:r>
-        <w:rPr>
-          <w:rFonts w:hint="eastAsia"/>
-          <w:szCs w:val="21"/>
-        </w:rPr>
-        <w:t xml:space="preserve">find /home </w:t>
-      </w:r>
-      <w:r>
-        <w:rPr>
-          <w:szCs w:val="21"/>
-        </w:rPr>
-        <w:t>–</w:t>
-      </w:r>
-      <w:r>
-        <w:rPr>
-          <w:rFonts w:hint="eastAsia"/>
-          <w:szCs w:val="21"/>
-        </w:rPr>
-        <w:t xml:space="preserve">type f </w:t>
-      </w:r>
-      <w:r>
-        <w:rPr>
-          <w:szCs w:val="21"/>
-        </w:rPr>
-        <w:t>–</w:t>
-      </w:r>
-      <w:r>
-        <w:rPr>
-          <w:rFonts w:hint="eastAsia"/>
-          <w:szCs w:val="21"/>
-        </w:rPr>
         <w:t>size  +10k</w:t>
       </w:r>
       <w:r>
@@ -6433,53 +5957,45 @@
         </w:rPr>
         <w:t>小于</w:t>
       </w:r>
-      <w:bookmarkStart w:id="0" w:name="_GoBack"/>
-      <w:bookmarkEnd w:id="0"/>
-    </w:p>
-    <w:p>
-      <w:pPr>
-        <w:rPr>
-          <w:rFonts w:hint="eastAsia"/>
-          <w:szCs w:val="21"/>
-        </w:rPr>
-      </w:pPr>
-    </w:p>
-    <w:p>
-      <w:pPr>
-        <w:rPr>
-          <w:rFonts w:hint="eastAsia"/>
-          <w:szCs w:val="21"/>
-        </w:rPr>
-      </w:pPr>
-    </w:p>
-    <w:p>
-      <w:pPr>
-        <w:rPr>
-          <w:rFonts w:hint="eastAsia"/>
-          <w:szCs w:val="21"/>
-        </w:rPr>
-      </w:pPr>
-    </w:p>
-    <w:p>
-      <w:pPr>
-        <w:rPr>
-          <w:rFonts w:hint="eastAsia"/>
-          <w:szCs w:val="21"/>
-        </w:rPr>
-      </w:pPr>
-    </w:p>
-    <w:p>
-      <w:pPr>
-        <w:rPr>
-          <w:rFonts w:hint="eastAsia"/>
-          <w:szCs w:val="21"/>
-        </w:rPr>
-      </w:pPr>
-    </w:p>
-    <w:p>
-      <w:pPr>
-        <w:rPr>
-          <w:rFonts w:hint="eastAsia"/>
+    </w:p>
+    <w:p>
+      <w:pPr>
+        <w:rPr>
+          <w:szCs w:val="21"/>
+        </w:rPr>
+      </w:pPr>
+    </w:p>
+    <w:p>
+      <w:pPr>
+        <w:rPr>
+          <w:szCs w:val="21"/>
+        </w:rPr>
+      </w:pPr>
+    </w:p>
+    <w:p>
+      <w:pPr>
+        <w:rPr>
+          <w:szCs w:val="21"/>
+        </w:rPr>
+      </w:pPr>
+    </w:p>
+    <w:p>
+      <w:pPr>
+        <w:rPr>
+          <w:szCs w:val="21"/>
+        </w:rPr>
+      </w:pPr>
+    </w:p>
+    <w:p>
+      <w:pPr>
+        <w:rPr>
+          <w:szCs w:val="21"/>
+        </w:rPr>
+      </w:pPr>
+    </w:p>
+    <w:p>
+      <w:pPr>
+        <w:rPr>
           <w:szCs w:val="21"/>
         </w:rPr>
       </w:pPr>
